--- a/PDRMYE/16 GUÍAS DE USUARIO/MUNICIPIOS/Version 1/CARGA DE SPEI.docx
+++ b/PDRMYE/16 GUÍAS DE USUARIO/MUNICIPIOS/Version 1/CARGA DE SPEI.docx
@@ -14,35 +14,21 @@
       <w:r>
         <w:rPr>
           <w:rFonts w:ascii="Arial" w:hAnsi="Arial" w:cs="Arial"/>
-          <w:lang w:val="es-MX"/>
-        </w:rPr>
-        <w:t xml:space="preserve">                          </w:t>
-      </w:r>
-      <w:r>
-        <w:rPr>
-          <w:rFonts w:ascii="Arial" w:hAnsi="Arial" w:cs="Arial"/>
-          <w:lang w:val="es-MX"/>
-        </w:rPr>
-        <w:t xml:space="preserve"> </w:t>
-      </w:r>
-      <w:r>
-        <w:rPr>
-          <w:rFonts w:ascii="Arial" w:hAnsi="Arial" w:cs="Arial"/>
           <w:noProof/>
           <w:lang w:val="es-MX" w:eastAsia="es-MX"/>
         </w:rPr>
         <mc:AlternateContent>
           <mc:Choice Requires="wps">
             <w:drawing>
-              <wp:anchor distT="0" distB="0" distL="114300" distR="114300" simplePos="0" relativeHeight="251803648" behindDoc="1" locked="0" layoutInCell="1" allowOverlap="1" wp14:anchorId="0A5331EB" wp14:editId="47E3C105">
+              <wp:anchor distT="0" distB="0" distL="114300" distR="114300" simplePos="0" relativeHeight="251928576" behindDoc="1" locked="0" layoutInCell="1" allowOverlap="1" wp14:anchorId="6768B7D7" wp14:editId="3761AD04">
                 <wp:simplePos x="0" y="0"/>
                 <wp:positionH relativeFrom="page">
-                  <wp:align>left</wp:align>
+                  <wp:posOffset>171450</wp:posOffset>
                 </wp:positionH>
                 <wp:positionV relativeFrom="paragraph">
-                  <wp:posOffset>-708409</wp:posOffset>
+                  <wp:posOffset>-718557</wp:posOffset>
                 </wp:positionV>
-                <wp:extent cx="7400260" cy="9654363"/>
+                <wp:extent cx="7399655" cy="9653905"/>
                 <wp:effectExtent l="171450" t="190500" r="163195" b="213995"/>
                 <wp:wrapNone/>
                 <wp:docPr id="24" name="Rectángulo 3"/>
@@ -54,7 +40,7 @@
                       <wps:spPr>
                         <a:xfrm>
                           <a:off x="0" y="0"/>
-                          <a:ext cx="7400260" cy="9654363"/>
+                          <a:ext cx="7399655" cy="9653905"/>
                         </a:xfrm>
                         <a:prstGeom prst="rect">
                           <a:avLst/>
@@ -109,7 +95,7 @@
           </mc:Choice>
           <mc:Fallback>
             <w:pict>
-              <v:rect w14:anchorId="06FFA84B" id="Rectángulo 3" o:spid="_x0000_s1026" style="position:absolute;margin-left:0;margin-top:-55.8pt;width:582.7pt;height:760.2pt;z-index:-251512832;visibility:visible;mso-wrap-style:square;mso-width-percent:0;mso-height-percent:0;mso-wrap-distance-left:9pt;mso-wrap-distance-top:0;mso-wrap-distance-right:9pt;mso-wrap-distance-bottom:0;mso-position-horizontal:left;mso-position-horizontal-relative:page;mso-position-vertical:absolute;mso-position-vertical-relative:text;mso-width-percent:0;mso-height-percent:0;mso-width-relative:margin;mso-height-relative:margin;v-text-anchor:middle" o:gfxdata="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" fillcolor="#f2f2f2" stroked="f" strokeweight="1pt">
+              <v:rect w14:anchorId="74DFF752" id="Rectángulo 3" o:spid="_x0000_s1026" style="position:absolute;margin-left:13.5pt;margin-top:-56.6pt;width:582.65pt;height:760.15pt;z-index:-251387904;visibility:visible;mso-wrap-style:square;mso-width-percent:0;mso-height-percent:0;mso-wrap-distance-left:9pt;mso-wrap-distance-top:0;mso-wrap-distance-right:9pt;mso-wrap-distance-bottom:0;mso-position-horizontal:absolute;mso-position-horizontal-relative:page;mso-position-vertical:absolute;mso-position-vertical-relative:text;mso-width-percent:0;mso-height-percent:0;mso-width-relative:margin;mso-height-relative:margin;v-text-anchor:middle" o:gfxdata="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" fillcolor="#f2f2f2" stroked="f" strokeweight="1pt">
                 <v:shadow on="t" type="perspective" color="black" opacity="7208f" offset="0,0" matrix="66847f,,,66847f"/>
                 <w10:wrap anchorx="page"/>
               </v:rect>
@@ -122,7 +108,7 @@
           <w:rFonts w:ascii="Arial" w:hAnsi="Arial" w:cs="Arial"/>
           <w:lang w:val="es-MX"/>
         </w:rPr>
-        <w:t xml:space="preserve"> </w:t>
+        <w:t xml:space="preserve">  </w:t>
       </w:r>
     </w:p>
     <w:p>
@@ -134,34 +120,24 @@
           <w:lang w:val="es-MX" w:eastAsia="es-MX"/>
         </w:rPr>
       </w:pPr>
-    </w:p>
-    <w:p>
-      <w:pPr>
-        <w:spacing w:line="276" w:lineRule="auto"/>
-        <w:jc w:val="center"/>
+      <w:r>
         <w:rPr>
           <w:noProof/>
           <w:lang w:val="es-MX" w:eastAsia="es-MX"/>
         </w:rPr>
-      </w:pPr>
-      <w:r>
-        <w:rPr>
-          <w:noProof/>
-          <w:lang w:val="es-MX" w:eastAsia="es-MX"/>
-        </w:rPr>
         <w:drawing>
-          <wp:anchor distT="0" distB="0" distL="114300" distR="114300" simplePos="0" relativeHeight="251805696" behindDoc="0" locked="0" layoutInCell="1" allowOverlap="1" wp14:anchorId="6F593B06" wp14:editId="5DE133B4">
+          <wp:anchor distT="0" distB="0" distL="114300" distR="114300" simplePos="0" relativeHeight="251929600" behindDoc="0" locked="0" layoutInCell="1" allowOverlap="1" wp14:anchorId="39373A3C" wp14:editId="16C1EA17">
             <wp:simplePos x="0" y="0"/>
             <wp:positionH relativeFrom="margin">
-              <wp:posOffset>673617</wp:posOffset>
+              <wp:align>center</wp:align>
             </wp:positionH>
             <wp:positionV relativeFrom="paragraph">
-              <wp:posOffset>126233</wp:posOffset>
+              <wp:posOffset>154305</wp:posOffset>
             </wp:positionV>
-            <wp:extent cx="4114800" cy="1301123"/>
-            <wp:effectExtent l="0" t="0" r="0" b="0"/>
+            <wp:extent cx="3572933" cy="1129782"/>
+            <wp:effectExtent l="0" t="0" r="8890" b="0"/>
             <wp:wrapNone/>
-            <wp:docPr id="42" name="Imagen 42" descr="C:\Users\DELL\Downloads\logo.8283c17ac47c5f20ae44618eddf9a05b.png"/>
+            <wp:docPr id="30" name="Imagen 30" descr="C:\Users\DELL\Downloads\logo.8283c17ac47c5f20ae44618eddf9a05b.png"/>
             <wp:cNvGraphicFramePr>
               <a:graphicFrameLocks xmlns:a="http://schemas.openxmlformats.org/drawingml/2006/main" noChangeAspect="1"/>
             </wp:cNvGraphicFramePr>
@@ -190,7 +166,7 @@
                   <pic:spPr bwMode="auto">
                     <a:xfrm>
                       <a:off x="0" y="0"/>
-                      <a:ext cx="4114800" cy="1301123"/>
+                      <a:ext cx="3572933" cy="1129782"/>
                     </a:xfrm>
                     <a:prstGeom prst="rect">
                       <a:avLst/>
@@ -228,7 +204,8 @@
         <w:spacing w:line="276" w:lineRule="auto"/>
         <w:jc w:val="center"/>
         <w:rPr>
-          <w:rFonts w:ascii="Arial" w:hAnsi="Arial" w:cs="Arial"/>
+          <w:noProof/>
+          <w:lang w:val="es-MX" w:eastAsia="es-MX"/>
         </w:rPr>
       </w:pPr>
     </w:p>
@@ -244,6 +221,24 @@
     <w:p>
       <w:pPr>
         <w:spacing w:line="276" w:lineRule="auto"/>
+        <w:jc w:val="center"/>
+        <w:rPr>
+          <w:rFonts w:ascii="Arial" w:hAnsi="Arial" w:cs="Arial"/>
+        </w:rPr>
+      </w:pPr>
+    </w:p>
+    <w:p>
+      <w:pPr>
+        <w:spacing w:line="276" w:lineRule="auto"/>
+        <w:rPr>
+          <w:rFonts w:ascii="Arial" w:hAnsi="Arial" w:cs="Arial"/>
+        </w:rPr>
+      </w:pPr>
+    </w:p>
+    <w:p>
+      <w:pPr>
+        <w:spacing w:line="276" w:lineRule="auto"/>
+        <w:jc w:val="center"/>
         <w:rPr>
           <w:rFonts w:ascii="Arial" w:hAnsi="Arial" w:cs="Arial"/>
         </w:rPr>
@@ -257,16 +252,16 @@
         <mc:AlternateContent>
           <mc:Choice Requires="wps">
             <w:drawing>
-              <wp:anchor distT="0" distB="0" distL="114300" distR="114300" simplePos="0" relativeHeight="252104704" behindDoc="0" locked="0" layoutInCell="1" allowOverlap="1" wp14:anchorId="6C8142EE" wp14:editId="753D7AF7">
+              <wp:anchor distT="0" distB="0" distL="114300" distR="114300" simplePos="0" relativeHeight="251927552" behindDoc="0" locked="0" layoutInCell="1" allowOverlap="1" wp14:anchorId="283E231D" wp14:editId="23973404">
                 <wp:simplePos x="0" y="0"/>
-                <wp:positionH relativeFrom="page">
-                  <wp:posOffset>199176</wp:posOffset>
+                <wp:positionH relativeFrom="margin">
+                  <wp:posOffset>-876935</wp:posOffset>
                 </wp:positionH>
                 <wp:positionV relativeFrom="paragraph">
-                  <wp:posOffset>161491</wp:posOffset>
+                  <wp:posOffset>377826</wp:posOffset>
                 </wp:positionV>
-                <wp:extent cx="7357110" cy="1249378"/>
-                <wp:effectExtent l="57150" t="38100" r="53340" b="84455"/>
+                <wp:extent cx="7357110" cy="1079500"/>
+                <wp:effectExtent l="57150" t="38100" r="53340" b="82550"/>
                 <wp:wrapNone/>
                 <wp:docPr id="4" name="Rectángulo 4"/>
                 <wp:cNvGraphicFramePr/>
@@ -277,12 +272,23 @@
                       <wps:spPr>
                         <a:xfrm>
                           <a:off x="0" y="0"/>
-                          <a:ext cx="7357110" cy="1249378"/>
+                          <a:ext cx="7357110" cy="1079500"/>
                         </a:xfrm>
                         <a:prstGeom prst="rect">
                           <a:avLst/>
                         </a:prstGeom>
+                        <a:solidFill>
+                          <a:schemeClr val="bg2"/>
+                        </a:solidFill>
                         <a:ln/>
+                        <a:effectLst>
+                          <a:outerShdw blurRad="57150" dist="19050" dir="5400000" algn="ctr" rotWithShape="0">
+                            <a:schemeClr val="bg1">
+                              <a:lumMod val="65000"/>
+                              <a:alpha val="63000"/>
+                            </a:schemeClr>
+                          </a:outerShdw>
+                        </a:effectLst>
                       </wps:spPr>
                       <wps:style>
                         <a:lnRef idx="0">
@@ -302,11 +308,10 @@
                         <w:txbxContent>
                           <w:p>
                             <w:pPr>
-                              <w:ind w:right="-34"/>
                               <w:jc w:val="center"/>
                               <w:rPr>
                                 <w:rFonts w:ascii="Arial" w:hAnsi="Arial" w:cs="Arial"/>
-                                <w:b/>
+                                <w:color w:val="000000" w:themeColor="text1"/>
                                 <w:sz w:val="36"/>
                                 <w:szCs w:val="36"/>
                                 <w:lang w:val="es-MX"/>
@@ -315,22 +320,22 @@
                             <w:r>
                               <w:rPr>
                                 <w:rFonts w:ascii="Arial" w:hAnsi="Arial" w:cs="Arial"/>
-                                <w:b/>
+                                <w:color w:val="000000" w:themeColor="text1"/>
                                 <w:sz w:val="36"/>
                                 <w:szCs w:val="36"/>
                                 <w:lang w:val="es-MX"/>
                               </w:rPr>
-                              <w:t>GUÍA RÁPIDA DE OPERACIONES DE LA PLATAFORMA DE DISTRIBUCIÓN DE R</w:t>
+                              <w:t>GUÍA RÁPIDA DE OPERACIONES DE LA PLATAFORMA DE DISTRIBUCIÓN DE RECURSOS A MUNICIPIOS Y ORGAN</w:t>
                             </w:r>
                             <w:r>
                               <w:rPr>
                                 <w:rFonts w:ascii="Arial" w:hAnsi="Arial" w:cs="Arial"/>
-                                <w:b/>
+                                <w:color w:val="000000" w:themeColor="text1"/>
                                 <w:sz w:val="36"/>
                                 <w:szCs w:val="36"/>
                                 <w:lang w:val="es-MX"/>
                               </w:rPr>
-                              <w:t>ECURSOS A MUNICIPIOS Y ORGANISMOS PÚBLICOS DESCENTRALIZADOS</w:t>
+                              <w:t>ISMOS PÚBLICOS DESCENTRALIZADOS</w:t>
                             </w:r>
                           </w:p>
                           <w:p>
@@ -367,20 +372,16 @@
           </mc:Choice>
           <mc:Fallback>
             <w:pict>
-              <v:rect w14:anchorId="6C8142EE" id="Rectángulo 4" o:spid="_x0000_s1026" style="position:absolute;margin-left:15.7pt;margin-top:12.7pt;width:579.3pt;height:98.4pt;z-index:252104704;visibility:visible;mso-wrap-style:square;mso-width-percent:0;mso-height-percent:0;mso-wrap-distance-left:9pt;mso-wrap-distance-top:0;mso-wrap-distance-right:9pt;mso-wrap-distance-bottom:0;mso-position-horizontal:absolute;mso-position-horizontal-relative:page;mso-position-vertical:absolute;mso-position-vertical-relative:text;mso-width-percent:0;mso-height-percent:0;mso-width-relative:margin;mso-height-relative:margin;v-text-anchor:middle" o:gfxdata="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" fillcolor="#aaa [3030]" stroked="f">
-                <v:fill color2="#a3a3a3 [3174]" rotate="t" colors="0 #afafaf;.5 #a5a5a5;1 #929292" focus="100%" type="gradient">
-                  <o:fill v:ext="view" type="gradientUnscaled"/>
-                </v:fill>
-                <v:shadow on="t" color="black" opacity="41287f" offset="0,1.5pt"/>
+              <v:rect w14:anchorId="283E231D" id="Rectángulo 4" o:spid="_x0000_s1026" style="position:absolute;left:0;text-align:left;margin-left:-69.05pt;margin-top:29.75pt;width:579.3pt;height:85pt;z-index:251927552;visibility:visible;mso-wrap-style:square;mso-width-percent:0;mso-height-percent:0;mso-wrap-distance-left:9pt;mso-wrap-distance-top:0;mso-wrap-distance-right:9pt;mso-wrap-distance-bottom:0;mso-position-horizontal:absolute;mso-position-horizontal-relative:margin;mso-position-vertical:absolute;mso-position-vertical-relative:text;mso-width-percent:0;mso-height-percent:0;mso-width-relative:margin;mso-height-relative:margin;v-text-anchor:middle" o:gfxdata="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" fillcolor="#e7e6e6 [3214]" stroked="f">
+                <v:shadow on="t" color="#a5a5a5 [2092]" opacity="41287f" offset="0,1.5pt"/>
                 <v:textbox>
                   <w:txbxContent>
                     <w:p>
                       <w:pPr>
-                        <w:ind w:right="-34"/>
                         <w:jc w:val="center"/>
                         <w:rPr>
                           <w:rFonts w:ascii="Arial" w:hAnsi="Arial" w:cs="Arial"/>
-                          <w:b/>
+                          <w:color w:val="000000" w:themeColor="text1"/>
                           <w:sz w:val="36"/>
                           <w:szCs w:val="36"/>
                           <w:lang w:val="es-MX"/>
@@ -389,22 +390,22 @@
                       <w:r>
                         <w:rPr>
                           <w:rFonts w:ascii="Arial" w:hAnsi="Arial" w:cs="Arial"/>
-                          <w:b/>
+                          <w:color w:val="000000" w:themeColor="text1"/>
                           <w:sz w:val="36"/>
                           <w:szCs w:val="36"/>
                           <w:lang w:val="es-MX"/>
                         </w:rPr>
-                        <w:t>GUÍA RÁPIDA DE OPERACIONES DE LA PLATAFORMA DE DISTRIBUCIÓN DE R</w:t>
+                        <w:t>GUÍA RÁPIDA DE OPERACIONES DE LA PLATAFORMA DE DISTRIBUCIÓN DE RECURSOS A MUNICIPIOS Y ORGAN</w:t>
                       </w:r>
                       <w:r>
                         <w:rPr>
                           <w:rFonts w:ascii="Arial" w:hAnsi="Arial" w:cs="Arial"/>
-                          <w:b/>
+                          <w:color w:val="000000" w:themeColor="text1"/>
                           <w:sz w:val="36"/>
                           <w:szCs w:val="36"/>
                           <w:lang w:val="es-MX"/>
                         </w:rPr>
-                        <w:t>ECURSOS A MUNICIPIOS Y ORGANISMOS PÚBLICOS DESCENTRALIZADOS</w:t>
+                        <w:t>ISMOS PÚBLICOS DESCENTRALIZADOS</w:t>
                       </w:r>
                     </w:p>
                     <w:p>
@@ -421,7 +422,7 @@
                     </w:p>
                   </w:txbxContent>
                 </v:textbox>
-                <w10:wrap anchorx="page"/>
+                <w10:wrap anchorx="margin"/>
               </v:rect>
             </w:pict>
           </mc:Fallback>
@@ -458,6 +459,7 @@
     <w:p>
       <w:pPr>
         <w:spacing w:line="276" w:lineRule="auto"/>
+        <w:jc w:val="center"/>
         <w:rPr>
           <w:rFonts w:cs="Arial"/>
           <w:b/>
@@ -469,32 +471,42 @@
     <w:p>
       <w:pPr>
         <w:spacing w:line="276" w:lineRule="auto"/>
-        <w:ind w:left="-284" w:right="-234"/>
         <w:jc w:val="center"/>
         <w:rPr>
           <w:rFonts w:cs="Arial"/>
-          <w:b/>
           <w:sz w:val="44"/>
           <w:szCs w:val="44"/>
         </w:rPr>
       </w:pPr>
-      <w:r>
+    </w:p>
+    <w:p>
+      <w:pPr>
+        <w:spacing w:line="276" w:lineRule="auto"/>
+        <w:jc w:val="center"/>
         <w:rPr>
           <w:rFonts w:cs="Arial"/>
-          <w:b/>
           <w:sz w:val="44"/>
           <w:szCs w:val="44"/>
         </w:rPr>
-        <w:t>CONSULTA</w:t>
-      </w:r>
-      <w:r>
+      </w:pPr>
+    </w:p>
+    <w:p>
+      <w:pPr>
+        <w:spacing w:line="276" w:lineRule="auto"/>
+        <w:jc w:val="center"/>
         <w:rPr>
           <w:rFonts w:cs="Arial"/>
-          <w:b/>
           <w:sz w:val="44"/>
           <w:szCs w:val="44"/>
         </w:rPr>
-        <w:t xml:space="preserve"> DE SPEI</w:t>
+      </w:pPr>
+      <w:r>
+        <w:rPr>
+          <w:rFonts w:cs="Arial"/>
+          <w:sz w:val="44"/>
+          <w:szCs w:val="44"/>
+        </w:rPr>
+        <w:t>CONSULTA DE SPEI</w:t>
       </w:r>
     </w:p>
     <w:p>
@@ -512,7 +524,6 @@
     <w:p>
       <w:pPr>
         <w:spacing w:line="276" w:lineRule="auto"/>
-        <w:jc w:val="center"/>
         <w:rPr>
           <w:rFonts w:ascii="Arial" w:hAnsi="Arial" w:cs="Arial"/>
           <w:b/>
@@ -524,7 +535,6 @@
     <w:p>
       <w:pPr>
         <w:spacing w:line="276" w:lineRule="auto"/>
-        <w:jc w:val="center"/>
         <w:rPr>
           <w:rFonts w:ascii="Arial" w:hAnsi="Arial" w:cs="Arial"/>
           <w:b/>
@@ -536,6 +546,78 @@
     <w:p>
       <w:pPr>
         <w:spacing w:line="276" w:lineRule="auto"/>
+        <w:ind w:left="-284" w:right="-234"/>
+        <w:jc w:val="center"/>
+        <w:rPr>
+          <w:rFonts w:ascii="Arial" w:hAnsi="Arial" w:cs="Arial"/>
+          <w:sz w:val="24"/>
+          <w:szCs w:val="24"/>
+        </w:rPr>
+      </w:pPr>
+      <w:r>
+        <w:rPr>
+          <w:rFonts w:ascii="Arial" w:hAnsi="Arial" w:cs="Arial"/>
+          <w:sz w:val="24"/>
+          <w:szCs w:val="24"/>
+        </w:rPr>
+        <w:t>Secretaria de Finanzas</w:t>
+      </w:r>
+      <w:r>
+        <w:rPr>
+          <w:rFonts w:ascii="Arial" w:hAnsi="Arial" w:cs="Arial"/>
+          <w:sz w:val="24"/>
+          <w:szCs w:val="24"/>
+        </w:rPr>
+        <w:t xml:space="preserve"> y Tesorería General del Estado</w:t>
+      </w:r>
+    </w:p>
+    <w:p>
+      <w:pPr>
+        <w:spacing w:line="276" w:lineRule="auto"/>
+        <w:ind w:left="-284" w:right="-234"/>
+        <w:jc w:val="center"/>
+        <w:rPr>
+          <w:rFonts w:ascii="Arial" w:hAnsi="Arial" w:cs="Arial"/>
+          <w:sz w:val="24"/>
+          <w:szCs w:val="24"/>
+        </w:rPr>
+      </w:pPr>
+      <w:r>
+        <w:rPr>
+          <w:rFonts w:ascii="Arial" w:hAnsi="Arial" w:cs="Arial"/>
+          <w:sz w:val="24"/>
+          <w:szCs w:val="24"/>
+        </w:rPr>
+        <w:t>Gobierno del Estado de Nuevo León</w:t>
+      </w:r>
+    </w:p>
+    <w:p>
+      <w:pPr>
+        <w:spacing w:line="276" w:lineRule="auto"/>
+        <w:ind w:left="-284" w:right="-234"/>
+        <w:jc w:val="center"/>
+        <w:rPr>
+          <w:rFonts w:ascii="Arial" w:hAnsi="Arial" w:cs="Arial"/>
+          <w:sz w:val="24"/>
+          <w:szCs w:val="24"/>
+        </w:rPr>
+      </w:pPr>
+    </w:p>
+    <w:p>
+      <w:pPr>
+        <w:spacing w:line="276" w:lineRule="auto"/>
+        <w:ind w:left="-284" w:right="-234"/>
+        <w:jc w:val="center"/>
+        <w:rPr>
+          <w:rFonts w:ascii="Arial" w:hAnsi="Arial" w:cs="Arial"/>
+          <w:sz w:val="24"/>
+          <w:szCs w:val="24"/>
+        </w:rPr>
+      </w:pPr>
+    </w:p>
+    <w:p>
+      <w:pPr>
+        <w:spacing w:line="276" w:lineRule="auto"/>
         <w:jc w:val="center"/>
         <w:rPr>
           <w:rFonts w:ascii="Arial" w:hAnsi="Arial" w:cs="Arial"/>
@@ -556,199 +638,28 @@
           <w:szCs w:val="36"/>
         </w:rPr>
       </w:pPr>
-    </w:p>
-    <w:p>
-      <w:pPr>
-        <w:spacing w:line="276" w:lineRule="auto"/>
-        <w:jc w:val="center"/>
-        <w:rPr>
-          <w:rFonts w:ascii="Arial" w:hAnsi="Arial" w:cs="Arial"/>
-          <w:b/>
-          <w:sz w:val="36"/>
-          <w:szCs w:val="36"/>
-        </w:rPr>
-      </w:pPr>
-    </w:p>
-    <w:p>
-      <w:pPr>
-        <w:spacing w:line="276" w:lineRule="auto"/>
-        <w:jc w:val="center"/>
-        <w:rPr>
-          <w:rFonts w:ascii="Arial" w:hAnsi="Arial" w:cs="Arial"/>
-          <w:b/>
-          <w:sz w:val="36"/>
-          <w:szCs w:val="36"/>
-        </w:rPr>
-      </w:pPr>
       <w:r>
         <w:rPr>
           <w:rFonts w:ascii="Arial" w:hAnsi="Arial" w:cs="Arial"/>
           <w:noProof/>
           <w:lang w:val="es-MX" w:eastAsia="es-MX"/>
         </w:rPr>
-        <w:drawing>
-          <wp:anchor distT="0" distB="0" distL="114300" distR="114300" simplePos="0" relativeHeight="251804672" behindDoc="0" locked="0" layoutInCell="1" allowOverlap="1" wp14:anchorId="0B7E066F" wp14:editId="34EC54E8">
-            <wp:simplePos x="0" y="0"/>
-            <wp:positionH relativeFrom="margin">
-              <wp:posOffset>2446493</wp:posOffset>
-            </wp:positionH>
-            <wp:positionV relativeFrom="paragraph">
-              <wp:posOffset>362585</wp:posOffset>
-            </wp:positionV>
-            <wp:extent cx="642483" cy="764468"/>
-            <wp:effectExtent l="0" t="0" r="5715" b="0"/>
-            <wp:wrapNone/>
-            <wp:docPr id="1" name="Imagen 1"/>
-            <wp:cNvGraphicFramePr>
-              <a:graphicFrameLocks xmlns:a="http://schemas.openxmlformats.org/drawingml/2006/main" noChangeAspect="1"/>
-            </wp:cNvGraphicFramePr>
-            <a:graphic xmlns:a="http://schemas.openxmlformats.org/drawingml/2006/main">
-              <a:graphicData uri="http://schemas.openxmlformats.org/drawingml/2006/picture">
-                <pic:pic xmlns:pic="http://schemas.openxmlformats.org/drawingml/2006/picture">
-                  <pic:nvPicPr>
-                    <pic:cNvPr id="1" name=""/>
-                    <pic:cNvPicPr/>
-                  </pic:nvPicPr>
-                  <pic:blipFill>
-                    <a:blip r:embed="rId9" cstate="print">
-                      <a:extLst>
-                        <a:ext uri="{28A0092B-C50C-407E-A947-70E740481C1C}">
-                          <a14:useLocalDpi xmlns:a14="http://schemas.microsoft.com/office/drawing/2010/main" val="0"/>
-                        </a:ext>
-                      </a:extLst>
-                    </a:blip>
-                    <a:stretch>
-                      <a:fillRect/>
-                    </a:stretch>
-                  </pic:blipFill>
-                  <pic:spPr>
-                    <a:xfrm>
-                      <a:off x="0" y="0"/>
-                      <a:ext cx="642483" cy="764468"/>
-                    </a:xfrm>
-                    <a:prstGeom prst="rect">
-                      <a:avLst/>
-                    </a:prstGeom>
-                  </pic:spPr>
-                </pic:pic>
-              </a:graphicData>
-            </a:graphic>
-            <wp14:sizeRelH relativeFrom="page">
-              <wp14:pctWidth>0</wp14:pctWidth>
-            </wp14:sizeRelH>
-            <wp14:sizeRelV relativeFrom="page">
-              <wp14:pctHeight>0</wp14:pctHeight>
-            </wp14:sizeRelV>
-          </wp:anchor>
-        </w:drawing>
-      </w:r>
-    </w:p>
-    <w:p>
-      <w:pPr>
-        <w:spacing w:line="276" w:lineRule="auto"/>
-        <w:jc w:val="center"/>
-        <w:rPr>
-          <w:rFonts w:ascii="Arial" w:hAnsi="Arial" w:cs="Arial"/>
-          <w:b/>
-          <w:sz w:val="36"/>
-          <w:szCs w:val="36"/>
-        </w:rPr>
-      </w:pPr>
-    </w:p>
-    <w:p>
-      <w:pPr>
-        <w:spacing w:line="276" w:lineRule="auto"/>
-        <w:jc w:val="center"/>
-        <w:rPr>
-          <w:rFonts w:ascii="Arial" w:hAnsi="Arial" w:cs="Arial"/>
-          <w:b/>
-          <w:sz w:val="36"/>
-          <w:szCs w:val="36"/>
-        </w:rPr>
-      </w:pPr>
-    </w:p>
-    <w:p>
-      <w:pPr>
-        <w:spacing w:line="276" w:lineRule="auto"/>
-        <w:jc w:val="center"/>
-        <w:rPr>
-          <w:rFonts w:ascii="Arial" w:hAnsi="Arial" w:cs="Arial"/>
-          <w:b/>
-          <w:sz w:val="36"/>
-          <w:szCs w:val="36"/>
-          <w:u w:val="single"/>
-        </w:rPr>
-      </w:pPr>
-      <w:r>
-        <w:rPr>
-          <w:rFonts w:ascii="Arial" w:hAnsi="Arial" w:cs="Arial"/>
-          <w:b/>
-          <w:sz w:val="36"/>
-          <w:szCs w:val="36"/>
-        </w:rPr>
-        <w:t>2022-2023</w:t>
-      </w:r>
-    </w:p>
-    <w:p>
-      <w:pPr>
-        <w:spacing w:line="276" w:lineRule="auto"/>
-        <w:jc w:val="center"/>
-        <w:rPr>
-          <w:rFonts w:ascii="Arial" w:hAnsi="Arial" w:cs="Arial"/>
-          <w:b/>
-          <w:sz w:val="36"/>
-          <w:szCs w:val="36"/>
-        </w:rPr>
-      </w:pPr>
-      <w:r>
-        <w:rPr>
-          <w:rFonts w:ascii="Arial" w:hAnsi="Arial" w:cs="Arial"/>
-          <w:b/>
-          <w:sz w:val="36"/>
-          <w:szCs w:val="36"/>
-        </w:rPr>
-        <w:t>V.1.0</w:t>
-      </w:r>
-    </w:p>
-    <w:p>
-      <w:pPr>
-        <w:spacing w:line="276" w:lineRule="auto"/>
-        <w:ind w:left="708" w:hanging="708"/>
-        <w:jc w:val="center"/>
-        <w:rPr>
-          <w:rFonts w:ascii="Arial" w:hAnsi="Arial" w:cs="Arial"/>
-        </w:rPr>
-      </w:pPr>
-    </w:p>
-    <w:p>
-      <w:pPr>
-        <w:spacing w:line="276" w:lineRule="auto"/>
-        <w:jc w:val="center"/>
-        <w:rPr>
-          <w:rFonts w:ascii="Arial" w:hAnsi="Arial" w:cs="Arial"/>
-        </w:rPr>
-      </w:pPr>
-      <w:r>
-        <w:rPr>
-          <w:rFonts w:ascii="Arial" w:hAnsi="Arial" w:cs="Arial"/>
-          <w:noProof/>
-          <w:lang w:val="es-MX" w:eastAsia="es-MX"/>
-        </w:rPr>
+        <w:lastRenderedPageBreak/>
         <mc:AlternateContent>
           <mc:Choice Requires="wps">
             <w:drawing>
-              <wp:anchor distT="0" distB="0" distL="114300" distR="114300" simplePos="0" relativeHeight="251801600" behindDoc="0" locked="0" layoutInCell="1" allowOverlap="1" wp14:anchorId="63962291" wp14:editId="1C732D69">
+              <wp:anchor distT="0" distB="0" distL="114300" distR="114300" simplePos="0" relativeHeight="251930624" behindDoc="0" locked="0" layoutInCell="1" allowOverlap="1" wp14:anchorId="0FA10501" wp14:editId="2F49AE23">
                 <wp:simplePos x="0" y="0"/>
                 <wp:positionH relativeFrom="margin">
                   <wp:align>center</wp:align>
                 </wp:positionH>
                 <wp:positionV relativeFrom="paragraph">
-                  <wp:posOffset>26139</wp:posOffset>
+                  <wp:posOffset>41275</wp:posOffset>
                 </wp:positionV>
-                <wp:extent cx="6780362" cy="267179"/>
-                <wp:effectExtent l="57150" t="38100" r="59055" b="76200"/>
+                <wp:extent cx="6213764" cy="267179"/>
+                <wp:effectExtent l="57150" t="38100" r="53975" b="76200"/>
                 <wp:wrapNone/>
-                <wp:docPr id="23" name="Rectángulo 23"/>
+                <wp:docPr id="2" name="Rectángulo 2"/>
                 <wp:cNvGraphicFramePr/>
                 <a:graphic xmlns:a="http://schemas.openxmlformats.org/drawingml/2006/main">
                   <a:graphicData uri="http://schemas.microsoft.com/office/word/2010/wordprocessingShape">
@@ -757,12 +668,25 @@
                       <wps:spPr>
                         <a:xfrm>
                           <a:off x="0" y="0"/>
-                          <a:ext cx="6780362" cy="267179"/>
+                          <a:ext cx="6213764" cy="267179"/>
                         </a:xfrm>
                         <a:prstGeom prst="rect">
                           <a:avLst/>
                         </a:prstGeom>
+                        <a:solidFill>
+                          <a:schemeClr val="bg1">
+                            <a:lumMod val="95000"/>
+                          </a:schemeClr>
+                        </a:solidFill>
                         <a:ln/>
+                        <a:effectLst>
+                          <a:outerShdw blurRad="57150" dist="19050" dir="5400000" algn="ctr" rotWithShape="0">
+                            <a:schemeClr val="bg1">
+                              <a:lumMod val="65000"/>
+                              <a:alpha val="63000"/>
+                            </a:schemeClr>
+                          </a:outerShdw>
+                        </a:effectLst>
                       </wps:spPr>
                       <wps:style>
                         <a:lnRef idx="0">
@@ -784,774 +708,16 @@
                             <w:pPr>
                               <w:jc w:val="center"/>
                               <w:rPr>
-                                <w:b/>
+                                <w:rFonts w:ascii="Arial" w:hAnsi="Arial" w:cs="Arial"/>
+                                <w:color w:val="000000" w:themeColor="text1"/>
                                 <w:sz w:val="24"/>
                                 <w:lang w:val="es-MX"/>
                               </w:rPr>
                             </w:pPr>
                             <w:r>
                               <w:rPr>
-                                <w:b/>
-                                <w:sz w:val="24"/>
-                                <w:lang w:val="es-MX"/>
-                              </w:rPr>
-                              <w:t>Índice</w:t>
-                            </w:r>
-                          </w:p>
-                        </w:txbxContent>
-                      </wps:txbx>
-                      <wps:bodyPr rot="0" spcFirstLastPara="0" vertOverflow="overflow" horzOverflow="overflow" vert="horz" wrap="square" lIns="91440" tIns="45720" rIns="91440" bIns="45720" numCol="1" spcCol="0" rtlCol="0" fromWordArt="0" anchor="ctr" anchorCtr="0" forceAA="0" compatLnSpc="1">
-                        <a:prstTxWarp prst="textNoShape">
-                          <a:avLst/>
-                        </a:prstTxWarp>
-                        <a:noAutofit/>
-                      </wps:bodyPr>
-                    </wps:wsp>
-                  </a:graphicData>
-                </a:graphic>
-                <wp14:sizeRelH relativeFrom="margin">
-                  <wp14:pctWidth>0</wp14:pctWidth>
-                </wp14:sizeRelH>
-                <wp14:sizeRelV relativeFrom="margin">
-                  <wp14:pctHeight>0</wp14:pctHeight>
-                </wp14:sizeRelV>
-              </wp:anchor>
-            </w:drawing>
-          </mc:Choice>
-          <mc:Fallback>
-            <w:pict>
-              <v:rect w14:anchorId="63962291" id="Rectángulo 23" o:spid="_x0000_s1027" style="position:absolute;left:0;text-align:left;margin-left:0;margin-top:2.05pt;width:533.9pt;height:21.05pt;z-index:251801600;visibility:visible;mso-wrap-style:square;mso-width-percent:0;mso-height-percent:0;mso-wrap-distance-left:9pt;mso-wrap-distance-top:0;mso-wrap-distance-right:9pt;mso-wrap-distance-bottom:0;mso-position-horizontal:center;mso-position-horizontal-relative:margin;mso-position-vertical:absolute;mso-position-vertical-relative:text;mso-width-percent:0;mso-height-percent:0;mso-width-relative:margin;mso-height-relative:margin;v-text-anchor:middle" o:gfxdata="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" fillcolor="#aaa [3030]" stroked="f">
-                <v:fill color2="#a3a3a3 [3174]" rotate="t" colors="0 #afafaf;.5 #a5a5a5;1 #929292" focus="100%" type="gradient">
-                  <o:fill v:ext="view" type="gradientUnscaled"/>
-                </v:fill>
-                <v:shadow on="t" color="black" opacity="41287f" offset="0,1.5pt"/>
-                <v:textbox>
-                  <w:txbxContent>
-                    <w:p>
-                      <w:pPr>
-                        <w:jc w:val="center"/>
-                        <w:rPr>
-                          <w:b/>
-                          <w:sz w:val="24"/>
-                          <w:lang w:val="es-MX"/>
-                        </w:rPr>
-                      </w:pPr>
-                      <w:r>
-                        <w:rPr>
-                          <w:b/>
-                          <w:sz w:val="24"/>
-                          <w:lang w:val="es-MX"/>
-                        </w:rPr>
-                        <w:t>Índice</w:t>
-                      </w:r>
-                    </w:p>
-                  </w:txbxContent>
-                </v:textbox>
-                <w10:wrap anchorx="margin"/>
-              </v:rect>
-            </w:pict>
-          </mc:Fallback>
-        </mc:AlternateContent>
-      </w:r>
-    </w:p>
-    <w:p>
-      <w:pPr>
-        <w:spacing w:line="276" w:lineRule="auto"/>
-        <w:jc w:val="center"/>
-        <w:rPr>
-          <w:rFonts w:ascii="Arial" w:hAnsi="Arial" w:cs="Arial"/>
-        </w:rPr>
-      </w:pPr>
-    </w:p>
-    <w:p>
-      <w:pPr>
-        <w:spacing w:line="276" w:lineRule="auto"/>
-        <w:jc w:val="center"/>
-        <w:rPr>
-          <w:rFonts w:ascii="Arial" w:hAnsi="Arial" w:cs="Arial"/>
-        </w:rPr>
-      </w:pPr>
-    </w:p>
-    <w:sdt>
-      <w:sdtPr>
-        <w:rPr>
-          <w:rFonts w:ascii="Arial" w:eastAsiaTheme="minorHAnsi" w:hAnsi="Arial" w:cs="Arial"/>
-          <w:color w:val="auto"/>
-          <w:sz w:val="28"/>
-          <w:szCs w:val="28"/>
-          <w:lang w:val="es-ES" w:eastAsia="en-US"/>
-        </w:rPr>
-        <w:id w:val="-1883084182"/>
-        <w:docPartObj>
-          <w:docPartGallery w:val="Table of Contents"/>
-          <w:docPartUnique/>
-        </w:docPartObj>
-      </w:sdtPr>
-      <w:sdtEndPr>
-        <w:rPr>
-          <w:b/>
-          <w:bCs/>
-        </w:rPr>
-      </w:sdtEndPr>
-      <w:sdtContent>
-        <w:p>
-          <w:pPr>
-            <w:pStyle w:val="TtuloTDC"/>
-            <w:spacing w:line="276" w:lineRule="auto"/>
-            <w:rPr>
-              <w:rFonts w:ascii="Arial" w:hAnsi="Arial" w:cs="Arial"/>
-              <w:sz w:val="28"/>
-              <w:szCs w:val="28"/>
-            </w:rPr>
-          </w:pPr>
-          <w:r>
-            <w:rPr>
-              <w:rFonts w:ascii="Arial" w:hAnsi="Arial" w:cs="Arial"/>
-              <w:b/>
-              <w:sz w:val="28"/>
-              <w:szCs w:val="28"/>
-              <w:lang w:val="es-ES"/>
-            </w:rPr>
-            <w:t>Contenido</w:t>
-          </w:r>
-        </w:p>
-        <w:p>
-          <w:pPr>
-            <w:pStyle w:val="TDC1"/>
-            <w:rPr>
-              <w:rFonts w:eastAsiaTheme="minorEastAsia" w:cstheme="minorBidi"/>
-              <w:lang w:val="es-MX" w:eastAsia="es-MX"/>
-            </w:rPr>
-          </w:pPr>
-          <w:r>
-            <w:rPr>
-              <w:rFonts w:ascii="Arial" w:hAnsi="Arial"/>
-              <w:sz w:val="28"/>
-              <w:szCs w:val="28"/>
-            </w:rPr>
-            <w:fldChar w:fldCharType="begin"/>
-          </w:r>
-          <w:r>
-            <w:rPr>
-              <w:rFonts w:ascii="Arial" w:hAnsi="Arial"/>
-              <w:sz w:val="28"/>
-              <w:szCs w:val="28"/>
-            </w:rPr>
-            <w:instrText xml:space="preserve"> TOC \o "1-3" \h \z \u </w:instrText>
-          </w:r>
-          <w:r>
-            <w:rPr>
-              <w:rFonts w:ascii="Arial" w:hAnsi="Arial"/>
-              <w:sz w:val="28"/>
-              <w:szCs w:val="28"/>
-            </w:rPr>
-            <w:fldChar w:fldCharType="separate"/>
-          </w:r>
-          <w:hyperlink w:anchor="_Toc137741266" w:history="1">
-            <w:r>
-              <w:rPr>
-                <w:rStyle w:val="Hipervnculo"/>
-              </w:rPr>
-              <w:t>Objetivo</w:t>
-            </w:r>
-            <w:r>
-              <w:rPr>
-                <w:webHidden/>
-              </w:rPr>
-              <w:tab/>
-            </w:r>
-            <w:r>
-              <w:rPr>
-                <w:webHidden/>
-              </w:rPr>
-              <w:fldChar w:fldCharType="begin"/>
-            </w:r>
-            <w:r>
-              <w:rPr>
-                <w:webHidden/>
-              </w:rPr>
-              <w:instrText xml:space="preserve"> PAGEREF _Toc137741266 \h </w:instrText>
-            </w:r>
-            <w:r>
-              <w:rPr>
-                <w:webHidden/>
-              </w:rPr>
-            </w:r>
-            <w:r>
-              <w:rPr>
-                <w:webHidden/>
-              </w:rPr>
-              <w:fldChar w:fldCharType="separate"/>
-            </w:r>
-            <w:r>
-              <w:rPr>
-                <w:webHidden/>
-              </w:rPr>
-              <w:t>3</w:t>
-            </w:r>
-            <w:r>
-              <w:rPr>
-                <w:webHidden/>
-              </w:rPr>
-              <w:fldChar w:fldCharType="end"/>
-            </w:r>
-          </w:hyperlink>
-        </w:p>
-        <w:p>
-          <w:pPr>
-            <w:pStyle w:val="TDC1"/>
-            <w:rPr>
-              <w:rFonts w:eastAsiaTheme="minorEastAsia" w:cstheme="minorBidi"/>
-              <w:lang w:val="es-MX" w:eastAsia="es-MX"/>
-            </w:rPr>
-          </w:pPr>
-          <w:hyperlink w:anchor="_Toc137741267" w:history="1">
-            <w:r>
-              <w:rPr>
-                <w:rStyle w:val="Hipervnculo"/>
-              </w:rPr>
-              <w:t>Alcance</w:t>
-            </w:r>
-            <w:r>
-              <w:rPr>
-                <w:webHidden/>
-              </w:rPr>
-              <w:tab/>
-            </w:r>
-            <w:r>
-              <w:rPr>
-                <w:webHidden/>
-              </w:rPr>
-              <w:fldChar w:fldCharType="begin"/>
-            </w:r>
-            <w:r>
-              <w:rPr>
-                <w:webHidden/>
-              </w:rPr>
-              <w:instrText xml:space="preserve"> PAGEREF _Toc137741267 \h </w:instrText>
-            </w:r>
-            <w:r>
-              <w:rPr>
-                <w:webHidden/>
-              </w:rPr>
-            </w:r>
-            <w:r>
-              <w:rPr>
-                <w:webHidden/>
-              </w:rPr>
-              <w:fldChar w:fldCharType="separate"/>
-            </w:r>
-            <w:r>
-              <w:rPr>
-                <w:webHidden/>
-              </w:rPr>
-              <w:t>3</w:t>
-            </w:r>
-            <w:r>
-              <w:rPr>
-                <w:webHidden/>
-              </w:rPr>
-              <w:fldChar w:fldCharType="end"/>
-            </w:r>
-          </w:hyperlink>
-        </w:p>
-        <w:p>
-          <w:pPr>
-            <w:pStyle w:val="TDC1"/>
-            <w:rPr>
-              <w:rFonts w:eastAsiaTheme="minorEastAsia" w:cstheme="minorBidi"/>
-              <w:lang w:val="es-MX" w:eastAsia="es-MX"/>
-            </w:rPr>
-          </w:pPr>
-          <w:hyperlink w:anchor="_Toc137741268" w:history="1">
-            <w:r>
-              <w:rPr>
-                <w:rStyle w:val="Hipervnculo"/>
-              </w:rPr>
-              <w:t>Usuario</w:t>
-            </w:r>
-            <w:r>
-              <w:rPr>
-                <w:webHidden/>
-              </w:rPr>
-              <w:tab/>
-            </w:r>
-            <w:r>
-              <w:rPr>
-                <w:webHidden/>
-              </w:rPr>
-              <w:fldChar w:fldCharType="begin"/>
-            </w:r>
-            <w:r>
-              <w:rPr>
-                <w:webHidden/>
-              </w:rPr>
-              <w:instrText xml:space="preserve"> PAGEREF _Toc137741268 \h </w:instrText>
-            </w:r>
-            <w:r>
-              <w:rPr>
-                <w:webHidden/>
-              </w:rPr>
-            </w:r>
-            <w:r>
-              <w:rPr>
-                <w:webHidden/>
-              </w:rPr>
-              <w:fldChar w:fldCharType="separate"/>
-            </w:r>
-            <w:r>
-              <w:rPr>
-                <w:webHidden/>
-              </w:rPr>
-              <w:t>3</w:t>
-            </w:r>
-            <w:r>
-              <w:rPr>
-                <w:webHidden/>
-              </w:rPr>
-              <w:fldChar w:fldCharType="end"/>
-            </w:r>
-          </w:hyperlink>
-        </w:p>
-        <w:p>
-          <w:pPr>
-            <w:pStyle w:val="TDC1"/>
-            <w:rPr>
-              <w:rFonts w:eastAsiaTheme="minorEastAsia" w:cstheme="minorBidi"/>
-              <w:lang w:val="es-MX" w:eastAsia="es-MX"/>
-            </w:rPr>
-          </w:pPr>
-          <w:hyperlink w:anchor="_Toc137741269" w:history="1">
-            <w:r>
-              <w:rPr>
-                <w:rStyle w:val="Hipervnculo"/>
-              </w:rPr>
-              <w:t>CARGA DE SPEI</w:t>
-            </w:r>
-            <w:r>
-              <w:rPr>
-                <w:webHidden/>
-              </w:rPr>
-              <w:tab/>
-            </w:r>
-            <w:r>
-              <w:rPr>
-                <w:webHidden/>
-              </w:rPr>
-              <w:fldChar w:fldCharType="begin"/>
-            </w:r>
-            <w:r>
-              <w:rPr>
-                <w:webHidden/>
-              </w:rPr>
-              <w:instrText xml:space="preserve"> PAGEREF _Toc137741269 \h </w:instrText>
-            </w:r>
-            <w:r>
-              <w:rPr>
-                <w:webHidden/>
-              </w:rPr>
-            </w:r>
-            <w:r>
-              <w:rPr>
-                <w:webHidden/>
-              </w:rPr>
-              <w:fldChar w:fldCharType="separate"/>
-            </w:r>
-            <w:r>
-              <w:rPr>
-                <w:webHidden/>
-              </w:rPr>
-              <w:t>4</w:t>
-            </w:r>
-            <w:r>
-              <w:rPr>
-                <w:webHidden/>
-              </w:rPr>
-              <w:fldChar w:fldCharType="end"/>
-            </w:r>
-          </w:hyperlink>
-        </w:p>
-        <w:p>
-          <w:pPr>
-            <w:pStyle w:val="TDC1"/>
-            <w:rPr>
-              <w:rFonts w:eastAsiaTheme="minorEastAsia" w:cstheme="minorBidi"/>
-              <w:lang w:val="es-MX" w:eastAsia="es-MX"/>
-            </w:rPr>
-          </w:pPr>
-          <w:hyperlink w:anchor="_Toc137741270" w:history="1">
-            <w:r>
-              <w:rPr>
-                <w:rStyle w:val="Hipervnculo"/>
-              </w:rPr>
-              <w:t>Administración de Participaciones y Aportaciones</w:t>
-            </w:r>
-            <w:r>
-              <w:rPr>
-                <w:webHidden/>
-              </w:rPr>
-              <w:tab/>
-            </w:r>
-            <w:r>
-              <w:rPr>
-                <w:webHidden/>
-              </w:rPr>
-              <w:fldChar w:fldCharType="begin"/>
-            </w:r>
-            <w:r>
-              <w:rPr>
-                <w:webHidden/>
-              </w:rPr>
-              <w:instrText xml:space="preserve"> PAGEREF _Toc137741270 \h </w:instrText>
-            </w:r>
-            <w:r>
-              <w:rPr>
-                <w:webHidden/>
-              </w:rPr>
-            </w:r>
-            <w:r>
-              <w:rPr>
-                <w:webHidden/>
-              </w:rPr>
-              <w:fldChar w:fldCharType="separate"/>
-            </w:r>
-            <w:r>
-              <w:rPr>
-                <w:webHidden/>
-              </w:rPr>
-              <w:t>5</w:t>
-            </w:r>
-            <w:r>
-              <w:rPr>
-                <w:webHidden/>
-              </w:rPr>
-              <w:fldChar w:fldCharType="end"/>
-            </w:r>
-          </w:hyperlink>
-        </w:p>
-        <w:p>
-          <w:pPr>
-            <w:pStyle w:val="TDC1"/>
-            <w:rPr>
-              <w:rFonts w:eastAsiaTheme="minorEastAsia" w:cstheme="minorBidi"/>
-              <w:lang w:val="es-MX" w:eastAsia="es-MX"/>
-            </w:rPr>
-          </w:pPr>
-          <w:hyperlink w:anchor="_Toc137741271" w:history="1">
-            <w:r>
-              <w:rPr>
-                <w:rStyle w:val="Hipervnculo"/>
-              </w:rPr>
-              <w:t>CARGA DE SPEI</w:t>
-            </w:r>
-            <w:r>
-              <w:rPr>
-                <w:webHidden/>
-              </w:rPr>
-              <w:tab/>
-            </w:r>
-            <w:r>
-              <w:rPr>
-                <w:webHidden/>
-              </w:rPr>
-              <w:fldChar w:fldCharType="begin"/>
-            </w:r>
-            <w:r>
-              <w:rPr>
-                <w:webHidden/>
-              </w:rPr>
-              <w:instrText xml:space="preserve"> PAGEREF _Toc137741271 \h </w:instrText>
-            </w:r>
-            <w:r>
-              <w:rPr>
-                <w:webHidden/>
-              </w:rPr>
-            </w:r>
-            <w:r>
-              <w:rPr>
-                <w:webHidden/>
-              </w:rPr>
-              <w:fldChar w:fldCharType="separate"/>
-            </w:r>
-            <w:r>
-              <w:rPr>
-                <w:webHidden/>
-              </w:rPr>
-              <w:t>6</w:t>
-            </w:r>
-            <w:r>
-              <w:rPr>
-                <w:webHidden/>
-              </w:rPr>
-              <w:fldChar w:fldCharType="end"/>
-            </w:r>
-          </w:hyperlink>
-        </w:p>
-        <w:p>
-          <w:pPr>
-            <w:spacing w:line="276" w:lineRule="auto"/>
-            <w:rPr>
-              <w:rFonts w:ascii="Arial" w:hAnsi="Arial" w:cs="Arial"/>
-            </w:rPr>
-          </w:pPr>
-          <w:r>
-            <w:rPr>
-              <w:rFonts w:ascii="Arial" w:hAnsi="Arial" w:cs="Arial"/>
-              <w:b/>
-              <w:bCs/>
-              <w:sz w:val="28"/>
-              <w:szCs w:val="28"/>
-            </w:rPr>
-            <w:fldChar w:fldCharType="end"/>
-          </w:r>
-        </w:p>
-      </w:sdtContent>
-    </w:sdt>
-    <w:p>
-      <w:pPr>
-        <w:spacing w:line="276" w:lineRule="auto"/>
-        <w:jc w:val="both"/>
-        <w:rPr>
-          <w:rFonts w:ascii="Arial" w:hAnsi="Arial" w:cs="Arial"/>
-          <w:sz w:val="24"/>
-        </w:rPr>
-      </w:pPr>
-      <w:r>
-        <w:rPr>
-          <w:rFonts w:ascii="Arial" w:hAnsi="Arial" w:cs="Arial"/>
-          <w:sz w:val="24"/>
-        </w:rPr>
-        <w:t xml:space="preserve"> </w:t>
-      </w:r>
-    </w:p>
-    <w:p>
-      <w:pPr>
-        <w:spacing w:line="276" w:lineRule="auto"/>
-        <w:jc w:val="center"/>
-        <w:rPr>
-          <w:rFonts w:ascii="Arial" w:hAnsi="Arial" w:cs="Arial"/>
-          <w:sz w:val="24"/>
-        </w:rPr>
-      </w:pPr>
-    </w:p>
-    <w:p>
-      <w:pPr>
-        <w:spacing w:line="276" w:lineRule="auto"/>
-        <w:jc w:val="center"/>
-        <w:rPr>
-          <w:rFonts w:ascii="Arial" w:hAnsi="Arial" w:cs="Arial"/>
-          <w:sz w:val="24"/>
-        </w:rPr>
-      </w:pPr>
-    </w:p>
-    <w:p>
-      <w:pPr>
-        <w:spacing w:line="276" w:lineRule="auto"/>
-        <w:jc w:val="center"/>
-        <w:rPr>
-          <w:rFonts w:ascii="Arial" w:hAnsi="Arial" w:cs="Arial"/>
-          <w:sz w:val="24"/>
-        </w:rPr>
-      </w:pPr>
-    </w:p>
-    <w:p>
-      <w:pPr>
-        <w:spacing w:line="276" w:lineRule="auto"/>
-        <w:rPr>
-          <w:rFonts w:ascii="Arial" w:hAnsi="Arial" w:cs="Arial"/>
-          <w:sz w:val="24"/>
-        </w:rPr>
-      </w:pPr>
-    </w:p>
-    <w:p>
-      <w:pPr>
-        <w:spacing w:line="276" w:lineRule="auto"/>
-        <w:rPr>
-          <w:rFonts w:ascii="Arial" w:hAnsi="Arial" w:cs="Arial"/>
-          <w:sz w:val="24"/>
-        </w:rPr>
-      </w:pPr>
-    </w:p>
-    <w:p>
-      <w:pPr>
-        <w:spacing w:line="276" w:lineRule="auto"/>
-        <w:rPr>
-          <w:rFonts w:ascii="Arial" w:hAnsi="Arial" w:cs="Arial"/>
-          <w:sz w:val="24"/>
-        </w:rPr>
-      </w:pPr>
-    </w:p>
-    <w:p>
-      <w:pPr>
-        <w:spacing w:line="276" w:lineRule="auto"/>
-        <w:rPr>
-          <w:rFonts w:ascii="Arial" w:hAnsi="Arial" w:cs="Arial"/>
-          <w:sz w:val="24"/>
-        </w:rPr>
-      </w:pPr>
-    </w:p>
-    <w:p>
-      <w:pPr>
-        <w:spacing w:line="276" w:lineRule="auto"/>
-        <w:rPr>
-          <w:rFonts w:ascii="Arial" w:hAnsi="Arial" w:cs="Arial"/>
-          <w:sz w:val="24"/>
-        </w:rPr>
-      </w:pPr>
-    </w:p>
-    <w:p>
-      <w:pPr>
-        <w:spacing w:line="276" w:lineRule="auto"/>
-        <w:rPr>
-          <w:rFonts w:ascii="Arial" w:hAnsi="Arial" w:cs="Arial"/>
-          <w:sz w:val="24"/>
-        </w:rPr>
-      </w:pPr>
-    </w:p>
-    <w:p>
-      <w:pPr>
-        <w:spacing w:line="276" w:lineRule="auto"/>
-        <w:rPr>
-          <w:rFonts w:ascii="Arial" w:hAnsi="Arial" w:cs="Arial"/>
-          <w:sz w:val="24"/>
-        </w:rPr>
-      </w:pPr>
-    </w:p>
-    <w:p>
-      <w:pPr>
-        <w:spacing w:line="276" w:lineRule="auto"/>
-        <w:rPr>
-          <w:rFonts w:ascii="Arial" w:hAnsi="Arial" w:cs="Arial"/>
-          <w:sz w:val="24"/>
-        </w:rPr>
-      </w:pPr>
-    </w:p>
-    <w:p>
-      <w:pPr>
-        <w:spacing w:line="276" w:lineRule="auto"/>
-        <w:rPr>
-          <w:rFonts w:ascii="Arial" w:hAnsi="Arial" w:cs="Arial"/>
-          <w:sz w:val="24"/>
-        </w:rPr>
-      </w:pPr>
-    </w:p>
-    <w:p>
-      <w:pPr>
-        <w:spacing w:line="276" w:lineRule="auto"/>
-        <w:rPr>
-          <w:rFonts w:ascii="Arial" w:hAnsi="Arial" w:cs="Arial"/>
-          <w:sz w:val="24"/>
-        </w:rPr>
-      </w:pPr>
-    </w:p>
-    <w:p>
-      <w:pPr>
-        <w:spacing w:line="276" w:lineRule="auto"/>
-        <w:rPr>
-          <w:rFonts w:ascii="Arial" w:hAnsi="Arial" w:cs="Arial"/>
-          <w:sz w:val="24"/>
-        </w:rPr>
-      </w:pPr>
-    </w:p>
-    <w:p>
-      <w:pPr>
-        <w:spacing w:line="276" w:lineRule="auto"/>
-        <w:rPr>
-          <w:rFonts w:ascii="Arial" w:hAnsi="Arial" w:cs="Arial"/>
-          <w:sz w:val="24"/>
-        </w:rPr>
-      </w:pPr>
-    </w:p>
-    <w:p>
-      <w:pPr>
-        <w:spacing w:line="276" w:lineRule="auto"/>
-        <w:rPr>
-          <w:rFonts w:ascii="Arial" w:hAnsi="Arial" w:cs="Arial"/>
-          <w:sz w:val="24"/>
-        </w:rPr>
-      </w:pPr>
-    </w:p>
-    <w:p>
-      <w:pPr>
-        <w:spacing w:line="276" w:lineRule="auto"/>
-        <w:rPr>
-          <w:rFonts w:ascii="Arial" w:hAnsi="Arial" w:cs="Arial"/>
-          <w:sz w:val="24"/>
-        </w:rPr>
-      </w:pPr>
-    </w:p>
-    <w:p>
-      <w:pPr>
-        <w:spacing w:line="276" w:lineRule="auto"/>
-        <w:rPr>
-          <w:rFonts w:ascii="Arial" w:hAnsi="Arial" w:cs="Arial"/>
-          <w:sz w:val="24"/>
-        </w:rPr>
-      </w:pPr>
-      <w:r>
-        <w:rPr>
-          <w:rFonts w:ascii="Arial" w:hAnsi="Arial" w:cs="Arial"/>
-          <w:noProof/>
-          <w:lang w:val="es-MX" w:eastAsia="es-MX"/>
-        </w:rPr>
-        <mc:AlternateContent>
-          <mc:Choice Requires="wps">
-            <w:drawing>
-              <wp:anchor distT="0" distB="0" distL="114300" distR="114300" simplePos="0" relativeHeight="251782144" behindDoc="0" locked="0" layoutInCell="1" allowOverlap="1" wp14:anchorId="19E49FED" wp14:editId="72D80D61">
-                <wp:simplePos x="0" y="0"/>
-                <wp:positionH relativeFrom="margin">
-                  <wp:posOffset>-493539</wp:posOffset>
-                </wp:positionH>
-                <wp:positionV relativeFrom="paragraph">
-                  <wp:posOffset>238892</wp:posOffset>
-                </wp:positionV>
-                <wp:extent cx="6780362" cy="267179"/>
-                <wp:effectExtent l="57150" t="38100" r="59055" b="76200"/>
-                <wp:wrapNone/>
-                <wp:docPr id="15" name="Rectángulo 15"/>
-                <wp:cNvGraphicFramePr/>
-                <a:graphic xmlns:a="http://schemas.openxmlformats.org/drawingml/2006/main">
-                  <a:graphicData uri="http://schemas.microsoft.com/office/word/2010/wordprocessingShape">
-                    <wps:wsp>
-                      <wps:cNvSpPr/>
-                      <wps:spPr>
-                        <a:xfrm>
-                          <a:off x="0" y="0"/>
-                          <a:ext cx="6780362" cy="267179"/>
-                        </a:xfrm>
-                        <a:prstGeom prst="rect">
-                          <a:avLst/>
-                        </a:prstGeom>
-                        <a:ln/>
-                      </wps:spPr>
-                      <wps:style>
-                        <a:lnRef idx="0">
-                          <a:schemeClr val="accent3"/>
-                        </a:lnRef>
-                        <a:fillRef idx="3">
-                          <a:schemeClr val="accent3"/>
-                        </a:fillRef>
-                        <a:effectRef idx="3">
-                          <a:schemeClr val="accent3"/>
-                        </a:effectRef>
-                        <a:fontRef idx="minor">
-                          <a:schemeClr val="lt1"/>
-                        </a:fontRef>
-                      </wps:style>
-                      <wps:txbx>
-                        <w:txbxContent>
-                          <w:p>
-                            <w:pPr>
-                              <w:jc w:val="center"/>
-                              <w:rPr>
-                                <w:b/>
-                                <w:sz w:val="24"/>
-                                <w:lang w:val="es-MX"/>
-                              </w:rPr>
-                            </w:pPr>
-                            <w:r>
-                              <w:rPr>
-                                <w:b/>
+                                <w:rFonts w:ascii="Arial" w:hAnsi="Arial" w:cs="Arial"/>
+                                <w:color w:val="000000" w:themeColor="text1"/>
                                 <w:sz w:val="24"/>
                                 <w:lang w:val="es-MX"/>
                               </w:rPr>
@@ -1580,25 +746,24 @@
           </mc:Choice>
           <mc:Fallback>
             <w:pict>
-              <v:rect w14:anchorId="19E49FED" id="Rectángulo 15" o:spid="_x0000_s1028" style="position:absolute;margin-left:-38.85pt;margin-top:18.8pt;width:533.9pt;height:21.05pt;z-index:251782144;visibility:visible;mso-wrap-style:square;mso-width-percent:0;mso-height-percent:0;mso-wrap-distance-left:9pt;mso-wrap-distance-top:0;mso-wrap-distance-right:9pt;mso-wrap-distance-bottom:0;mso-position-horizontal:absolute;mso-position-horizontal-relative:margin;mso-position-vertical:absolute;mso-position-vertical-relative:text;mso-width-percent:0;mso-height-percent:0;mso-width-relative:margin;mso-height-relative:margin;v-text-anchor:middle" o:gfxdata="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" fillcolor="#aaa [3030]" stroked="f">
-                <v:fill color2="#a3a3a3 [3174]" rotate="t" colors="0 #afafaf;.5 #a5a5a5;1 #929292" focus="100%" type="gradient">
-                  <o:fill v:ext="view" type="gradientUnscaled"/>
-                </v:fill>
-                <v:shadow on="t" color="black" opacity="41287f" offset="0,1.5pt"/>
+              <v:rect w14:anchorId="0FA10501" id="Rectángulo 2" o:spid="_x0000_s1027" style="position:absolute;left:0;text-align:left;margin-left:0;margin-top:3.25pt;width:489.25pt;height:21.05pt;z-index:251930624;visibility:visible;mso-wrap-style:square;mso-width-percent:0;mso-height-percent:0;mso-wrap-distance-left:9pt;mso-wrap-distance-top:0;mso-wrap-distance-right:9pt;mso-wrap-distance-bottom:0;mso-position-horizontal:center;mso-position-horizontal-relative:margin;mso-position-vertical:absolute;mso-position-vertical-relative:text;mso-width-percent:0;mso-height-percent:0;mso-width-relative:margin;mso-height-relative:margin;v-text-anchor:middle" o:gfxdata="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" fillcolor="#f2f2f2 [3052]" stroked="f">
+                <v:shadow on="t" color="#a5a5a5 [2092]" opacity="41287f" offset="0,1.5pt"/>
                 <v:textbox>
                   <w:txbxContent>
                     <w:p>
                       <w:pPr>
                         <w:jc w:val="center"/>
                         <w:rPr>
-                          <w:b/>
+                          <w:rFonts w:ascii="Arial" w:hAnsi="Arial" w:cs="Arial"/>
+                          <w:color w:val="000000" w:themeColor="text1"/>
                           <w:sz w:val="24"/>
                           <w:lang w:val="es-MX"/>
                         </w:rPr>
                       </w:pPr>
                       <w:r>
                         <w:rPr>
-                          <w:b/>
+                          <w:rFonts w:ascii="Arial" w:hAnsi="Arial" w:cs="Arial"/>
+                          <w:color w:val="000000" w:themeColor="text1"/>
                           <w:sz w:val="24"/>
                           <w:lang w:val="es-MX"/>
                         </w:rPr>
@@ -1620,16 +785,964 @@
         <w:jc w:val="center"/>
         <w:rPr>
           <w:rFonts w:ascii="Arial" w:hAnsi="Arial" w:cs="Arial"/>
-          <w:sz w:val="24"/>
-        </w:rPr>
-      </w:pPr>
-    </w:p>
+        </w:rPr>
+      </w:pPr>
+    </w:p>
+    <w:tbl>
+      <w:tblPr>
+        <w:tblStyle w:val="Tablaconcuadrcula"/>
+        <w:tblW w:w="8931" w:type="dxa"/>
+        <w:tblInd w:w="-5" w:type="dxa"/>
+        <w:tblLook w:val="04A0" w:firstRow="1" w:lastRow="0" w:firstColumn="1" w:lastColumn="0" w:noHBand="0" w:noVBand="1"/>
+      </w:tblPr>
+      <w:tblGrid>
+        <w:gridCol w:w="1481"/>
+        <w:gridCol w:w="2058"/>
+        <w:gridCol w:w="1766"/>
+        <w:gridCol w:w="3626"/>
+      </w:tblGrid>
+      <w:tr>
+        <w:tc>
+          <w:tcPr>
+            <w:tcW w:w="1481" w:type="dxa"/>
+          </w:tcPr>
+          <w:p>
+            <w:pPr>
+              <w:spacing w:line="276" w:lineRule="auto"/>
+              <w:jc w:val="center"/>
+              <w:rPr>
+                <w:rFonts w:ascii="Arial" w:hAnsi="Arial" w:cs="Arial"/>
+                <w:sz w:val="24"/>
+                <w:szCs w:val="24"/>
+              </w:rPr>
+            </w:pPr>
+            <w:r>
+              <w:rPr>
+                <w:rFonts w:ascii="Arial" w:hAnsi="Arial" w:cs="Arial"/>
+                <w:sz w:val="24"/>
+                <w:szCs w:val="24"/>
+              </w:rPr>
+              <w:t>Número de Versión</w:t>
+            </w:r>
+          </w:p>
+        </w:tc>
+        <w:tc>
+          <w:tcPr>
+            <w:tcW w:w="2058" w:type="dxa"/>
+          </w:tcPr>
+          <w:p>
+            <w:pPr>
+              <w:spacing w:line="276" w:lineRule="auto"/>
+              <w:jc w:val="center"/>
+              <w:rPr>
+                <w:rFonts w:ascii="Arial" w:hAnsi="Arial" w:cs="Arial"/>
+                <w:sz w:val="24"/>
+                <w:szCs w:val="24"/>
+              </w:rPr>
+            </w:pPr>
+            <w:r>
+              <w:rPr>
+                <w:rFonts w:ascii="Arial" w:hAnsi="Arial" w:cs="Arial"/>
+                <w:sz w:val="24"/>
+                <w:szCs w:val="24"/>
+              </w:rPr>
+              <w:t>Fecha de Revisión</w:t>
+            </w:r>
+          </w:p>
+        </w:tc>
+        <w:tc>
+          <w:tcPr>
+            <w:tcW w:w="1766" w:type="dxa"/>
+          </w:tcPr>
+          <w:p>
+            <w:pPr>
+              <w:spacing w:line="276" w:lineRule="auto"/>
+              <w:jc w:val="center"/>
+              <w:rPr>
+                <w:rFonts w:ascii="Arial" w:hAnsi="Arial" w:cs="Arial"/>
+                <w:sz w:val="24"/>
+                <w:szCs w:val="24"/>
+              </w:rPr>
+            </w:pPr>
+            <w:r>
+              <w:rPr>
+                <w:rFonts w:ascii="Arial" w:hAnsi="Arial" w:cs="Arial"/>
+                <w:sz w:val="24"/>
+                <w:szCs w:val="24"/>
+              </w:rPr>
+              <w:t>Revisado por</w:t>
+            </w:r>
+          </w:p>
+        </w:tc>
+        <w:tc>
+          <w:tcPr>
+            <w:tcW w:w="3626" w:type="dxa"/>
+          </w:tcPr>
+          <w:p>
+            <w:pPr>
+              <w:spacing w:line="276" w:lineRule="auto"/>
+              <w:jc w:val="center"/>
+              <w:rPr>
+                <w:rFonts w:ascii="Arial" w:hAnsi="Arial" w:cs="Arial"/>
+                <w:sz w:val="24"/>
+                <w:szCs w:val="24"/>
+              </w:rPr>
+            </w:pPr>
+            <w:r>
+              <w:rPr>
+                <w:rFonts w:ascii="Arial" w:hAnsi="Arial" w:cs="Arial"/>
+                <w:sz w:val="24"/>
+                <w:szCs w:val="24"/>
+              </w:rPr>
+              <w:t>Cambios Realizados</w:t>
+            </w:r>
+          </w:p>
+        </w:tc>
+      </w:tr>
+      <w:tr>
+        <w:tc>
+          <w:tcPr>
+            <w:tcW w:w="1481" w:type="dxa"/>
+          </w:tcPr>
+          <w:p>
+            <w:pPr>
+              <w:spacing w:line="276" w:lineRule="auto"/>
+              <w:jc w:val="center"/>
+              <w:rPr>
+                <w:rFonts w:ascii="Arial" w:hAnsi="Arial" w:cs="Arial"/>
+                <w:sz w:val="24"/>
+                <w:szCs w:val="24"/>
+              </w:rPr>
+            </w:pPr>
+            <w:r>
+              <w:rPr>
+                <w:rFonts w:ascii="Arial" w:hAnsi="Arial" w:cs="Arial"/>
+                <w:sz w:val="24"/>
+                <w:szCs w:val="24"/>
+              </w:rPr>
+              <w:t>1.0</w:t>
+            </w:r>
+          </w:p>
+        </w:tc>
+        <w:tc>
+          <w:tcPr>
+            <w:tcW w:w="2058" w:type="dxa"/>
+          </w:tcPr>
+          <w:p>
+            <w:pPr>
+              <w:spacing w:line="276" w:lineRule="auto"/>
+              <w:jc w:val="center"/>
+              <w:rPr>
+                <w:rFonts w:ascii="Arial" w:hAnsi="Arial" w:cs="Arial"/>
+                <w:sz w:val="24"/>
+                <w:szCs w:val="24"/>
+              </w:rPr>
+            </w:pPr>
+            <w:r>
+              <w:rPr>
+                <w:rFonts w:ascii="Arial" w:hAnsi="Arial" w:cs="Arial"/>
+                <w:sz w:val="24"/>
+                <w:szCs w:val="24"/>
+              </w:rPr>
+              <w:t>24-Octubre-2023</w:t>
+            </w:r>
+          </w:p>
+        </w:tc>
+        <w:tc>
+          <w:tcPr>
+            <w:tcW w:w="1766" w:type="dxa"/>
+          </w:tcPr>
+          <w:p>
+            <w:pPr>
+              <w:spacing w:line="276" w:lineRule="auto"/>
+              <w:jc w:val="center"/>
+              <w:rPr>
+                <w:rFonts w:ascii="Arial" w:hAnsi="Arial" w:cs="Arial"/>
+                <w:sz w:val="24"/>
+                <w:szCs w:val="24"/>
+              </w:rPr>
+            </w:pPr>
+            <w:r>
+              <w:rPr>
+                <w:rFonts w:ascii="Arial" w:hAnsi="Arial" w:cs="Arial"/>
+                <w:sz w:val="24"/>
+                <w:szCs w:val="24"/>
+              </w:rPr>
+              <w:t>INAP</w:t>
+            </w:r>
+          </w:p>
+        </w:tc>
+        <w:tc>
+          <w:tcPr>
+            <w:tcW w:w="3626" w:type="dxa"/>
+          </w:tcPr>
+          <w:p>
+            <w:pPr>
+              <w:spacing w:line="276" w:lineRule="auto"/>
+              <w:jc w:val="center"/>
+              <w:rPr>
+                <w:rFonts w:ascii="Arial" w:hAnsi="Arial" w:cs="Arial"/>
+                <w:sz w:val="24"/>
+                <w:szCs w:val="24"/>
+              </w:rPr>
+            </w:pPr>
+            <w:r>
+              <w:rPr>
+                <w:rFonts w:ascii="Arial" w:hAnsi="Arial" w:cs="Arial"/>
+                <w:sz w:val="24"/>
+                <w:szCs w:val="24"/>
+              </w:rPr>
+              <w:t>Creación del documento</w:t>
+            </w:r>
+          </w:p>
+        </w:tc>
+      </w:tr>
+    </w:tbl>
     <w:p>
       <w:pPr>
         <w:spacing w:line="276" w:lineRule="auto"/>
         <w:jc w:val="center"/>
         <w:rPr>
           <w:rFonts w:ascii="Arial" w:hAnsi="Arial" w:cs="Arial"/>
+        </w:rPr>
+      </w:pPr>
+    </w:p>
+    <w:p>
+      <w:pPr>
+        <w:spacing w:line="276" w:lineRule="auto"/>
+        <w:jc w:val="center"/>
+        <w:rPr>
+          <w:rFonts w:ascii="Arial" w:hAnsi="Arial" w:cs="Arial"/>
+        </w:rPr>
+      </w:pPr>
+    </w:p>
+    <w:sdt>
+      <w:sdtPr>
+        <w:rPr>
+          <w:rFonts w:ascii="Arial" w:eastAsiaTheme="minorHAnsi" w:hAnsi="Arial" w:cs="Arial"/>
+          <w:color w:val="002060"/>
+          <w:sz w:val="28"/>
+          <w:szCs w:val="28"/>
+          <w:lang w:val="es-ES" w:eastAsia="en-US"/>
+        </w:rPr>
+        <w:id w:val="-1883084182"/>
+        <w:docPartObj>
+          <w:docPartGallery w:val="Table of Contents"/>
+          <w:docPartUnique/>
+        </w:docPartObj>
+      </w:sdtPr>
+      <w:sdtEndPr>
+        <w:rPr>
+          <w:b/>
+          <w:bCs/>
+          <w:color w:val="auto"/>
+        </w:rPr>
+      </w:sdtEndPr>
+      <w:sdtContent>
+        <w:p>
+          <w:pPr>
+            <w:pStyle w:val="TtuloTDC"/>
+            <w:spacing w:line="276" w:lineRule="auto"/>
+            <w:rPr>
+              <w:rFonts w:ascii="Arial" w:hAnsi="Arial" w:cs="Arial"/>
+              <w:b/>
+              <w:color w:val="002060"/>
+              <w:sz w:val="28"/>
+              <w:szCs w:val="28"/>
+              <w:lang w:val="es-ES"/>
+            </w:rPr>
+          </w:pPr>
+          <w:r>
+            <w:rPr>
+              <w:rFonts w:ascii="Arial" w:hAnsi="Arial" w:cs="Arial"/>
+              <w:b/>
+              <w:color w:val="002060"/>
+              <w:sz w:val="28"/>
+              <w:szCs w:val="28"/>
+              <w:lang w:val="es-ES"/>
+            </w:rPr>
+            <w:t>Contenido</w:t>
+          </w:r>
+        </w:p>
+        <w:p>
+          <w:pPr>
+            <w:rPr>
+              <w:lang w:eastAsia="es-MX"/>
+            </w:rPr>
+          </w:pPr>
+        </w:p>
+        <w:p>
+          <w:pPr>
+            <w:pStyle w:val="TDC1"/>
+            <w:rPr>
+              <w:rFonts w:ascii="Arial" w:eastAsiaTheme="minorEastAsia" w:hAnsi="Arial"/>
+              <w:sz w:val="24"/>
+              <w:szCs w:val="24"/>
+              <w:lang w:val="es-MX" w:eastAsia="es-MX"/>
+            </w:rPr>
+          </w:pPr>
+          <w:r>
+            <w:rPr>
+              <w:rFonts w:ascii="Arial" w:hAnsi="Arial"/>
+              <w:sz w:val="24"/>
+              <w:szCs w:val="24"/>
+            </w:rPr>
+            <w:fldChar w:fldCharType="begin"/>
+          </w:r>
+          <w:r>
+            <w:rPr>
+              <w:rFonts w:ascii="Arial" w:hAnsi="Arial"/>
+              <w:sz w:val="24"/>
+              <w:szCs w:val="24"/>
+            </w:rPr>
+            <w:instrText xml:space="preserve"> TOC \o "1-3" \h \z \u </w:instrText>
+          </w:r>
+          <w:r>
+            <w:rPr>
+              <w:rFonts w:ascii="Arial" w:hAnsi="Arial"/>
+              <w:sz w:val="24"/>
+              <w:szCs w:val="24"/>
+            </w:rPr>
+            <w:fldChar w:fldCharType="separate"/>
+          </w:r>
+          <w:hyperlink w:anchor="_Toc150520253" w:history="1">
+            <w:r>
+              <w:rPr>
+                <w:rStyle w:val="Hipervnculo"/>
+                <w:rFonts w:ascii="Arial" w:hAnsi="Arial"/>
+                <w:sz w:val="24"/>
+                <w:szCs w:val="24"/>
+              </w:rPr>
+              <w:t>Objetivo</w:t>
+            </w:r>
+            <w:r>
+              <w:rPr>
+                <w:rFonts w:ascii="Arial" w:hAnsi="Arial"/>
+                <w:webHidden/>
+                <w:sz w:val="24"/>
+                <w:szCs w:val="24"/>
+              </w:rPr>
+              <w:tab/>
+            </w:r>
+            <w:r>
+              <w:rPr>
+                <w:rFonts w:ascii="Arial" w:hAnsi="Arial"/>
+                <w:webHidden/>
+                <w:sz w:val="24"/>
+                <w:szCs w:val="24"/>
+              </w:rPr>
+              <w:fldChar w:fldCharType="begin"/>
+            </w:r>
+            <w:r>
+              <w:rPr>
+                <w:rFonts w:ascii="Arial" w:hAnsi="Arial"/>
+                <w:webHidden/>
+                <w:sz w:val="24"/>
+                <w:szCs w:val="24"/>
+              </w:rPr>
+              <w:instrText xml:space="preserve"> PAGEREF _Toc150520253 \h </w:instrText>
+            </w:r>
+            <w:r>
+              <w:rPr>
+                <w:rFonts w:ascii="Arial" w:hAnsi="Arial"/>
+                <w:webHidden/>
+                <w:sz w:val="24"/>
+                <w:szCs w:val="24"/>
+              </w:rPr>
+            </w:r>
+            <w:r>
+              <w:rPr>
+                <w:rFonts w:ascii="Arial" w:hAnsi="Arial"/>
+                <w:webHidden/>
+                <w:sz w:val="24"/>
+                <w:szCs w:val="24"/>
+              </w:rPr>
+              <w:fldChar w:fldCharType="separate"/>
+            </w:r>
+            <w:r>
+              <w:rPr>
+                <w:rFonts w:ascii="Arial" w:hAnsi="Arial"/>
+                <w:webHidden/>
+                <w:sz w:val="24"/>
+                <w:szCs w:val="24"/>
+              </w:rPr>
+              <w:t>3</w:t>
+            </w:r>
+            <w:r>
+              <w:rPr>
+                <w:rFonts w:ascii="Arial" w:hAnsi="Arial"/>
+                <w:webHidden/>
+                <w:sz w:val="24"/>
+                <w:szCs w:val="24"/>
+              </w:rPr>
+              <w:fldChar w:fldCharType="end"/>
+            </w:r>
+          </w:hyperlink>
+        </w:p>
+        <w:p>
+          <w:pPr>
+            <w:pStyle w:val="TDC1"/>
+            <w:rPr>
+              <w:rFonts w:ascii="Arial" w:eastAsiaTheme="minorEastAsia" w:hAnsi="Arial"/>
+              <w:sz w:val="24"/>
+              <w:szCs w:val="24"/>
+              <w:lang w:val="es-MX" w:eastAsia="es-MX"/>
+            </w:rPr>
+          </w:pPr>
+          <w:hyperlink w:anchor="_Toc150520254" w:history="1">
+            <w:r>
+              <w:rPr>
+                <w:rStyle w:val="Hipervnculo"/>
+                <w:rFonts w:ascii="Arial" w:hAnsi="Arial"/>
+                <w:sz w:val="24"/>
+                <w:szCs w:val="24"/>
+              </w:rPr>
+              <w:t>Alcance</w:t>
+            </w:r>
+            <w:r>
+              <w:rPr>
+                <w:rFonts w:ascii="Arial" w:hAnsi="Arial"/>
+                <w:webHidden/>
+                <w:sz w:val="24"/>
+                <w:szCs w:val="24"/>
+              </w:rPr>
+              <w:tab/>
+            </w:r>
+            <w:r>
+              <w:rPr>
+                <w:rFonts w:ascii="Arial" w:hAnsi="Arial"/>
+                <w:webHidden/>
+                <w:sz w:val="24"/>
+                <w:szCs w:val="24"/>
+              </w:rPr>
+              <w:fldChar w:fldCharType="begin"/>
+            </w:r>
+            <w:r>
+              <w:rPr>
+                <w:rFonts w:ascii="Arial" w:hAnsi="Arial"/>
+                <w:webHidden/>
+                <w:sz w:val="24"/>
+                <w:szCs w:val="24"/>
+              </w:rPr>
+              <w:instrText xml:space="preserve"> PAGEREF _Toc150520254 \h </w:instrText>
+            </w:r>
+            <w:r>
+              <w:rPr>
+                <w:rFonts w:ascii="Arial" w:hAnsi="Arial"/>
+                <w:webHidden/>
+                <w:sz w:val="24"/>
+                <w:szCs w:val="24"/>
+              </w:rPr>
+            </w:r>
+            <w:r>
+              <w:rPr>
+                <w:rFonts w:ascii="Arial" w:hAnsi="Arial"/>
+                <w:webHidden/>
+                <w:sz w:val="24"/>
+                <w:szCs w:val="24"/>
+              </w:rPr>
+              <w:fldChar w:fldCharType="separate"/>
+            </w:r>
+            <w:r>
+              <w:rPr>
+                <w:rFonts w:ascii="Arial" w:hAnsi="Arial"/>
+                <w:webHidden/>
+                <w:sz w:val="24"/>
+                <w:szCs w:val="24"/>
+              </w:rPr>
+              <w:t>3</w:t>
+            </w:r>
+            <w:r>
+              <w:rPr>
+                <w:rFonts w:ascii="Arial" w:hAnsi="Arial"/>
+                <w:webHidden/>
+                <w:sz w:val="24"/>
+                <w:szCs w:val="24"/>
+              </w:rPr>
+              <w:fldChar w:fldCharType="end"/>
+            </w:r>
+          </w:hyperlink>
+        </w:p>
+        <w:p>
+          <w:pPr>
+            <w:pStyle w:val="TDC1"/>
+            <w:rPr>
+              <w:rFonts w:ascii="Arial" w:eastAsiaTheme="minorEastAsia" w:hAnsi="Arial"/>
+              <w:sz w:val="24"/>
+              <w:szCs w:val="24"/>
+              <w:lang w:val="es-MX" w:eastAsia="es-MX"/>
+            </w:rPr>
+          </w:pPr>
+          <w:hyperlink w:anchor="_Toc150520255" w:history="1">
+            <w:r>
+              <w:rPr>
+                <w:rStyle w:val="Hipervnculo"/>
+                <w:rFonts w:ascii="Arial" w:hAnsi="Arial"/>
+                <w:sz w:val="24"/>
+                <w:szCs w:val="24"/>
+              </w:rPr>
+              <w:t>Usuario</w:t>
+            </w:r>
+            <w:r>
+              <w:rPr>
+                <w:rFonts w:ascii="Arial" w:hAnsi="Arial"/>
+                <w:webHidden/>
+                <w:sz w:val="24"/>
+                <w:szCs w:val="24"/>
+              </w:rPr>
+              <w:tab/>
+            </w:r>
+            <w:r>
+              <w:rPr>
+                <w:rFonts w:ascii="Arial" w:hAnsi="Arial"/>
+                <w:webHidden/>
+                <w:sz w:val="24"/>
+                <w:szCs w:val="24"/>
+              </w:rPr>
+              <w:fldChar w:fldCharType="begin"/>
+            </w:r>
+            <w:r>
+              <w:rPr>
+                <w:rFonts w:ascii="Arial" w:hAnsi="Arial"/>
+                <w:webHidden/>
+                <w:sz w:val="24"/>
+                <w:szCs w:val="24"/>
+              </w:rPr>
+              <w:instrText xml:space="preserve"> PAGEREF _Toc150520255 \h </w:instrText>
+            </w:r>
+            <w:r>
+              <w:rPr>
+                <w:rFonts w:ascii="Arial" w:hAnsi="Arial"/>
+                <w:webHidden/>
+                <w:sz w:val="24"/>
+                <w:szCs w:val="24"/>
+              </w:rPr>
+            </w:r>
+            <w:r>
+              <w:rPr>
+                <w:rFonts w:ascii="Arial" w:hAnsi="Arial"/>
+                <w:webHidden/>
+                <w:sz w:val="24"/>
+                <w:szCs w:val="24"/>
+              </w:rPr>
+              <w:fldChar w:fldCharType="separate"/>
+            </w:r>
+            <w:r>
+              <w:rPr>
+                <w:rFonts w:ascii="Arial" w:hAnsi="Arial"/>
+                <w:webHidden/>
+                <w:sz w:val="24"/>
+                <w:szCs w:val="24"/>
+              </w:rPr>
+              <w:t>3</w:t>
+            </w:r>
+            <w:r>
+              <w:rPr>
+                <w:rFonts w:ascii="Arial" w:hAnsi="Arial"/>
+                <w:webHidden/>
+                <w:sz w:val="24"/>
+                <w:szCs w:val="24"/>
+              </w:rPr>
+              <w:fldChar w:fldCharType="end"/>
+            </w:r>
+          </w:hyperlink>
+        </w:p>
+        <w:p>
+          <w:pPr>
+            <w:pStyle w:val="TDC1"/>
+            <w:rPr>
+              <w:rFonts w:ascii="Arial" w:eastAsiaTheme="minorEastAsia" w:hAnsi="Arial"/>
+              <w:sz w:val="24"/>
+              <w:szCs w:val="24"/>
+              <w:lang w:val="es-MX" w:eastAsia="es-MX"/>
+            </w:rPr>
+          </w:pPr>
+          <w:hyperlink w:anchor="_Toc150520256" w:history="1">
+            <w:r>
+              <w:rPr>
+                <w:rStyle w:val="Hipervnculo"/>
+                <w:rFonts w:ascii="Arial" w:hAnsi="Arial"/>
+                <w:sz w:val="24"/>
+                <w:szCs w:val="24"/>
+              </w:rPr>
+              <w:t>PARTICIPACIONES Y APORTACIONES</w:t>
+            </w:r>
+            <w:r>
+              <w:rPr>
+                <w:rFonts w:ascii="Arial" w:hAnsi="Arial"/>
+                <w:webHidden/>
+                <w:sz w:val="24"/>
+                <w:szCs w:val="24"/>
+              </w:rPr>
+              <w:tab/>
+            </w:r>
+            <w:r>
+              <w:rPr>
+                <w:rFonts w:ascii="Arial" w:hAnsi="Arial"/>
+                <w:webHidden/>
+                <w:sz w:val="24"/>
+                <w:szCs w:val="24"/>
+              </w:rPr>
+              <w:fldChar w:fldCharType="begin"/>
+            </w:r>
+            <w:r>
+              <w:rPr>
+                <w:rFonts w:ascii="Arial" w:hAnsi="Arial"/>
+                <w:webHidden/>
+                <w:sz w:val="24"/>
+                <w:szCs w:val="24"/>
+              </w:rPr>
+              <w:instrText xml:space="preserve"> PAGEREF _Toc150520256 \h </w:instrText>
+            </w:r>
+            <w:r>
+              <w:rPr>
+                <w:rFonts w:ascii="Arial" w:hAnsi="Arial"/>
+                <w:webHidden/>
+                <w:sz w:val="24"/>
+                <w:szCs w:val="24"/>
+              </w:rPr>
+            </w:r>
+            <w:r>
+              <w:rPr>
+                <w:rFonts w:ascii="Arial" w:hAnsi="Arial"/>
+                <w:webHidden/>
+                <w:sz w:val="24"/>
+                <w:szCs w:val="24"/>
+              </w:rPr>
+              <w:fldChar w:fldCharType="separate"/>
+            </w:r>
+            <w:r>
+              <w:rPr>
+                <w:rFonts w:ascii="Arial" w:hAnsi="Arial"/>
+                <w:webHidden/>
+                <w:sz w:val="24"/>
+                <w:szCs w:val="24"/>
+              </w:rPr>
+              <w:t>4</w:t>
+            </w:r>
+            <w:r>
+              <w:rPr>
+                <w:rFonts w:ascii="Arial" w:hAnsi="Arial"/>
+                <w:webHidden/>
+                <w:sz w:val="24"/>
+                <w:szCs w:val="24"/>
+              </w:rPr>
+              <w:fldChar w:fldCharType="end"/>
+            </w:r>
+          </w:hyperlink>
+        </w:p>
+        <w:p>
+          <w:pPr>
+            <w:pStyle w:val="TDC1"/>
+            <w:rPr>
+              <w:rFonts w:ascii="Arial" w:eastAsiaTheme="minorEastAsia" w:hAnsi="Arial"/>
+              <w:sz w:val="24"/>
+              <w:szCs w:val="24"/>
+              <w:lang w:val="es-MX" w:eastAsia="es-MX"/>
+            </w:rPr>
+          </w:pPr>
+          <w:hyperlink w:anchor="_Toc150520257" w:history="1">
+            <w:r>
+              <w:rPr>
+                <w:rStyle w:val="Hipervnculo"/>
+                <w:rFonts w:ascii="Arial" w:hAnsi="Arial"/>
+                <w:sz w:val="24"/>
+                <w:szCs w:val="24"/>
+              </w:rPr>
+              <w:t>Administración de Avisos</w:t>
+            </w:r>
+            <w:r>
+              <w:rPr>
+                <w:rFonts w:ascii="Arial" w:hAnsi="Arial"/>
+                <w:webHidden/>
+                <w:sz w:val="24"/>
+                <w:szCs w:val="24"/>
+              </w:rPr>
+              <w:tab/>
+            </w:r>
+            <w:r>
+              <w:rPr>
+                <w:rFonts w:ascii="Arial" w:hAnsi="Arial"/>
+                <w:webHidden/>
+                <w:sz w:val="24"/>
+                <w:szCs w:val="24"/>
+              </w:rPr>
+              <w:fldChar w:fldCharType="begin"/>
+            </w:r>
+            <w:r>
+              <w:rPr>
+                <w:rFonts w:ascii="Arial" w:hAnsi="Arial"/>
+                <w:webHidden/>
+                <w:sz w:val="24"/>
+                <w:szCs w:val="24"/>
+              </w:rPr>
+              <w:instrText xml:space="preserve"> PAGEREF _Toc150520257 \h </w:instrText>
+            </w:r>
+            <w:r>
+              <w:rPr>
+                <w:rFonts w:ascii="Arial" w:hAnsi="Arial"/>
+                <w:webHidden/>
+                <w:sz w:val="24"/>
+                <w:szCs w:val="24"/>
+              </w:rPr>
+            </w:r>
+            <w:r>
+              <w:rPr>
+                <w:rFonts w:ascii="Arial" w:hAnsi="Arial"/>
+                <w:webHidden/>
+                <w:sz w:val="24"/>
+                <w:szCs w:val="24"/>
+              </w:rPr>
+              <w:fldChar w:fldCharType="separate"/>
+            </w:r>
+            <w:r>
+              <w:rPr>
+                <w:rFonts w:ascii="Arial" w:hAnsi="Arial"/>
+                <w:webHidden/>
+                <w:sz w:val="24"/>
+                <w:szCs w:val="24"/>
+              </w:rPr>
+              <w:t>5</w:t>
+            </w:r>
+            <w:r>
+              <w:rPr>
+                <w:rFonts w:ascii="Arial" w:hAnsi="Arial"/>
+                <w:webHidden/>
+                <w:sz w:val="24"/>
+                <w:szCs w:val="24"/>
+              </w:rPr>
+              <w:fldChar w:fldCharType="end"/>
+            </w:r>
+          </w:hyperlink>
+        </w:p>
+        <w:p>
+          <w:pPr>
+            <w:pStyle w:val="TDC1"/>
+            <w:rPr>
+              <w:rFonts w:ascii="Arial" w:eastAsiaTheme="minorEastAsia" w:hAnsi="Arial"/>
+              <w:sz w:val="24"/>
+              <w:szCs w:val="24"/>
+              <w:lang w:val="es-MX" w:eastAsia="es-MX"/>
+            </w:rPr>
+          </w:pPr>
+          <w:hyperlink w:anchor="_Toc150520258" w:history="1">
+            <w:r>
+              <w:rPr>
+                <w:rStyle w:val="Hipervnculo"/>
+                <w:rFonts w:ascii="Arial" w:hAnsi="Arial"/>
+                <w:sz w:val="24"/>
+                <w:szCs w:val="24"/>
+              </w:rPr>
+              <w:t>CARGA DEL CFDI</w:t>
+            </w:r>
+            <w:r>
+              <w:rPr>
+                <w:rFonts w:ascii="Arial" w:hAnsi="Arial"/>
+                <w:webHidden/>
+                <w:sz w:val="24"/>
+                <w:szCs w:val="24"/>
+              </w:rPr>
+              <w:tab/>
+            </w:r>
+            <w:r>
+              <w:rPr>
+                <w:rFonts w:ascii="Arial" w:hAnsi="Arial"/>
+                <w:webHidden/>
+                <w:sz w:val="24"/>
+                <w:szCs w:val="24"/>
+              </w:rPr>
+              <w:fldChar w:fldCharType="begin"/>
+            </w:r>
+            <w:r>
+              <w:rPr>
+                <w:rFonts w:ascii="Arial" w:hAnsi="Arial"/>
+                <w:webHidden/>
+                <w:sz w:val="24"/>
+                <w:szCs w:val="24"/>
+              </w:rPr>
+              <w:instrText xml:space="preserve"> PAGEREF _Toc150520258 \h </w:instrText>
+            </w:r>
+            <w:r>
+              <w:rPr>
+                <w:rFonts w:ascii="Arial" w:hAnsi="Arial"/>
+                <w:webHidden/>
+                <w:sz w:val="24"/>
+                <w:szCs w:val="24"/>
+              </w:rPr>
+            </w:r>
+            <w:r>
+              <w:rPr>
+                <w:rFonts w:ascii="Arial" w:hAnsi="Arial"/>
+                <w:webHidden/>
+                <w:sz w:val="24"/>
+                <w:szCs w:val="24"/>
+              </w:rPr>
+              <w:fldChar w:fldCharType="separate"/>
+            </w:r>
+            <w:r>
+              <w:rPr>
+                <w:rFonts w:ascii="Arial" w:hAnsi="Arial"/>
+                <w:webHidden/>
+                <w:sz w:val="24"/>
+                <w:szCs w:val="24"/>
+              </w:rPr>
+              <w:t>6</w:t>
+            </w:r>
+            <w:r>
+              <w:rPr>
+                <w:rFonts w:ascii="Arial" w:hAnsi="Arial"/>
+                <w:webHidden/>
+                <w:sz w:val="24"/>
+                <w:szCs w:val="24"/>
+              </w:rPr>
+              <w:fldChar w:fldCharType="end"/>
+            </w:r>
+          </w:hyperlink>
+        </w:p>
+        <w:p>
+          <w:pPr>
+            <w:spacing w:line="276" w:lineRule="auto"/>
+            <w:rPr>
+              <w:rFonts w:ascii="Arial" w:hAnsi="Arial" w:cs="Arial"/>
+            </w:rPr>
+          </w:pPr>
+          <w:r>
+            <w:rPr>
+              <w:rFonts w:ascii="Arial" w:hAnsi="Arial" w:cs="Arial"/>
+              <w:b/>
+              <w:bCs/>
+              <w:sz w:val="24"/>
+              <w:szCs w:val="24"/>
+            </w:rPr>
+            <w:fldChar w:fldCharType="end"/>
+          </w:r>
+        </w:p>
+      </w:sdtContent>
+    </w:sdt>
+    <w:p>
+      <w:pPr>
+        <w:spacing w:line="276" w:lineRule="auto"/>
+        <w:jc w:val="both"/>
+        <w:rPr>
+          <w:rFonts w:ascii="Arial" w:hAnsi="Arial" w:cs="Arial"/>
+          <w:sz w:val="24"/>
+        </w:rPr>
+      </w:pPr>
+      <w:r>
+        <w:rPr>
+          <w:rFonts w:ascii="Arial" w:hAnsi="Arial" w:cs="Arial"/>
+          <w:sz w:val="24"/>
+        </w:rPr>
+        <w:t xml:space="preserve"> </w:t>
+      </w:r>
+    </w:p>
+    <w:p>
+      <w:pPr>
+        <w:spacing w:line="276" w:lineRule="auto"/>
+        <w:jc w:val="center"/>
+        <w:rPr>
+          <w:rFonts w:ascii="Arial" w:hAnsi="Arial" w:cs="Arial"/>
+          <w:sz w:val="24"/>
+        </w:rPr>
+      </w:pPr>
+    </w:p>
+    <w:p>
+      <w:pPr>
+        <w:spacing w:line="276" w:lineRule="auto"/>
+        <w:jc w:val="center"/>
+        <w:rPr>
+          <w:rFonts w:ascii="Arial" w:hAnsi="Arial" w:cs="Arial"/>
+          <w:sz w:val="24"/>
+        </w:rPr>
+      </w:pPr>
+    </w:p>
+    <w:p>
+      <w:pPr>
+        <w:spacing w:line="276" w:lineRule="auto"/>
+        <w:jc w:val="center"/>
+        <w:rPr>
+          <w:rFonts w:ascii="Arial" w:hAnsi="Arial" w:cs="Arial"/>
+          <w:sz w:val="24"/>
+        </w:rPr>
+      </w:pPr>
+    </w:p>
+    <w:p>
+      <w:pPr>
+        <w:spacing w:line="276" w:lineRule="auto"/>
+        <w:rPr>
+          <w:rFonts w:ascii="Arial" w:hAnsi="Arial" w:cs="Arial"/>
+          <w:sz w:val="24"/>
+        </w:rPr>
+      </w:pPr>
+    </w:p>
+    <w:p>
+      <w:pPr>
+        <w:spacing w:line="276" w:lineRule="auto"/>
+        <w:rPr>
+          <w:rFonts w:ascii="Arial" w:hAnsi="Arial" w:cs="Arial"/>
+          <w:sz w:val="24"/>
+        </w:rPr>
+      </w:pPr>
+    </w:p>
+    <w:p>
+      <w:pPr>
+        <w:spacing w:line="276" w:lineRule="auto"/>
+        <w:rPr>
+          <w:rFonts w:ascii="Arial" w:hAnsi="Arial" w:cs="Arial"/>
+          <w:sz w:val="24"/>
+        </w:rPr>
+      </w:pPr>
+    </w:p>
+    <w:p>
+      <w:pPr>
+        <w:spacing w:line="276" w:lineRule="auto"/>
+        <w:rPr>
+          <w:rFonts w:ascii="Arial" w:hAnsi="Arial" w:cs="Arial"/>
+          <w:sz w:val="24"/>
+        </w:rPr>
+      </w:pPr>
+    </w:p>
+    <w:p>
+      <w:pPr>
+        <w:spacing w:line="276" w:lineRule="auto"/>
+        <w:rPr>
+          <w:rFonts w:ascii="Arial" w:hAnsi="Arial" w:cs="Arial"/>
+          <w:sz w:val="24"/>
+        </w:rPr>
+      </w:pPr>
+    </w:p>
+    <w:p>
+      <w:pPr>
+        <w:spacing w:line="276" w:lineRule="auto"/>
+        <w:rPr>
+          <w:rFonts w:ascii="Arial" w:hAnsi="Arial" w:cs="Arial"/>
+          <w:sz w:val="24"/>
+        </w:rPr>
+      </w:pPr>
+    </w:p>
+    <w:p>
+      <w:pPr>
+        <w:spacing w:line="276" w:lineRule="auto"/>
+        <w:rPr>
+          <w:rFonts w:ascii="Arial" w:hAnsi="Arial" w:cs="Arial"/>
+          <w:sz w:val="24"/>
+        </w:rPr>
+      </w:pPr>
+    </w:p>
+    <w:p>
+      <w:pPr>
+        <w:spacing w:line="276" w:lineRule="auto"/>
+        <w:rPr>
+          <w:rFonts w:ascii="Arial" w:hAnsi="Arial" w:cs="Arial"/>
+          <w:sz w:val="24"/>
+        </w:rPr>
+      </w:pPr>
+    </w:p>
+    <w:p>
+      <w:pPr>
+        <w:spacing w:line="276" w:lineRule="auto"/>
+        <w:rPr>
+          <w:rFonts w:ascii="Arial" w:hAnsi="Arial" w:cs="Arial"/>
           <w:sz w:val="24"/>
         </w:rPr>
       </w:pPr>
@@ -1646,24 +1759,24 @@
         <w:rPr>
           <w:rFonts w:ascii="Arial" w:hAnsi="Arial" w:cs="Arial"/>
           <w:noProof/>
-          <w:sz w:val="24"/>
           <w:lang w:val="es-MX" w:eastAsia="es-MX"/>
         </w:rPr>
+        <w:lastRenderedPageBreak/>
         <mc:AlternateContent>
           <mc:Choice Requires="wps">
             <w:drawing>
-              <wp:anchor distT="0" distB="0" distL="114300" distR="114300" simplePos="0" relativeHeight="251784192" behindDoc="0" locked="0" layoutInCell="1" allowOverlap="1" wp14:anchorId="65862A9D" wp14:editId="671DA3EC">
+              <wp:anchor distT="0" distB="0" distL="114300" distR="114300" simplePos="0" relativeHeight="251932672" behindDoc="0" locked="0" layoutInCell="1" allowOverlap="1" wp14:anchorId="77F5ADC7" wp14:editId="410B676D">
                 <wp:simplePos x="0" y="0"/>
-                <wp:positionH relativeFrom="column">
-                  <wp:posOffset>808042</wp:posOffset>
+                <wp:positionH relativeFrom="margin">
+                  <wp:align>center</wp:align>
                 </wp:positionH>
                 <wp:positionV relativeFrom="paragraph">
-                  <wp:posOffset>269924</wp:posOffset>
+                  <wp:posOffset>25400</wp:posOffset>
                 </wp:positionV>
-                <wp:extent cx="4399472" cy="1134094"/>
-                <wp:effectExtent l="0" t="0" r="20320" b="28575"/>
+                <wp:extent cx="6213764" cy="267179"/>
+                <wp:effectExtent l="57150" t="38100" r="53975" b="76200"/>
                 <wp:wrapNone/>
-                <wp:docPr id="17" name="Rectángulo 17"/>
+                <wp:docPr id="31" name="Rectángulo 31"/>
                 <wp:cNvGraphicFramePr/>
                 <a:graphic xmlns:a="http://schemas.openxmlformats.org/drawingml/2006/main">
                   <a:graphicData uri="http://schemas.microsoft.com/office/word/2010/wordprocessingShape">
@@ -1672,24 +1785,38 @@
                       <wps:spPr>
                         <a:xfrm>
                           <a:off x="0" y="0"/>
-                          <a:ext cx="4399472" cy="1134094"/>
+                          <a:ext cx="6213764" cy="267179"/>
                         </a:xfrm>
                         <a:prstGeom prst="rect">
                           <a:avLst/>
                         </a:prstGeom>
+                        <a:solidFill>
+                          <a:schemeClr val="bg1">
+                            <a:lumMod val="95000"/>
+                          </a:schemeClr>
+                        </a:solidFill>
+                        <a:ln/>
+                        <a:effectLst>
+                          <a:outerShdw blurRad="57150" dist="19050" dir="5400000" algn="ctr" rotWithShape="0">
+                            <a:schemeClr val="bg1">
+                              <a:lumMod val="65000"/>
+                              <a:alpha val="63000"/>
+                            </a:schemeClr>
+                          </a:outerShdw>
+                        </a:effectLst>
                       </wps:spPr>
                       <wps:style>
-                        <a:lnRef idx="2">
+                        <a:lnRef idx="0">
                           <a:schemeClr val="accent3"/>
                         </a:lnRef>
-                        <a:fillRef idx="1">
-                          <a:schemeClr val="lt1"/>
+                        <a:fillRef idx="3">
+                          <a:schemeClr val="accent3"/>
                         </a:fillRef>
-                        <a:effectRef idx="0">
+                        <a:effectRef idx="3">
                           <a:schemeClr val="accent3"/>
                         </a:effectRef>
                         <a:fontRef idx="minor">
-                          <a:schemeClr val="dk1"/>
+                          <a:schemeClr val="lt1"/>
                         </a:fontRef>
                       </wps:style>
                       <wps:txbx>
@@ -1699,216 +1826,7 @@
                               <w:jc w:val="center"/>
                               <w:rPr>
                                 <w:rFonts w:ascii="Arial" w:hAnsi="Arial" w:cs="Arial"/>
-                              </w:rPr>
-                            </w:pPr>
-                            <w:r>
-                              <w:rPr>
-                                <w:rFonts w:ascii="Arial" w:hAnsi="Arial" w:cs="Arial"/>
-                                <w:lang w:val="es-MX"/>
-                              </w:rPr>
-                              <w:t xml:space="preserve">El documento muestra una guía rápida </w:t>
-                            </w:r>
-                            <w:r>
-                              <w:rPr>
-                                <w:rFonts w:ascii="Arial" w:hAnsi="Arial" w:cs="Arial"/>
-                                <w:lang w:val="es-MX"/>
-                              </w:rPr>
-                              <w:t>del</w:t>
-                            </w:r>
-                            <w:r>
-                              <w:rPr>
-                                <w:rFonts w:ascii="Arial" w:hAnsi="Arial" w:cs="Arial"/>
-                                <w:lang w:val="es-MX"/>
-                              </w:rPr>
-                              <w:t xml:space="preserve"> proceso de</w:t>
-                            </w:r>
-                            <w:r>
-                              <w:rPr>
-                                <w:rFonts w:ascii="Arial" w:hAnsi="Arial" w:cs="Arial"/>
-                                <w:lang w:val="es-MX"/>
-                              </w:rPr>
-                              <w:t xml:space="preserve"> </w:t>
-                            </w:r>
-                            <w:r>
-                              <w:rPr>
-                                <w:rFonts w:ascii="Arial" w:hAnsi="Arial" w:cs="Arial"/>
-                                <w:lang w:val="es-MX"/>
-                              </w:rPr>
-                              <w:t>Gestión de Recursos del Estado</w:t>
-                            </w:r>
-                            <w:r>
-                              <w:rPr>
-                                <w:rFonts w:ascii="Arial" w:hAnsi="Arial" w:cs="Arial"/>
-                                <w:lang w:val="es-MX"/>
-                              </w:rPr>
-                              <w:t xml:space="preserve">, el cual tiene como objetivo el </w:t>
-                            </w:r>
-                            <w:r>
-                              <w:rPr>
-                                <w:rFonts w:ascii="Arial" w:hAnsi="Arial" w:cs="Arial"/>
-                                <w:lang w:val="es-MX"/>
-                              </w:rPr>
-                              <w:t>administrar todos los recursos que se reciben en la Secretaría de Finanzas y Tesorería General del Estado de Nuevo León, para la optimización de los procesos de las áreas correspondientes</w:t>
-                            </w:r>
-                            <w:r>
-                              <w:rPr>
-                                <w:rFonts w:ascii="Arial" w:hAnsi="Arial" w:cs="Arial"/>
-                                <w:lang w:val="es-MX"/>
-                              </w:rPr>
-                              <w:t>.</w:t>
-                            </w:r>
-                          </w:p>
-                        </w:txbxContent>
-                      </wps:txbx>
-                      <wps:bodyPr rot="0" spcFirstLastPara="0" vertOverflow="overflow" horzOverflow="overflow" vert="horz" wrap="square" lIns="91440" tIns="45720" rIns="91440" bIns="45720" numCol="1" spcCol="0" rtlCol="0" fromWordArt="0" anchor="ctr" anchorCtr="0" forceAA="0" compatLnSpc="1">
-                        <a:prstTxWarp prst="textNoShape">
-                          <a:avLst/>
-                        </a:prstTxWarp>
-                        <a:noAutofit/>
-                      </wps:bodyPr>
-                    </wps:wsp>
-                  </a:graphicData>
-                </a:graphic>
-                <wp14:sizeRelV relativeFrom="margin">
-                  <wp14:pctHeight>0</wp14:pctHeight>
-                </wp14:sizeRelV>
-              </wp:anchor>
-            </w:drawing>
-          </mc:Choice>
-          <mc:Fallback>
-            <w:pict>
-              <v:rect w14:anchorId="65862A9D" id="Rectángulo 17" o:spid="_x0000_s1029" style="position:absolute;margin-left:63.65pt;margin-top:21.25pt;width:346.4pt;height:89.3pt;z-index:251784192;visibility:visible;mso-wrap-style:square;mso-height-percent:0;mso-wrap-distance-left:9pt;mso-wrap-distance-top:0;mso-wrap-distance-right:9pt;mso-wrap-distance-bottom:0;mso-position-horizontal:absolute;mso-position-horizontal-relative:text;mso-position-vertical:absolute;mso-position-vertical-relative:text;mso-height-percent:0;mso-height-relative:margin;v-text-anchor:middle" o:gfxdata="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" fillcolor="white [3201]" strokecolor="#a5a5a5 [3206]" strokeweight="1pt">
-                <v:textbox>
-                  <w:txbxContent>
-                    <w:p>
-                      <w:pPr>
-                        <w:jc w:val="center"/>
-                        <w:rPr>
-                          <w:rFonts w:ascii="Arial" w:hAnsi="Arial" w:cs="Arial"/>
-                        </w:rPr>
-                      </w:pPr>
-                      <w:r>
-                        <w:rPr>
-                          <w:rFonts w:ascii="Arial" w:hAnsi="Arial" w:cs="Arial"/>
-                          <w:lang w:val="es-MX"/>
-                        </w:rPr>
-                        <w:t xml:space="preserve">El documento muestra una guía rápida </w:t>
-                      </w:r>
-                      <w:r>
-                        <w:rPr>
-                          <w:rFonts w:ascii="Arial" w:hAnsi="Arial" w:cs="Arial"/>
-                          <w:lang w:val="es-MX"/>
-                        </w:rPr>
-                        <w:t>del</w:t>
-                      </w:r>
-                      <w:r>
-                        <w:rPr>
-                          <w:rFonts w:ascii="Arial" w:hAnsi="Arial" w:cs="Arial"/>
-                          <w:lang w:val="es-MX"/>
-                        </w:rPr>
-                        <w:t xml:space="preserve"> proceso de</w:t>
-                      </w:r>
-                      <w:r>
-                        <w:rPr>
-                          <w:rFonts w:ascii="Arial" w:hAnsi="Arial" w:cs="Arial"/>
-                          <w:lang w:val="es-MX"/>
-                        </w:rPr>
-                        <w:t xml:space="preserve"> </w:t>
-                      </w:r>
-                      <w:r>
-                        <w:rPr>
-                          <w:rFonts w:ascii="Arial" w:hAnsi="Arial" w:cs="Arial"/>
-                          <w:lang w:val="es-MX"/>
-                        </w:rPr>
-                        <w:t>Gestión de Recursos del Estado</w:t>
-                      </w:r>
-                      <w:r>
-                        <w:rPr>
-                          <w:rFonts w:ascii="Arial" w:hAnsi="Arial" w:cs="Arial"/>
-                          <w:lang w:val="es-MX"/>
-                        </w:rPr>
-                        <w:t xml:space="preserve">, el cual tiene como objetivo el </w:t>
-                      </w:r>
-                      <w:r>
-                        <w:rPr>
-                          <w:rFonts w:ascii="Arial" w:hAnsi="Arial" w:cs="Arial"/>
-                          <w:lang w:val="es-MX"/>
-                        </w:rPr>
-                        <w:t>administrar todos los recursos que se reciben en la Secretaría de Finanzas y Tesorería General del Estado de Nuevo León, para la optimización de los procesos de las áreas correspondientes</w:t>
-                      </w:r>
-                      <w:r>
-                        <w:rPr>
-                          <w:rFonts w:ascii="Arial" w:hAnsi="Arial" w:cs="Arial"/>
-                          <w:lang w:val="es-MX"/>
-                        </w:rPr>
-                        <w:t>.</w:t>
-                      </w:r>
-                    </w:p>
-                  </w:txbxContent>
-                </v:textbox>
-              </v:rect>
-            </w:pict>
-          </mc:Fallback>
-        </mc:AlternateContent>
-      </w:r>
-      <w:r>
-        <w:rPr>
-          <w:rFonts w:ascii="Arial" w:hAnsi="Arial" w:cs="Arial"/>
-          <w:noProof/>
-          <w:sz w:val="24"/>
-          <w:lang w:val="es-MX" w:eastAsia="es-MX"/>
-        </w:rPr>
-        <mc:AlternateContent>
-          <mc:Choice Requires="wps">
-            <w:drawing>
-              <wp:anchor distT="0" distB="0" distL="114300" distR="114300" simplePos="0" relativeHeight="251783168" behindDoc="0" locked="0" layoutInCell="1" allowOverlap="1" wp14:anchorId="77267B3C" wp14:editId="1A529939">
-                <wp:simplePos x="0" y="0"/>
-                <wp:positionH relativeFrom="column">
-                  <wp:posOffset>809026</wp:posOffset>
-                </wp:positionH>
-                <wp:positionV relativeFrom="paragraph">
-                  <wp:posOffset>5392</wp:posOffset>
-                </wp:positionV>
-                <wp:extent cx="4407715" cy="258792"/>
-                <wp:effectExtent l="0" t="0" r="12065" b="27305"/>
-                <wp:wrapNone/>
-                <wp:docPr id="16" name="Rectángulo 16"/>
-                <wp:cNvGraphicFramePr/>
-                <a:graphic xmlns:a="http://schemas.openxmlformats.org/drawingml/2006/main">
-                  <a:graphicData uri="http://schemas.microsoft.com/office/word/2010/wordprocessingShape">
-                    <wps:wsp>
-                      <wps:cNvSpPr/>
-                      <wps:spPr>
-                        <a:xfrm>
-                          <a:off x="0" y="0"/>
-                          <a:ext cx="4407715" cy="258792"/>
-                        </a:xfrm>
-                        <a:prstGeom prst="rect">
-                          <a:avLst/>
-                        </a:prstGeom>
-                      </wps:spPr>
-                      <wps:style>
-                        <a:lnRef idx="1">
-                          <a:schemeClr val="accent3"/>
-                        </a:lnRef>
-                        <a:fillRef idx="2">
-                          <a:schemeClr val="accent3"/>
-                        </a:fillRef>
-                        <a:effectRef idx="1">
-                          <a:schemeClr val="accent3"/>
-                        </a:effectRef>
-                        <a:fontRef idx="minor">
-                          <a:schemeClr val="dk1"/>
-                        </a:fontRef>
-                      </wps:style>
-                      <wps:txbx>
-                        <w:txbxContent>
-                          <w:p>
-                            <w:pPr>
-                              <w:jc w:val="center"/>
-                              <w:rPr>
-                                <w:rFonts w:ascii="Arial" w:hAnsi="Arial" w:cs="Arial"/>
-                                <w:b/>
+                                <w:color w:val="000000" w:themeColor="text1"/>
                                 <w:sz w:val="24"/>
                                 <w:lang w:val="es-MX"/>
                               </w:rPr>
@@ -1916,11 +1834,11 @@
                             <w:r>
                               <w:rPr>
                                 <w:rFonts w:ascii="Arial" w:hAnsi="Arial" w:cs="Arial"/>
-                                <w:b/>
+                                <w:color w:val="000000" w:themeColor="text1"/>
                                 <w:sz w:val="24"/>
                                 <w:lang w:val="es-MX"/>
                               </w:rPr>
-                              <w:t>Descripción del documento</w:t>
+                              <w:t>Información General</w:t>
                             </w:r>
                           </w:p>
                         </w:txbxContent>
@@ -1945,10 +1863,8 @@
           </mc:Choice>
           <mc:Fallback>
             <w:pict>
-              <v:rect w14:anchorId="77267B3C" id="Rectángulo 16" o:spid="_x0000_s1030" style="position:absolute;margin-left:63.7pt;margin-top:.4pt;width:347.05pt;height:20.4pt;z-index:251783168;visibility:visible;mso-wrap-style:square;mso-width-percent:0;mso-height-percent:0;mso-wrap-distance-left:9pt;mso-wrap-distance-top:0;mso-wrap-distance-right:9pt;mso-wrap-distance-bottom:0;mso-position-horizontal:absolute;mso-position-horizontal-relative:text;mso-position-vertical:absolute;mso-position-vertical-relative:text;mso-width-percent:0;mso-height-percent:0;mso-width-relative:margin;mso-height-relative:margin;v-text-anchor:middle" o:gfxdata="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" fillcolor="#c3c3c3 [2166]" strokecolor="#a5a5a5 [3206]" strokeweight=".5pt">
-                <v:fill color2="#b6b6b6 [2614]" rotate="t" colors="0 #d2d2d2;.5 #c8c8c8;1 silver" focus="100%" type="gradient">
-                  <o:fill v:ext="view" type="gradientUnscaled"/>
-                </v:fill>
+              <v:rect w14:anchorId="77F5ADC7" id="Rectángulo 31" o:spid="_x0000_s1028" style="position:absolute;margin-left:0;margin-top:2pt;width:489.25pt;height:21.05pt;z-index:251932672;visibility:visible;mso-wrap-style:square;mso-width-percent:0;mso-height-percent:0;mso-wrap-distance-left:9pt;mso-wrap-distance-top:0;mso-wrap-distance-right:9pt;mso-wrap-distance-bottom:0;mso-position-horizontal:center;mso-position-horizontal-relative:margin;mso-position-vertical:absolute;mso-position-vertical-relative:text;mso-width-percent:0;mso-height-percent:0;mso-width-relative:margin;mso-height-relative:margin;v-text-anchor:middle" o:gfxdata="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" fillcolor="#f2f2f2 [3052]" stroked="f">
+                <v:shadow on="t" color="#a5a5a5 [2092]" opacity="41287f" offset="0,1.5pt"/>
                 <v:textbox>
                   <w:txbxContent>
                     <w:p>
@@ -1956,7 +1872,7 @@
                         <w:jc w:val="center"/>
                         <w:rPr>
                           <w:rFonts w:ascii="Arial" w:hAnsi="Arial" w:cs="Arial"/>
-                          <w:b/>
+                          <w:color w:val="000000" w:themeColor="text1"/>
                           <w:sz w:val="24"/>
                           <w:lang w:val="es-MX"/>
                         </w:rPr>
@@ -1964,15 +1880,16 @@
                       <w:r>
                         <w:rPr>
                           <w:rFonts w:ascii="Arial" w:hAnsi="Arial" w:cs="Arial"/>
-                          <w:b/>
+                          <w:color w:val="000000" w:themeColor="text1"/>
                           <w:sz w:val="24"/>
                           <w:lang w:val="es-MX"/>
                         </w:rPr>
-                        <w:t>Descripción del documento</w:t>
+                        <w:t>Información General</w:t>
                       </w:r>
                     </w:p>
                   </w:txbxContent>
                 </v:textbox>
+                <w10:wrap anchorx="margin"/>
               </v:rect>
             </w:pict>
           </mc:Fallback>
@@ -1991,6 +1908,264 @@
     <w:p>
       <w:pPr>
         <w:spacing w:line="276" w:lineRule="auto"/>
+        <w:jc w:val="center"/>
+        <w:rPr>
+          <w:rFonts w:ascii="Arial" w:hAnsi="Arial" w:cs="Arial"/>
+          <w:sz w:val="24"/>
+        </w:rPr>
+      </w:pPr>
+      <w:r>
+        <w:rPr>
+          <w:rFonts w:ascii="Arial" w:hAnsi="Arial" w:cs="Arial"/>
+          <w:noProof/>
+          <w:sz w:val="24"/>
+          <w:lang w:val="es-MX" w:eastAsia="es-MX"/>
+        </w:rPr>
+        <mc:AlternateContent>
+          <mc:Choice Requires="wpg">
+            <w:drawing>
+              <wp:anchor distT="0" distB="0" distL="114300" distR="114300" simplePos="0" relativeHeight="251912192" behindDoc="0" locked="0" layoutInCell="1" allowOverlap="1" wp14:anchorId="68517ABA" wp14:editId="2E2F09E3">
+                <wp:simplePos x="0" y="0"/>
+                <wp:positionH relativeFrom="margin">
+                  <wp:align>center</wp:align>
+                </wp:positionH>
+                <wp:positionV relativeFrom="paragraph">
+                  <wp:posOffset>43180</wp:posOffset>
+                </wp:positionV>
+                <wp:extent cx="4415374" cy="1502797"/>
+                <wp:effectExtent l="57150" t="38100" r="42545" b="21590"/>
+                <wp:wrapNone/>
+                <wp:docPr id="20" name="Grupo 20"/>
+                <wp:cNvGraphicFramePr/>
+                <a:graphic xmlns:a="http://schemas.openxmlformats.org/drawingml/2006/main">
+                  <a:graphicData uri="http://schemas.microsoft.com/office/word/2010/wordprocessingGroup">
+                    <wpg:wgp>
+                      <wpg:cNvGrpSpPr/>
+                      <wpg:grpSpPr>
+                        <a:xfrm>
+                          <a:off x="0" y="0"/>
+                          <a:ext cx="4415374" cy="1502797"/>
+                          <a:chOff x="0" y="0"/>
+                          <a:chExt cx="4415374" cy="1502797"/>
+                        </a:xfrm>
+                      </wpg:grpSpPr>
+                      <wps:wsp>
+                        <wps:cNvPr id="21" name="Rectángulo 21"/>
+                        <wps:cNvSpPr/>
+                        <wps:spPr>
+                          <a:xfrm>
+                            <a:off x="0" y="0"/>
+                            <a:ext cx="4407535" cy="258445"/>
+                          </a:xfrm>
+                          <a:prstGeom prst="rect">
+                            <a:avLst/>
+                          </a:prstGeom>
+                          <a:solidFill>
+                            <a:schemeClr val="bg1">
+                              <a:lumMod val="95000"/>
+                            </a:schemeClr>
+                          </a:solidFill>
+                          <a:ln/>
+                          <a:effectLst>
+                            <a:outerShdw blurRad="57150" dist="19050" dir="5400000" algn="ctr" rotWithShape="0">
+                              <a:schemeClr val="bg1">
+                                <a:lumMod val="65000"/>
+                                <a:alpha val="63000"/>
+                              </a:schemeClr>
+                            </a:outerShdw>
+                          </a:effectLst>
+                        </wps:spPr>
+                        <wps:style>
+                          <a:lnRef idx="0">
+                            <a:schemeClr val="accent3"/>
+                          </a:lnRef>
+                          <a:fillRef idx="3">
+                            <a:schemeClr val="accent3"/>
+                          </a:fillRef>
+                          <a:effectRef idx="3">
+                            <a:schemeClr val="accent3"/>
+                          </a:effectRef>
+                          <a:fontRef idx="minor">
+                            <a:schemeClr val="lt1"/>
+                          </a:fontRef>
+                        </wps:style>
+                        <wps:txbx>
+                          <w:txbxContent>
+                            <w:p>
+                              <w:pPr>
+                                <w:jc w:val="center"/>
+                                <w:rPr>
+                                  <w:rFonts w:ascii="Arial" w:hAnsi="Arial" w:cs="Arial"/>
+                                  <w:color w:val="000000" w:themeColor="text1"/>
+                                  <w:sz w:val="24"/>
+                                  <w:lang w:val="es-MX"/>
+                                </w:rPr>
+                              </w:pPr>
+                              <w:r>
+                                <w:rPr>
+                                  <w:rFonts w:ascii="Arial" w:hAnsi="Arial" w:cs="Arial"/>
+                                  <w:color w:val="000000" w:themeColor="text1"/>
+                                  <w:sz w:val="24"/>
+                                  <w:lang w:val="es-MX"/>
+                                </w:rPr>
+                                <w:t>Descripción del documento</w:t>
+                              </w:r>
+                            </w:p>
+                          </w:txbxContent>
+                        </wps:txbx>
+                        <wps:bodyPr rot="0" spcFirstLastPara="0" vertOverflow="overflow" horzOverflow="overflow" vert="horz" wrap="square" lIns="91440" tIns="45720" rIns="91440" bIns="45720" numCol="1" spcCol="0" rtlCol="0" fromWordArt="0" anchor="ctr" anchorCtr="0" forceAA="0" compatLnSpc="1">
+                          <a:prstTxWarp prst="textNoShape">
+                            <a:avLst/>
+                          </a:prstTxWarp>
+                          <a:noAutofit/>
+                        </wps:bodyPr>
+                      </wps:wsp>
+                      <wps:wsp>
+                        <wps:cNvPr id="26" name="Rectángulo 26"/>
+                        <wps:cNvSpPr/>
+                        <wps:spPr>
+                          <a:xfrm>
+                            <a:off x="15902" y="230588"/>
+                            <a:ext cx="4399472" cy="1272209"/>
+                          </a:xfrm>
+                          <a:prstGeom prst="rect">
+                            <a:avLst/>
+                          </a:prstGeom>
+                        </wps:spPr>
+                        <wps:style>
+                          <a:lnRef idx="2">
+                            <a:schemeClr val="accent3"/>
+                          </a:lnRef>
+                          <a:fillRef idx="1">
+                            <a:schemeClr val="lt1"/>
+                          </a:fillRef>
+                          <a:effectRef idx="0">
+                            <a:schemeClr val="accent3"/>
+                          </a:effectRef>
+                          <a:fontRef idx="minor">
+                            <a:schemeClr val="dk1"/>
+                          </a:fontRef>
+                        </wps:style>
+                        <wps:txbx>
+                          <w:txbxContent>
+                            <w:p>
+                              <w:pPr>
+                                <w:jc w:val="center"/>
+                                <w:rPr>
+                                  <w:rFonts w:ascii="Arial" w:hAnsi="Arial" w:cs="Arial"/>
+                                  <w:sz w:val="24"/>
+                                  <w:szCs w:val="24"/>
+                                </w:rPr>
+                              </w:pPr>
+                              <w:r>
+                                <w:rPr>
+                                  <w:rFonts w:ascii="Arial" w:hAnsi="Arial" w:cs="Arial"/>
+                                  <w:sz w:val="24"/>
+                                  <w:szCs w:val="24"/>
+                                  <w:lang w:val="es-MX"/>
+                                </w:rPr>
+                                <w:t>El documento muestra una guía rápida del proceso de Gestión de Recursos del Estado, el cual tiene como objetivo el administrar todos los recursos que se reciben en la Secretaría de Finanzas y Tesorería General del Estado de Nuevo León, para la optimización de los procesos de las áreas correspondientes.</w:t>
+                              </w:r>
+                            </w:p>
+                          </w:txbxContent>
+                        </wps:txbx>
+                        <wps:bodyPr rot="0" spcFirstLastPara="0" vertOverflow="overflow" horzOverflow="overflow" vert="horz" wrap="square" lIns="91440" tIns="45720" rIns="91440" bIns="45720" numCol="1" spcCol="0" rtlCol="0" fromWordArt="0" anchor="ctr" anchorCtr="0" forceAA="0" compatLnSpc="1">
+                          <a:prstTxWarp prst="textNoShape">
+                            <a:avLst/>
+                          </a:prstTxWarp>
+                          <a:noAutofit/>
+                        </wps:bodyPr>
+                      </wps:wsp>
+                    </wpg:wgp>
+                  </a:graphicData>
+                </a:graphic>
+              </wp:anchor>
+            </w:drawing>
+          </mc:Choice>
+          <mc:Fallback>
+            <w:pict>
+              <v:group w14:anchorId="68517ABA" id="Grupo 20" o:spid="_x0000_s1029" style="position:absolute;left:0;text-align:left;margin-left:0;margin-top:3.4pt;width:347.65pt;height:118.35pt;z-index:251912192;mso-position-horizontal:center;mso-position-horizontal-relative:margin" coordsize="44153,15027" o:gfxdata="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">
+                <v:rect id="Rectángulo 21" o:spid="_x0000_s1030" style="position:absolute;width:44075;height:2584;visibility:visible;mso-wrap-style:square;v-text-anchor:middle" o:gfxdata="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" fillcolor="#f2f2f2 [3052]" stroked="f">
+                  <v:shadow on="t" color="#a5a5a5 [2092]" opacity="41287f" offset="0,1.5pt"/>
+                  <v:textbox>
+                    <w:txbxContent>
+                      <w:p>
+                        <w:pPr>
+                          <w:jc w:val="center"/>
+                          <w:rPr>
+                            <w:rFonts w:ascii="Arial" w:hAnsi="Arial" w:cs="Arial"/>
+                            <w:color w:val="000000" w:themeColor="text1"/>
+                            <w:sz w:val="24"/>
+                            <w:lang w:val="es-MX"/>
+                          </w:rPr>
+                        </w:pPr>
+                        <w:r>
+                          <w:rPr>
+                            <w:rFonts w:ascii="Arial" w:hAnsi="Arial" w:cs="Arial"/>
+                            <w:color w:val="000000" w:themeColor="text1"/>
+                            <w:sz w:val="24"/>
+                            <w:lang w:val="es-MX"/>
+                          </w:rPr>
+                          <w:t>Descripción del documento</w:t>
+                        </w:r>
+                      </w:p>
+                    </w:txbxContent>
+                  </v:textbox>
+                </v:rect>
+                <v:rect id="Rectángulo 26" o:spid="_x0000_s1031" style="position:absolute;left:159;top:2305;width:43994;height:12722;visibility:visible;mso-wrap-style:square;v-text-anchor:middle" o:gfxdata="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" fillcolor="white [3201]" strokecolor="#a5a5a5 [3206]" strokeweight="1pt">
+                  <v:textbox>
+                    <w:txbxContent>
+                      <w:p>
+                        <w:pPr>
+                          <w:jc w:val="center"/>
+                          <w:rPr>
+                            <w:rFonts w:ascii="Arial" w:hAnsi="Arial" w:cs="Arial"/>
+                            <w:sz w:val="24"/>
+                            <w:szCs w:val="24"/>
+                          </w:rPr>
+                        </w:pPr>
+                        <w:r>
+                          <w:rPr>
+                            <w:rFonts w:ascii="Arial" w:hAnsi="Arial" w:cs="Arial"/>
+                            <w:sz w:val="24"/>
+                            <w:szCs w:val="24"/>
+                            <w:lang w:val="es-MX"/>
+                          </w:rPr>
+                          <w:t>El documento muestra una guía rápida del proceso de Gestión de Recursos del Estado, el cual tiene como objetivo el administrar todos los recursos que se reciben en la Secretaría de Finanzas y Tesorería General del Estado de Nuevo León, para la optimización de los procesos de las áreas correspondientes.</w:t>
+                        </w:r>
+                      </w:p>
+                    </w:txbxContent>
+                  </v:textbox>
+                </v:rect>
+                <w10:wrap anchorx="margin"/>
+              </v:group>
+            </w:pict>
+          </mc:Fallback>
+        </mc:AlternateContent>
+      </w:r>
+    </w:p>
+    <w:p>
+      <w:pPr>
+        <w:spacing w:line="276" w:lineRule="auto"/>
+        <w:jc w:val="center"/>
+        <w:rPr>
+          <w:rFonts w:ascii="Arial" w:hAnsi="Arial" w:cs="Arial"/>
+          <w:sz w:val="24"/>
+        </w:rPr>
+      </w:pPr>
+    </w:p>
+    <w:p>
+      <w:pPr>
+        <w:spacing w:line="276" w:lineRule="auto"/>
+        <w:rPr>
+          <w:rFonts w:ascii="Arial" w:hAnsi="Arial" w:cs="Arial"/>
+          <w:sz w:val="24"/>
+        </w:rPr>
+      </w:pPr>
+    </w:p>
+    <w:p>
+      <w:pPr>
+        <w:spacing w:line="276" w:lineRule="auto"/>
         <w:rPr>
           <w:rFonts w:ascii="Arial" w:hAnsi="Arial" w:cs="Arial"/>
           <w:sz w:val="24"/>
@@ -2027,13 +2202,6 @@
           <w:sz w:val="24"/>
         </w:rPr>
       </w:pPr>
-      <w:r>
-        <w:rPr>
-          <w:rFonts w:ascii="Arial" w:hAnsi="Arial" w:cs="Arial"/>
-          <w:sz w:val="24"/>
-        </w:rPr>
-        <w:tab/>
-      </w:r>
     </w:p>
     <w:p>
       <w:pPr>
@@ -2047,8 +2215,7 @@
       <w:bookmarkStart w:id="0" w:name="_Toc130803582"/>
       <w:bookmarkStart w:id="1" w:name="_Toc129682578"/>
       <w:bookmarkStart w:id="2" w:name="_Toc123297018"/>
-      <w:bookmarkStart w:id="3" w:name="_Toc136358743"/>
-      <w:bookmarkStart w:id="4" w:name="_Toc137741266"/>
+      <w:bookmarkStart w:id="3" w:name="_Toc150520253"/>
       <w:r>
         <w:rPr>
           <w:rFonts w:cs="Arial"/>
@@ -2059,7 +2226,6 @@
       <w:bookmarkEnd w:id="1"/>
       <w:bookmarkEnd w:id="2"/>
       <w:bookmarkEnd w:id="3"/>
-      <w:bookmarkEnd w:id="4"/>
     </w:p>
     <w:p>
       <w:pPr>
@@ -2073,32 +2239,49 @@
           <w:sz w:val="24"/>
         </w:rPr>
       </w:pPr>
-      <w:bookmarkStart w:id="5" w:name="_Toc130803583"/>
-      <w:bookmarkStart w:id="6" w:name="_Toc129682579"/>
-      <w:bookmarkStart w:id="7" w:name="_Toc123297019"/>
-      <w:bookmarkStart w:id="8" w:name="_Toc136358744"/>
       <w:r>
         <w:rPr>
           <w:rFonts w:ascii="Arial" w:hAnsi="Arial" w:cs="Arial"/>
           <w:sz w:val="24"/>
         </w:rPr>
         <w:tab/>
-        <w:t xml:space="preserve">Lograr mediante el presente manual que los usuarios puedan consultar los pasos </w:t>
-      </w:r>
-      <w:r>
-        <w:rPr>
-          <w:rFonts w:ascii="Arial" w:hAnsi="Arial" w:cs="Arial"/>
-          <w:sz w:val="24"/>
-        </w:rPr>
-        <w:t>para visualizar | descargar los SPEI</w:t>
-      </w:r>
-      <w:r>
-        <w:rPr>
-          <w:rFonts w:ascii="Arial" w:hAnsi="Arial" w:cs="Arial"/>
-          <w:sz w:val="24"/>
-        </w:rPr>
-        <w:t xml:space="preserve"> en la Plataforma Distribución de Recursos.</w:t>
-      </w:r>
+        <w:t>Lograr que, mediante el presente manual, los usuarios de Municipios puedan consultar los pasos a seguir para el registro de las distribuciones de recursos, así como el seguimiento correspondiente, para su correspo</w:t>
+      </w:r>
+      <w:r>
+        <w:rPr>
+          <w:rFonts w:ascii="Arial" w:hAnsi="Arial" w:cs="Arial"/>
+          <w:sz w:val="24"/>
+        </w:rPr>
+        <w:t>ndiente asignación al área que c</w:t>
+      </w:r>
+      <w:r>
+        <w:rPr>
+          <w:rFonts w:ascii="Arial" w:hAnsi="Arial" w:cs="Arial"/>
+          <w:sz w:val="24"/>
+        </w:rPr>
+        <w:t>ontinúe con la atención hasta concluir con el registro de los pagos</w:t>
+      </w:r>
+      <w:r>
+        <w:rPr>
+          <w:rFonts w:ascii="Arial" w:hAnsi="Arial" w:cs="Arial"/>
+          <w:sz w:val="24"/>
+        </w:rPr>
+        <w:t>.</w:t>
+      </w:r>
+    </w:p>
+    <w:p>
+      <w:pPr>
+        <w:tabs>
+          <w:tab w:val="left" w:pos="1494"/>
+        </w:tabs>
+        <w:spacing w:line="276" w:lineRule="auto"/>
+        <w:jc w:val="both"/>
+        <w:rPr>
+          <w:rFonts w:ascii="Arial" w:hAnsi="Arial" w:cs="Arial"/>
+          <w:b/>
+          <w:sz w:val="24"/>
+        </w:rPr>
+      </w:pPr>
     </w:p>
     <w:p>
       <w:pPr>
@@ -2109,18 +2292,20 @@
           <w:b w:val="0"/>
         </w:rPr>
       </w:pPr>
-      <w:bookmarkStart w:id="9" w:name="_Toc137741267"/>
+      <w:bookmarkStart w:id="4" w:name="_Toc130803583"/>
+      <w:bookmarkStart w:id="5" w:name="_Toc129682579"/>
+      <w:bookmarkStart w:id="6" w:name="_Toc123297019"/>
+      <w:bookmarkStart w:id="7" w:name="_Toc150520254"/>
       <w:r>
         <w:rPr>
           <w:rFonts w:cs="Arial"/>
         </w:rPr>
         <w:t>Alcance</w:t>
       </w:r>
+      <w:bookmarkEnd w:id="4"/>
       <w:bookmarkEnd w:id="5"/>
       <w:bookmarkEnd w:id="6"/>
       <w:bookmarkEnd w:id="7"/>
-      <w:bookmarkEnd w:id="8"/>
-      <w:bookmarkEnd w:id="9"/>
       <w:r>
         <w:rPr>
           <w:rFonts w:cs="Arial"/>
@@ -2140,10 +2325,6 @@
           <w:sz w:val="24"/>
         </w:rPr>
       </w:pPr>
-      <w:bookmarkStart w:id="10" w:name="_Toc130803584"/>
-      <w:bookmarkStart w:id="11" w:name="_Toc129682580"/>
-      <w:bookmarkStart w:id="12" w:name="_Toc123297020"/>
-      <w:bookmarkStart w:id="13" w:name="_Toc136358745"/>
       <w:r>
         <w:rPr>
           <w:rFonts w:ascii="Arial" w:hAnsi="Arial" w:cs="Arial"/>
@@ -2156,64 +2337,50 @@
           <w:rFonts w:ascii="Arial" w:hAnsi="Arial" w:cs="Arial"/>
           <w:sz w:val="24"/>
         </w:rPr>
-        <w:t>Proporcionar al usuario el</w:t>
-      </w:r>
-      <w:r>
-        <w:rPr>
-          <w:rFonts w:ascii="Arial" w:hAnsi="Arial" w:cs="Arial"/>
-          <w:sz w:val="24"/>
-        </w:rPr>
-        <w:t xml:space="preserve"> acceso para que pueda visualizar | descargar los</w:t>
-      </w:r>
-      <w:r>
-        <w:rPr>
-          <w:rFonts w:ascii="Arial" w:hAnsi="Arial" w:cs="Arial"/>
-          <w:sz w:val="24"/>
-        </w:rPr>
-        <w:t xml:space="preserve"> SPEI </w:t>
-      </w:r>
-      <w:r>
-        <w:rPr>
-          <w:rFonts w:ascii="Arial" w:hAnsi="Arial" w:cs="Arial"/>
-          <w:sz w:val="24"/>
-        </w:rPr>
-        <w:t>correspondientes a</w:t>
-      </w:r>
-      <w:r>
-        <w:rPr>
-          <w:rFonts w:ascii="Arial" w:hAnsi="Arial" w:cs="Arial"/>
-          <w:sz w:val="24"/>
-        </w:rPr>
-        <w:t xml:space="preserve"> las Participaciones que se transfieren desde el</w:t>
-      </w:r>
-      <w:r>
-        <w:rPr>
-          <w:rFonts w:ascii="Arial" w:hAnsi="Arial" w:cs="Arial"/>
-          <w:sz w:val="24"/>
-        </w:rPr>
-        <w:t xml:space="preserve"> área Dirección de Atención a Municipios y Organismos Públicos Descentralizados.</w:t>
-      </w:r>
-    </w:p>
-    <w:p>
-      <w:pPr>
-        <w:pStyle w:val="Ttulo1"/>
-        <w:spacing w:line="276" w:lineRule="auto"/>
-        <w:rPr>
-          <w:rFonts w:cs="Arial"/>
-        </w:rPr>
-      </w:pPr>
-      <w:bookmarkStart w:id="14" w:name="_Toc137741268"/>
-      <w:r>
-        <w:rPr>
-          <w:rFonts w:cs="Arial"/>
-        </w:rPr>
-        <w:t>Usuario</w:t>
-      </w:r>
-      <w:bookmarkEnd w:id="10"/>
-      <w:bookmarkEnd w:id="11"/>
-      <w:bookmarkEnd w:id="12"/>
-      <w:bookmarkEnd w:id="13"/>
-      <w:bookmarkEnd w:id="14"/>
+        <w:t>C</w:t>
+      </w:r>
+      <w:r>
+        <w:rPr>
+          <w:rFonts w:ascii="Arial" w:hAnsi="Arial" w:cs="Arial"/>
+          <w:sz w:val="24"/>
+        </w:rPr>
+        <w:t xml:space="preserve">umplir con los requerimientos de acuerdo con los procesos del área de Municipios </w:t>
+      </w:r>
+      <w:r>
+        <w:rPr>
+          <w:rFonts w:ascii="Arial" w:hAnsi="Arial" w:cs="Arial"/>
+          <w:sz w:val="24"/>
+        </w:rPr>
+        <w:t>para realizar para realizar</w:t>
+      </w:r>
+      <w:r>
+        <w:rPr>
+          <w:rFonts w:ascii="Arial" w:hAnsi="Arial" w:cs="Arial"/>
+          <w:sz w:val="24"/>
+        </w:rPr>
+        <w:t xml:space="preserve"> el procesamiento de la información que le compete de acuerdo al flujo indicado en </w:t>
+      </w:r>
+      <w:r>
+        <w:rPr>
+          <w:rFonts w:ascii="Arial" w:hAnsi="Arial" w:cs="Arial"/>
+          <w:sz w:val="24"/>
+        </w:rPr>
+        <w:t>sus</w:t>
+      </w:r>
+      <w:r>
+        <w:rPr>
+          <w:rFonts w:ascii="Arial" w:hAnsi="Arial" w:cs="Arial"/>
+          <w:sz w:val="24"/>
+        </w:rPr>
+        <w:t xml:space="preserve"> diagrama</w:t>
+      </w:r>
+      <w:r>
+        <w:rPr>
+          <w:rFonts w:ascii="Arial" w:hAnsi="Arial" w:cs="Arial"/>
+          <w:sz w:val="24"/>
+        </w:rPr>
+        <w:t>s de proceso.</w:t>
+      </w:r>
     </w:p>
     <w:p>
       <w:pPr>
@@ -2227,21 +2394,87 @@
           <w:sz w:val="24"/>
         </w:rPr>
       </w:pPr>
+    </w:p>
+    <w:p>
+      <w:pPr>
+        <w:pStyle w:val="Ttulo1"/>
+        <w:spacing w:line="276" w:lineRule="auto"/>
+        <w:rPr>
+          <w:rFonts w:cs="Arial"/>
+        </w:rPr>
+      </w:pPr>
+      <w:bookmarkStart w:id="8" w:name="_Toc130803584"/>
+      <w:bookmarkStart w:id="9" w:name="_Toc129682580"/>
+      <w:bookmarkStart w:id="10" w:name="_Toc123297020"/>
+      <w:bookmarkStart w:id="11" w:name="_Toc150520255"/>
+      <w:r>
+        <w:rPr>
+          <w:rFonts w:cs="Arial"/>
+        </w:rPr>
+        <w:t>Usuario</w:t>
+      </w:r>
+      <w:bookmarkEnd w:id="8"/>
+      <w:bookmarkEnd w:id="9"/>
+      <w:bookmarkEnd w:id="10"/>
+      <w:bookmarkEnd w:id="11"/>
+    </w:p>
+    <w:p>
+      <w:pPr>
+        <w:tabs>
+          <w:tab w:val="left" w:pos="1494"/>
+        </w:tabs>
+        <w:spacing w:line="276" w:lineRule="auto"/>
+        <w:jc w:val="both"/>
+        <w:rPr>
+          <w:rFonts w:ascii="Arial" w:hAnsi="Arial" w:cs="Arial"/>
+          <w:sz w:val="24"/>
+        </w:rPr>
+      </w:pPr>
       <w:r>
         <w:rPr>
           <w:rFonts w:ascii="Arial" w:hAnsi="Arial" w:cs="Arial"/>
           <w:sz w:val="24"/>
         </w:rPr>
         <w:tab/>
-        <w:t xml:space="preserve">Usuarios con acceso para visualizar | descargar SPEI </w:t>
-      </w:r>
-      <w:r>
-        <w:rPr>
-          <w:rFonts w:ascii="Arial" w:hAnsi="Arial" w:cs="Arial"/>
-          <w:sz w:val="24"/>
-        </w:rPr>
-        <w:t>en colaboración con la Secretaria de Finanzas y Tesorería General del Estado</w:t>
-      </w:r>
+        <w:t xml:space="preserve">Usuarios </w:t>
+      </w:r>
+      <w:r>
+        <w:rPr>
+          <w:rFonts w:ascii="Arial" w:hAnsi="Arial" w:cs="Arial"/>
+          <w:sz w:val="24"/>
+        </w:rPr>
+        <w:t>de municipios en</w:t>
+      </w:r>
+      <w:r>
+        <w:rPr>
+          <w:rFonts w:ascii="Arial" w:hAnsi="Arial" w:cs="Arial"/>
+          <w:sz w:val="24"/>
+        </w:rPr>
+        <w:t xml:space="preserve"> colaboración con la Secretaria de Finanzas y Tesorería General del Estado</w:t>
+      </w:r>
+      <w:r>
+        <w:rPr>
+          <w:rFonts w:ascii="Arial" w:hAnsi="Arial" w:cs="Arial"/>
+          <w:sz w:val="24"/>
+        </w:rPr>
+        <w:t>.</w:t>
+      </w:r>
+    </w:p>
+    <w:p>
+      <w:pPr>
+        <w:spacing w:line="276" w:lineRule="auto"/>
+        <w:rPr>
+          <w:rFonts w:ascii="Arial" w:hAnsi="Arial" w:cs="Arial"/>
+        </w:rPr>
+      </w:pPr>
+    </w:p>
+    <w:p>
+      <w:pPr>
+        <w:spacing w:line="276" w:lineRule="auto"/>
+        <w:rPr>
+          <w:rFonts w:ascii="Arial" w:hAnsi="Arial" w:cs="Arial"/>
+        </w:rPr>
+      </w:pPr>
     </w:p>
     <w:p>
       <w:pPr>
@@ -2282,49 +2515,535 @@
         <w:spacing w:line="276" w:lineRule="auto"/>
         <w:rPr>
           <w:rFonts w:ascii="Arial" w:hAnsi="Arial" w:cs="Arial"/>
+        </w:rPr>
+      </w:pPr>
+    </w:p>
+    <w:p>
+      <w:pPr>
+        <w:spacing w:line="276" w:lineRule="auto"/>
+        <w:rPr>
+          <w:rFonts w:ascii="Arial" w:hAnsi="Arial" w:cs="Arial"/>
+        </w:rPr>
+      </w:pPr>
+    </w:p>
+    <w:p>
+      <w:pPr>
+        <w:spacing w:line="276" w:lineRule="auto"/>
+        <w:rPr>
+          <w:rFonts w:ascii="Arial" w:hAnsi="Arial" w:cs="Arial"/>
+          <w:b/>
+          <w:sz w:val="44"/>
+          <w:szCs w:val="44"/>
+        </w:rPr>
+      </w:pPr>
+    </w:p>
+    <w:p>
+      <w:pPr>
+        <w:spacing w:line="276" w:lineRule="auto"/>
+        <w:rPr>
+          <w:rFonts w:ascii="Arial" w:hAnsi="Arial" w:cs="Arial"/>
+          <w:b/>
+          <w:sz w:val="44"/>
+          <w:szCs w:val="44"/>
+        </w:rPr>
+      </w:pPr>
+    </w:p>
+    <w:p>
+      <w:pPr>
+        <w:spacing w:line="276" w:lineRule="auto"/>
+        <w:rPr>
+          <w:rFonts w:ascii="Arial" w:hAnsi="Arial" w:cs="Arial"/>
+          <w:b/>
+          <w:sz w:val="44"/>
+          <w:szCs w:val="44"/>
+        </w:rPr>
+      </w:pPr>
+    </w:p>
+    <w:p>
+      <w:pPr>
+        <w:spacing w:line="276" w:lineRule="auto"/>
+        <w:rPr>
+          <w:rFonts w:ascii="Arial" w:hAnsi="Arial" w:cs="Arial"/>
+          <w:b/>
+          <w:sz w:val="44"/>
+          <w:szCs w:val="44"/>
+        </w:rPr>
+      </w:pPr>
+    </w:p>
+    <w:p>
+      <w:pPr>
+        <w:spacing w:line="276" w:lineRule="auto"/>
+        <w:rPr>
+          <w:rFonts w:ascii="Arial" w:hAnsi="Arial" w:cs="Arial"/>
+          <w:b/>
+          <w:sz w:val="44"/>
+          <w:szCs w:val="44"/>
+        </w:rPr>
+      </w:pPr>
+    </w:p>
+    <w:p>
+      <w:pPr>
+        <w:pStyle w:val="Ttulo1"/>
+        <w:jc w:val="center"/>
+        <w:rPr>
+          <w:rFonts w:cs="Arial"/>
+        </w:rPr>
+      </w:pPr>
+      <w:bookmarkStart w:id="12" w:name="_Toc150520256"/>
+      <w:r>
+        <w:rPr>
+          <w:rFonts w:cs="Arial"/>
+          <w:sz w:val="44"/>
+          <w:szCs w:val="44"/>
+        </w:rPr>
+        <w:t>PARTICIPACIONES Y APORTACIONES</w:t>
+      </w:r>
+      <w:bookmarkEnd w:id="12"/>
+    </w:p>
+    <w:p>
+      <w:pPr>
+        <w:rPr>
+          <w:rFonts w:ascii="Arial" w:hAnsi="Arial" w:cs="Arial"/>
+        </w:rPr>
+      </w:pPr>
+    </w:p>
+    <w:p>
+      <w:pPr>
+        <w:spacing w:line="276" w:lineRule="auto"/>
+        <w:ind w:left="-142"/>
+        <w:rPr>
+          <w:rFonts w:ascii="Arial" w:hAnsi="Arial" w:cs="Arial"/>
+          <w:sz w:val="36"/>
+          <w:szCs w:val="36"/>
+        </w:rPr>
+      </w:pPr>
+    </w:p>
+    <w:p>
+      <w:pPr>
+        <w:spacing w:line="276" w:lineRule="auto"/>
+        <w:rPr>
+          <w:rFonts w:ascii="Arial" w:hAnsi="Arial" w:cs="Arial"/>
+        </w:rPr>
+      </w:pPr>
+    </w:p>
+    <w:p>
+      <w:pPr>
+        <w:spacing w:line="276" w:lineRule="auto"/>
+        <w:rPr>
+          <w:rFonts w:ascii="Arial" w:hAnsi="Arial" w:cs="Arial"/>
+        </w:rPr>
+      </w:pPr>
+    </w:p>
+    <w:p>
+      <w:pPr>
+        <w:spacing w:line="276" w:lineRule="auto"/>
+        <w:rPr>
+          <w:rFonts w:ascii="Arial" w:hAnsi="Arial" w:cs="Arial"/>
+        </w:rPr>
+      </w:pPr>
+    </w:p>
+    <w:p>
+      <w:pPr>
+        <w:spacing w:line="276" w:lineRule="auto"/>
+        <w:rPr>
+          <w:rFonts w:ascii="Arial" w:hAnsi="Arial" w:cs="Arial"/>
+        </w:rPr>
+      </w:pPr>
+    </w:p>
+    <w:p>
+      <w:pPr>
+        <w:spacing w:line="276" w:lineRule="auto"/>
+        <w:rPr>
+          <w:rFonts w:ascii="Arial" w:hAnsi="Arial" w:cs="Arial"/>
+        </w:rPr>
+      </w:pPr>
+    </w:p>
+    <w:p>
+      <w:pPr>
+        <w:spacing w:line="276" w:lineRule="auto"/>
+        <w:rPr>
+          <w:rFonts w:ascii="Arial" w:hAnsi="Arial" w:cs="Arial"/>
+        </w:rPr>
+      </w:pPr>
+    </w:p>
+    <w:p>
+      <w:pPr>
+        <w:spacing w:line="276" w:lineRule="auto"/>
+        <w:rPr>
+          <w:rFonts w:ascii="Arial" w:hAnsi="Arial" w:cs="Arial"/>
+        </w:rPr>
+      </w:pPr>
+    </w:p>
+    <w:p>
+      <w:pPr>
+        <w:spacing w:line="276" w:lineRule="auto"/>
+        <w:rPr>
+          <w:rFonts w:ascii="Arial" w:hAnsi="Arial" w:cs="Arial"/>
+        </w:rPr>
+      </w:pPr>
+    </w:p>
+    <w:p>
+      <w:pPr>
+        <w:spacing w:line="276" w:lineRule="auto"/>
+        <w:rPr>
+          <w:rFonts w:ascii="Arial" w:hAnsi="Arial" w:cs="Arial"/>
+        </w:rPr>
+      </w:pPr>
+    </w:p>
+    <w:p>
+      <w:pPr>
+        <w:spacing w:line="276" w:lineRule="auto"/>
+        <w:rPr>
+          <w:rFonts w:ascii="Arial" w:hAnsi="Arial" w:cs="Arial"/>
+        </w:rPr>
+      </w:pPr>
+    </w:p>
+    <w:p>
+      <w:pPr>
+        <w:spacing w:line="276" w:lineRule="auto"/>
+        <w:rPr>
+          <w:rFonts w:ascii="Arial" w:hAnsi="Arial" w:cs="Arial"/>
+        </w:rPr>
+      </w:pPr>
+    </w:p>
+    <w:p>
+      <w:pPr>
+        <w:spacing w:line="276" w:lineRule="auto"/>
+        <w:rPr>
+          <w:rFonts w:ascii="Arial" w:hAnsi="Arial" w:cs="Arial"/>
+        </w:rPr>
+      </w:pPr>
+    </w:p>
+    <w:p>
+      <w:pPr>
+        <w:spacing w:line="276" w:lineRule="auto"/>
+        <w:rPr>
+          <w:rFonts w:ascii="Arial" w:hAnsi="Arial" w:cs="Arial"/>
+        </w:rPr>
+      </w:pPr>
+    </w:p>
+    <w:p>
+      <w:pPr>
+        <w:spacing w:line="276" w:lineRule="auto"/>
+        <w:rPr>
+          <w:rFonts w:ascii="Arial" w:hAnsi="Arial" w:cs="Arial"/>
+        </w:rPr>
+      </w:pPr>
+    </w:p>
+    <w:p>
+      <w:pPr>
+        <w:spacing w:line="276" w:lineRule="auto"/>
+        <w:rPr>
+          <w:rFonts w:ascii="Arial" w:hAnsi="Arial" w:cs="Arial"/>
+        </w:rPr>
+      </w:pPr>
+    </w:p>
+    <w:p>
+      <w:pPr>
+        <w:pStyle w:val="Ttulo1"/>
+        <w:spacing w:line="276" w:lineRule="auto"/>
+        <w:jc w:val="center"/>
+        <w:rPr>
+          <w:rFonts w:cs="Arial"/>
+        </w:rPr>
+      </w:pPr>
+      <w:bookmarkStart w:id="13" w:name="_Toc124342027"/>
+      <w:bookmarkStart w:id="14" w:name="_Toc124346601"/>
+      <w:bookmarkStart w:id="15" w:name="_Toc150520257"/>
+      <w:r>
+        <w:rPr>
+          <w:rFonts w:cs="Arial"/>
+        </w:rPr>
+        <w:lastRenderedPageBreak/>
+        <w:t>Administración</w:t>
+      </w:r>
+      <w:r>
+        <w:rPr>
+          <w:rFonts w:cs="Arial"/>
+        </w:rPr>
+        <w:t xml:space="preserve"> de </w:t>
+      </w:r>
+      <w:bookmarkEnd w:id="13"/>
+      <w:bookmarkEnd w:id="14"/>
+      <w:r>
+        <w:rPr>
+          <w:rFonts w:cs="Arial"/>
+        </w:rPr>
+        <w:t>Avisos</w:t>
+      </w:r>
+      <w:bookmarkEnd w:id="15"/>
+    </w:p>
+    <w:p/>
+    <w:p>
+      <w:pPr>
+        <w:rPr>
+          <w:rFonts w:ascii="Arial" w:hAnsi="Arial" w:cs="Arial"/>
           <w:sz w:val="24"/>
           <w:szCs w:val="24"/>
         </w:rPr>
       </w:pPr>
-    </w:p>
-    <w:p>
-      <w:pPr>
-        <w:spacing w:line="276" w:lineRule="auto"/>
+      <w:r>
         <w:rPr>
           <w:rFonts w:ascii="Arial" w:hAnsi="Arial" w:cs="Arial"/>
           <w:sz w:val="24"/>
           <w:szCs w:val="24"/>
         </w:rPr>
-      </w:pPr>
-    </w:p>
-    <w:p>
-      <w:pPr>
-        <w:spacing w:line="276" w:lineRule="auto"/>
-        <w:rPr>
-          <w:rFonts w:ascii="Arial" w:hAnsi="Arial" w:cs="Arial"/>
-        </w:rPr>
-      </w:pPr>
-      <w:r>
-        <w:rPr>
-          <w:rFonts w:ascii="Arial" w:hAnsi="Arial" w:cs="Arial"/>
+        <w:t>Presionaremos el siguiente botón</w:t>
+      </w:r>
+      <w:r>
+        <w:rPr>
+          <w:rFonts w:ascii="Arial" w:hAnsi="Arial" w:cs="Arial"/>
+          <w:sz w:val="24"/>
+          <w:szCs w:val="24"/>
+        </w:rPr>
+        <w:t xml:space="preserve"> </w:t>
+      </w:r>
+      <w:r>
+        <w:rPr>
+          <w:rFonts w:ascii="Arial" w:hAnsi="Arial" w:cs="Arial"/>
+          <w:sz w:val="24"/>
+          <w:szCs w:val="24"/>
+        </w:rPr>
+        <w:t>para mostrar el menú principal</w:t>
+      </w:r>
+      <w:r>
+        <w:rPr>
+          <w:rFonts w:ascii="Arial" w:hAnsi="Arial" w:cs="Arial"/>
+          <w:sz w:val="24"/>
+          <w:szCs w:val="24"/>
+        </w:rPr>
+        <w:t>.</w:t>
+      </w:r>
+    </w:p>
+    <w:p>
+      <w:pPr>
+        <w:rPr>
+          <w:rFonts w:ascii="Arial" w:hAnsi="Arial" w:cs="Arial"/>
+          <w:sz w:val="24"/>
+          <w:szCs w:val="24"/>
+        </w:rPr>
+      </w:pPr>
+      <w:r>
+        <w:rPr>
+          <w:rFonts w:ascii="Arial" w:hAnsi="Arial" w:cs="Arial"/>
+          <w:sz w:val="24"/>
+          <w:szCs w:val="24"/>
+        </w:rPr>
+        <w:t xml:space="preserve">Seleccionar la opción </w:t>
+      </w:r>
+      <w:r>
+        <w:rPr>
+          <w:rFonts w:ascii="Arial" w:hAnsi="Arial" w:cs="Arial"/>
+          <w:sz w:val="24"/>
+          <w:szCs w:val="24"/>
+        </w:rPr>
+        <w:t>CATÁLOGOS</w:t>
+      </w:r>
+      <w:r>
+        <w:rPr>
+          <w:rFonts w:ascii="Arial" w:hAnsi="Arial" w:cs="Arial"/>
+          <w:sz w:val="24"/>
+          <w:szCs w:val="24"/>
+        </w:rPr>
+        <w:t xml:space="preserve"> </w:t>
+      </w:r>
+      <w:r>
+        <w:rPr>
+          <w:rFonts w:ascii="Arial" w:hAnsi="Arial" w:cs="Arial"/>
+          <w:sz w:val="24"/>
+          <w:szCs w:val="24"/>
+        </w:rPr>
+        <w:t>la cual desplegará</w:t>
+      </w:r>
+      <w:r>
+        <w:rPr>
+          <w:rFonts w:ascii="Arial" w:hAnsi="Arial" w:cs="Arial"/>
+          <w:sz w:val="24"/>
+          <w:szCs w:val="24"/>
+        </w:rPr>
+        <w:t xml:space="preserve"> un submenú</w:t>
+      </w:r>
+      <w:r>
+        <w:rPr>
+          <w:rFonts w:ascii="Arial" w:hAnsi="Arial" w:cs="Arial"/>
+          <w:sz w:val="24"/>
+          <w:szCs w:val="24"/>
+        </w:rPr>
+        <w:t>.</w:t>
+      </w:r>
+    </w:p>
+    <w:p>
+      <w:pPr>
+        <w:rPr>
+          <w:rFonts w:ascii="Arial" w:hAnsi="Arial" w:cs="Arial"/>
+          <w:sz w:val="24"/>
+          <w:szCs w:val="24"/>
+        </w:rPr>
+      </w:pPr>
+      <w:r>
+        <w:rPr>
+          <w:rFonts w:ascii="Arial" w:hAnsi="Arial" w:cs="Arial"/>
+          <w:sz w:val="24"/>
+          <w:szCs w:val="24"/>
+        </w:rPr>
+        <w:t>De las opciones del submenú elegiremos del submenú “</w:t>
+      </w:r>
+      <w:r>
+        <w:rPr>
+          <w:rFonts w:ascii="Arial" w:hAnsi="Arial" w:cs="Arial"/>
+          <w:sz w:val="24"/>
+          <w:szCs w:val="24"/>
+        </w:rPr>
+        <w:t>Participaciones y Aportaciones</w:t>
+      </w:r>
+      <w:r>
+        <w:rPr>
+          <w:rFonts w:ascii="Arial" w:hAnsi="Arial" w:cs="Arial"/>
+          <w:sz w:val="24"/>
+          <w:szCs w:val="24"/>
+        </w:rPr>
+        <w:t>”</w:t>
+      </w:r>
+      <w:r>
+        <w:rPr>
+          <w:rFonts w:ascii="Arial" w:hAnsi="Arial" w:cs="Arial"/>
+          <w:sz w:val="24"/>
+          <w:szCs w:val="24"/>
+        </w:rPr>
+        <w:t>.</w:t>
+      </w:r>
+    </w:p>
+    <w:p>
+      <w:pPr>
+        <w:rPr>
+          <w:rFonts w:ascii="Arial" w:hAnsi="Arial" w:cs="Arial"/>
+          <w:sz w:val="24"/>
+          <w:szCs w:val="24"/>
+        </w:rPr>
+      </w:pPr>
+      <w:r>
+        <w:rPr>
+          <w:rFonts w:ascii="Arial" w:hAnsi="Arial" w:cs="Arial"/>
+          <w:b/>
           <w:noProof/>
+          <w:sz w:val="24"/>
+          <w:szCs w:val="24"/>
+          <w:lang w:val="es-MX" w:eastAsia="es-MX"/>
+        </w:rPr>
+        <w:drawing>
+          <wp:anchor distT="0" distB="0" distL="114300" distR="114300" simplePos="0" relativeHeight="251919360" behindDoc="0" locked="0" layoutInCell="1" allowOverlap="1" wp14:anchorId="64C2176D" wp14:editId="6D12D9D9">
+            <wp:simplePos x="0" y="0"/>
+            <wp:positionH relativeFrom="margin">
+              <wp:posOffset>1038225</wp:posOffset>
+            </wp:positionH>
+            <wp:positionV relativeFrom="paragraph">
+              <wp:posOffset>248285</wp:posOffset>
+            </wp:positionV>
+            <wp:extent cx="653125" cy="578485"/>
+            <wp:effectExtent l="152400" t="152400" r="356870" b="354965"/>
+            <wp:wrapNone/>
+            <wp:docPr id="5" name="Imagen 5"/>
+            <wp:cNvGraphicFramePr>
+              <a:graphicFrameLocks xmlns:a="http://schemas.openxmlformats.org/drawingml/2006/main" noChangeAspect="1"/>
+            </wp:cNvGraphicFramePr>
+            <a:graphic xmlns:a="http://schemas.openxmlformats.org/drawingml/2006/main">
+              <a:graphicData uri="http://schemas.openxmlformats.org/drawingml/2006/picture">
+                <pic:pic xmlns:pic="http://schemas.openxmlformats.org/drawingml/2006/picture">
+                  <pic:nvPicPr>
+                    <pic:cNvPr id="1" name=""/>
+                    <pic:cNvPicPr/>
+                  </pic:nvPicPr>
+                  <pic:blipFill rotWithShape="1">
+                    <a:blip r:embed="rId9" cstate="print">
+                      <a:extLst>
+                        <a:ext uri="{28A0092B-C50C-407E-A947-70E740481C1C}">
+                          <a14:useLocalDpi xmlns:a14="http://schemas.microsoft.com/office/drawing/2010/main" val="0"/>
+                        </a:ext>
+                      </a:extLst>
+                    </a:blip>
+                    <a:srcRect l="2465" t="2620" r="93425" b="89252"/>
+                    <a:stretch/>
+                  </pic:blipFill>
+                  <pic:spPr bwMode="auto">
+                    <a:xfrm>
+                      <a:off x="0" y="0"/>
+                      <a:ext cx="653125" cy="578485"/>
+                    </a:xfrm>
+                    <a:prstGeom prst="rect">
+                      <a:avLst/>
+                    </a:prstGeom>
+                    <a:ln>
+                      <a:noFill/>
+                    </a:ln>
+                    <a:effectLst>
+                      <a:outerShdw blurRad="292100" dist="139700" dir="2700000" algn="tl" rotWithShape="0">
+                        <a:schemeClr val="bg1">
+                          <a:alpha val="65000"/>
+                        </a:schemeClr>
+                      </a:outerShdw>
+                    </a:effectLst>
+                    <a:extLst>
+                      <a:ext uri="{53640926-AAD7-44D8-BBD7-CCE9431645EC}">
+                        <a14:shadowObscured xmlns:a14="http://schemas.microsoft.com/office/drawing/2010/main"/>
+                      </a:ext>
+                    </a:extLst>
+                  </pic:spPr>
+                </pic:pic>
+              </a:graphicData>
+            </a:graphic>
+            <wp14:sizeRelH relativeFrom="page">
+              <wp14:pctWidth>0</wp14:pctWidth>
+            </wp14:sizeRelH>
+            <wp14:sizeRelV relativeFrom="page">
+              <wp14:pctHeight>0</wp14:pctHeight>
+            </wp14:sizeRelV>
+          </wp:anchor>
+        </w:drawing>
+      </w:r>
+    </w:p>
+    <w:p>
+      <w:pPr>
+        <w:rPr>
+          <w:rFonts w:ascii="Arial" w:hAnsi="Arial" w:cs="Arial"/>
+          <w:sz w:val="24"/>
+          <w:szCs w:val="24"/>
+        </w:rPr>
+      </w:pPr>
+    </w:p>
+    <w:p>
+      <w:pPr>
+        <w:jc w:val="center"/>
+        <w:rPr>
+          <w:rFonts w:ascii="Arial" w:hAnsi="Arial" w:cs="Arial"/>
+          <w:b/>
+          <w:sz w:val="24"/>
+          <w:szCs w:val="24"/>
+        </w:rPr>
+      </w:pPr>
+      <w:r>
+        <w:rPr>
+          <w:rFonts w:ascii="Arial" w:hAnsi="Arial" w:cs="Arial"/>
+          <w:b/>
+          <w:noProof/>
+          <w:sz w:val="24"/>
+          <w:szCs w:val="24"/>
           <w:lang w:val="es-MX" w:eastAsia="es-MX"/>
         </w:rPr>
         <mc:AlternateContent>
           <mc:Choice Requires="wps">
             <w:drawing>
-              <wp:anchor distT="0" distB="0" distL="114300" distR="114300" simplePos="0" relativeHeight="251819008" behindDoc="0" locked="0" layoutInCell="1" allowOverlap="1" wp14:anchorId="71066FE7" wp14:editId="1EFFDC84">
+              <wp:anchor distT="0" distB="0" distL="114300" distR="114300" simplePos="0" relativeHeight="251915264" behindDoc="0" locked="0" layoutInCell="1" allowOverlap="1" wp14:anchorId="4D514FA5" wp14:editId="5E10AAA1">
                 <wp:simplePos x="0" y="0"/>
-                <wp:positionH relativeFrom="margin">
-                  <wp:posOffset>-461727</wp:posOffset>
+                <wp:positionH relativeFrom="column">
+                  <wp:posOffset>1761036</wp:posOffset>
                 </wp:positionH>
                 <wp:positionV relativeFrom="paragraph">
-                  <wp:posOffset>38100</wp:posOffset>
+                  <wp:posOffset>2654935</wp:posOffset>
                 </wp:positionV>
-                <wp:extent cx="6780362" cy="267179"/>
-                <wp:effectExtent l="57150" t="38100" r="59055" b="76200"/>
+                <wp:extent cx="1872343" cy="755196"/>
+                <wp:effectExtent l="0" t="0" r="13970" b="26035"/>
                 <wp:wrapNone/>
-                <wp:docPr id="125" name="Rectángulo 125"/>
+                <wp:docPr id="8" name="Rectángulo 8"/>
                 <wp:cNvGraphicFramePr/>
                 <a:graphic xmlns:a="http://schemas.openxmlformats.org/drawingml/2006/main">
                   <a:graphicData uri="http://schemas.microsoft.com/office/word/2010/wordprocessingShape">
@@ -2333,59 +3052,34 @@
                       <wps:spPr>
                         <a:xfrm>
                           <a:off x="0" y="0"/>
-                          <a:ext cx="6780362" cy="267179"/>
+                          <a:ext cx="1872343" cy="755196"/>
                         </a:xfrm>
                         <a:prstGeom prst="rect">
                           <a:avLst/>
                         </a:prstGeom>
-                        <a:ln/>
+                        <a:noFill/>
+                        <a:ln w="19050">
+                          <a:solidFill>
+                            <a:srgbClr val="FF0000"/>
+                          </a:solidFill>
+                        </a:ln>
                       </wps:spPr>
                       <wps:style>
-                        <a:lnRef idx="0">
-                          <a:schemeClr val="accent3"/>
+                        <a:lnRef idx="2">
+                          <a:schemeClr val="accent1">
+                            <a:shade val="50000"/>
+                          </a:schemeClr>
                         </a:lnRef>
-                        <a:fillRef idx="3">
-                          <a:schemeClr val="accent3"/>
+                        <a:fillRef idx="1">
+                          <a:schemeClr val="accent1"/>
                         </a:fillRef>
-                        <a:effectRef idx="3">
-                          <a:schemeClr val="accent3"/>
+                        <a:effectRef idx="0">
+                          <a:schemeClr val="accent1"/>
                         </a:effectRef>
                         <a:fontRef idx="minor">
                           <a:schemeClr val="lt1"/>
                         </a:fontRef>
                       </wps:style>
-                      <wps:txbx>
-                        <w:txbxContent>
-                          <w:p>
-                            <w:pPr>
-                              <w:jc w:val="center"/>
-                              <w:rPr>
-                                <w:b/>
-                                <w:sz w:val="24"/>
-                                <w:lang w:val="es-MX"/>
-                              </w:rPr>
-                            </w:pPr>
-                            <w:r>
-                              <w:rPr>
-                                <w:b/>
-                                <w:sz w:val="24"/>
-                                <w:lang w:val="es-MX"/>
-                              </w:rPr>
-                              <w:t>Aspectos generales</w:t>
-                            </w:r>
-                          </w:p>
-                          <w:p>
-                            <w:pPr>
-                              <w:jc w:val="center"/>
-                              <w:rPr>
-                                <w:b/>
-                                <w:sz w:val="24"/>
-                                <w:lang w:val="es-MX"/>
-                              </w:rPr>
-                            </w:pPr>
-                          </w:p>
-                        </w:txbxContent>
-                      </wps:txbx>
                       <wps:bodyPr rot="0" spcFirstLastPara="0" vertOverflow="overflow" horzOverflow="overflow" vert="horz" wrap="square" lIns="91440" tIns="45720" rIns="91440" bIns="45720" numCol="1" spcCol="0" rtlCol="0" fromWordArt="0" anchor="ctr" anchorCtr="0" forceAA="0" compatLnSpc="1">
                         <a:prstTxWarp prst="textNoShape">
                           <a:avLst/>
@@ -2406,605 +3100,21 @@
           </mc:Choice>
           <mc:Fallback>
             <w:pict>
-              <v:rect w14:anchorId="71066FE7" id="Rectángulo 125" o:spid="_x0000_s1031" style="position:absolute;margin-left:-36.35pt;margin-top:3pt;width:533.9pt;height:21.05pt;z-index:251819008;visibility:visible;mso-wrap-style:square;mso-width-percent:0;mso-height-percent:0;mso-wrap-distance-left:9pt;mso-wrap-distance-top:0;mso-wrap-distance-right:9pt;mso-wrap-distance-bottom:0;mso-position-horizontal:absolute;mso-position-horizontal-relative:margin;mso-position-vertical:absolute;mso-position-vertical-relative:text;mso-width-percent:0;mso-height-percent:0;mso-width-relative:margin;mso-height-relative:margin;v-text-anchor:middle" o:gfxdata="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" fillcolor="#aaa [3030]" stroked="f">
-                <v:fill color2="#a3a3a3 [3174]" rotate="t" colors="0 #afafaf;.5 #a5a5a5;1 #929292" focus="100%" type="gradient">
-                  <o:fill v:ext="view" type="gradientUnscaled"/>
-                </v:fill>
-                <v:shadow on="t" color="black" opacity="41287f" offset="0,1.5pt"/>
-                <v:textbox>
-                  <w:txbxContent>
-                    <w:p>
-                      <w:pPr>
-                        <w:jc w:val="center"/>
-                        <w:rPr>
-                          <w:b/>
-                          <w:sz w:val="24"/>
-                          <w:lang w:val="es-MX"/>
-                        </w:rPr>
-                      </w:pPr>
-                      <w:r>
-                        <w:rPr>
-                          <w:b/>
-                          <w:sz w:val="24"/>
-                          <w:lang w:val="es-MX"/>
-                        </w:rPr>
-                        <w:t>Aspectos generales</w:t>
-                      </w:r>
-                    </w:p>
-                    <w:p>
-                      <w:pPr>
-                        <w:jc w:val="center"/>
-                        <w:rPr>
-                          <w:b/>
-                          <w:sz w:val="24"/>
-                          <w:lang w:val="es-MX"/>
-                        </w:rPr>
-                      </w:pPr>
-                    </w:p>
-                  </w:txbxContent>
-                </v:textbox>
-                <w10:wrap anchorx="margin"/>
-              </v:rect>
+              <v:rect w14:anchorId="7F7B837F" id="Rectángulo 8" o:spid="_x0000_s1026" style="position:absolute;margin-left:138.65pt;margin-top:209.05pt;width:147.45pt;height:59.45pt;z-index:251915264;visibility:visible;mso-wrap-style:square;mso-width-percent:0;mso-height-percent:0;mso-wrap-distance-left:9pt;mso-wrap-distance-top:0;mso-wrap-distance-right:9pt;mso-wrap-distance-bottom:0;mso-position-horizontal:absolute;mso-position-horizontal-relative:text;mso-position-vertical:absolute;mso-position-vertical-relative:text;mso-width-percent:0;mso-height-percent:0;mso-width-relative:margin;mso-height-relative:margin;v-text-anchor:middle" o:gfxdata="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" filled="f" strokecolor="red" strokeweight="1.5pt"/>
             </w:pict>
           </mc:Fallback>
         </mc:AlternateContent>
       </w:r>
-    </w:p>
-    <w:p>
-      <w:pPr>
-        <w:spacing w:line="276" w:lineRule="auto"/>
-        <w:rPr>
-          <w:rFonts w:ascii="Arial" w:hAnsi="Arial" w:cs="Arial"/>
-        </w:rPr>
-      </w:pPr>
-    </w:p>
-    <w:p>
-      <w:pPr>
-        <w:spacing w:line="276" w:lineRule="auto"/>
-        <w:rPr>
-          <w:rFonts w:ascii="Arial" w:hAnsi="Arial" w:cs="Arial"/>
-          <w:b/>
-          <w:sz w:val="44"/>
-          <w:szCs w:val="44"/>
-        </w:rPr>
-      </w:pPr>
-    </w:p>
-    <w:p>
-      <w:pPr>
-        <w:pStyle w:val="Ttulo1"/>
-        <w:jc w:val="center"/>
-        <w:rPr>
-          <w:rFonts w:cs="Arial"/>
-          <w:sz w:val="44"/>
-          <w:szCs w:val="44"/>
-        </w:rPr>
-      </w:pPr>
-      <w:bookmarkStart w:id="15" w:name="_Toc137741269"/>
-      <w:r>
-        <w:rPr>
-          <w:rFonts w:cs="Arial"/>
-          <w:sz w:val="44"/>
-          <w:szCs w:val="44"/>
-        </w:rPr>
-        <w:t>CARGA DE SPEI</w:t>
-      </w:r>
-      <w:bookmarkEnd w:id="15"/>
-    </w:p>
-    <w:p>
-      <w:pPr>
-        <w:rPr>
-          <w:rFonts w:ascii="Arial" w:hAnsi="Arial" w:cs="Arial"/>
-        </w:rPr>
-      </w:pPr>
-    </w:p>
-    <w:p>
-      <w:pPr>
-        <w:spacing w:line="276" w:lineRule="auto"/>
-        <w:rPr>
-          <w:rFonts w:ascii="Arial" w:hAnsi="Arial" w:cs="Arial"/>
-          <w:sz w:val="32"/>
-          <w:szCs w:val="32"/>
-        </w:rPr>
-      </w:pPr>
-    </w:p>
-    <w:p>
-      <w:pPr>
-        <w:spacing w:line="276" w:lineRule="auto"/>
-        <w:rPr>
-          <w:rFonts w:ascii="Arial" w:hAnsi="Arial" w:cs="Arial"/>
-          <w:b/>
-          <w:sz w:val="24"/>
-          <w:szCs w:val="24"/>
-        </w:rPr>
-      </w:pPr>
-    </w:p>
-    <w:p>
-      <w:pPr>
-        <w:spacing w:line="276" w:lineRule="auto"/>
-        <w:rPr>
-          <w:rFonts w:ascii="Arial" w:hAnsi="Arial" w:cs="Arial"/>
-          <w:b/>
-          <w:sz w:val="24"/>
-          <w:szCs w:val="24"/>
-        </w:rPr>
-      </w:pPr>
-    </w:p>
-    <w:p>
-      <w:pPr>
-        <w:spacing w:line="276" w:lineRule="auto"/>
-        <w:rPr>
-          <w:rFonts w:ascii="Arial" w:hAnsi="Arial" w:cs="Arial"/>
-          <w:b/>
-          <w:sz w:val="24"/>
-          <w:szCs w:val="24"/>
-        </w:rPr>
-      </w:pPr>
-    </w:p>
-    <w:p>
-      <w:pPr>
-        <w:spacing w:line="276" w:lineRule="auto"/>
-        <w:rPr>
-          <w:rFonts w:ascii="Arial" w:hAnsi="Arial" w:cs="Arial"/>
-          <w:b/>
-          <w:sz w:val="24"/>
-          <w:szCs w:val="24"/>
-        </w:rPr>
-      </w:pPr>
-    </w:p>
-    <w:p>
-      <w:pPr>
-        <w:spacing w:line="276" w:lineRule="auto"/>
-        <w:rPr>
-          <w:rFonts w:ascii="Arial" w:hAnsi="Arial" w:cs="Arial"/>
-          <w:b/>
-          <w:sz w:val="24"/>
-          <w:szCs w:val="24"/>
-        </w:rPr>
-      </w:pPr>
-    </w:p>
-    <w:p>
-      <w:pPr>
-        <w:spacing w:line="276" w:lineRule="auto"/>
-        <w:rPr>
-          <w:rFonts w:ascii="Arial" w:hAnsi="Arial" w:cs="Arial"/>
-          <w:b/>
-          <w:sz w:val="24"/>
-          <w:szCs w:val="24"/>
-        </w:rPr>
-      </w:pPr>
-    </w:p>
-    <w:p>
-      <w:pPr>
-        <w:spacing w:line="276" w:lineRule="auto"/>
-        <w:rPr>
-          <w:rFonts w:ascii="Arial" w:hAnsi="Arial" w:cs="Arial"/>
-          <w:b/>
-          <w:sz w:val="24"/>
-          <w:szCs w:val="24"/>
-        </w:rPr>
-      </w:pPr>
-    </w:p>
-    <w:p>
-      <w:pPr>
-        <w:spacing w:line="276" w:lineRule="auto"/>
-        <w:rPr>
-          <w:rFonts w:ascii="Arial" w:hAnsi="Arial" w:cs="Arial"/>
-          <w:b/>
-          <w:sz w:val="24"/>
-          <w:szCs w:val="24"/>
-        </w:rPr>
-      </w:pPr>
-    </w:p>
-    <w:p>
-      <w:pPr>
-        <w:spacing w:line="276" w:lineRule="auto"/>
-        <w:rPr>
-          <w:rFonts w:ascii="Arial" w:hAnsi="Arial" w:cs="Arial"/>
-          <w:b/>
-          <w:sz w:val="24"/>
-          <w:szCs w:val="24"/>
-        </w:rPr>
-      </w:pPr>
-    </w:p>
-    <w:p>
-      <w:pPr>
-        <w:spacing w:line="276" w:lineRule="auto"/>
-        <w:rPr>
-          <w:rFonts w:ascii="Arial" w:hAnsi="Arial" w:cs="Arial"/>
-          <w:b/>
-        </w:rPr>
-      </w:pPr>
-    </w:p>
-    <w:p>
-      <w:pPr>
-        <w:spacing w:line="276" w:lineRule="auto"/>
-        <w:rPr>
-          <w:rFonts w:ascii="Arial" w:hAnsi="Arial" w:cs="Arial"/>
-          <w:b/>
-        </w:rPr>
-      </w:pPr>
-    </w:p>
-    <w:p>
-      <w:pPr>
-        <w:spacing w:line="276" w:lineRule="auto"/>
-        <w:rPr>
-          <w:rFonts w:ascii="Arial" w:hAnsi="Arial" w:cs="Arial"/>
-          <w:b/>
-        </w:rPr>
-      </w:pPr>
-    </w:p>
-    <w:p>
-      <w:pPr>
-        <w:spacing w:line="276" w:lineRule="auto"/>
-        <w:rPr>
-          <w:rFonts w:ascii="Arial" w:hAnsi="Arial" w:cs="Arial"/>
-        </w:rPr>
-      </w:pPr>
-    </w:p>
-    <w:p>
-      <w:pPr>
-        <w:spacing w:line="276" w:lineRule="auto"/>
-        <w:rPr>
-          <w:rFonts w:ascii="Arial" w:hAnsi="Arial" w:cs="Arial"/>
-        </w:rPr>
-      </w:pPr>
-    </w:p>
-    <w:p>
-      <w:pPr>
-        <w:spacing w:line="276" w:lineRule="auto"/>
-        <w:rPr>
-          <w:rFonts w:ascii="Arial" w:hAnsi="Arial" w:cs="Arial"/>
-        </w:rPr>
-      </w:pPr>
-    </w:p>
-    <w:p>
-      <w:pPr>
-        <w:spacing w:line="276" w:lineRule="auto"/>
-        <w:rPr>
-          <w:rFonts w:ascii="Arial" w:hAnsi="Arial" w:cs="Arial"/>
-        </w:rPr>
-      </w:pPr>
-    </w:p>
-    <w:p>
-      <w:pPr>
-        <w:spacing w:line="276" w:lineRule="auto"/>
-        <w:rPr>
-          <w:rFonts w:ascii="Arial" w:hAnsi="Arial" w:cs="Arial"/>
-        </w:rPr>
-      </w:pPr>
-    </w:p>
-    <w:p>
-      <w:pPr>
-        <w:spacing w:line="276" w:lineRule="auto"/>
-        <w:rPr>
-          <w:rFonts w:ascii="Arial" w:hAnsi="Arial" w:cs="Arial"/>
-        </w:rPr>
-      </w:pPr>
-    </w:p>
-    <w:p>
-      <w:pPr>
-        <w:spacing w:line="276" w:lineRule="auto"/>
-        <w:rPr>
-          <w:rFonts w:ascii="Arial" w:hAnsi="Arial" w:cs="Arial"/>
-        </w:rPr>
-      </w:pPr>
-    </w:p>
-    <w:p>
-      <w:pPr>
-        <w:spacing w:line="276" w:lineRule="auto"/>
-        <w:rPr>
-          <w:rFonts w:ascii="Arial" w:hAnsi="Arial" w:cs="Arial"/>
-        </w:rPr>
-      </w:pPr>
-    </w:p>
-    <w:p>
-      <w:pPr>
-        <w:spacing w:line="276" w:lineRule="auto"/>
-        <w:rPr>
-          <w:rFonts w:ascii="Arial" w:hAnsi="Arial" w:cs="Arial"/>
-        </w:rPr>
-      </w:pPr>
-    </w:p>
-    <w:p>
-      <w:pPr>
-        <w:pStyle w:val="Ttulo1"/>
-        <w:spacing w:line="276" w:lineRule="auto"/>
-        <w:jc w:val="center"/>
-        <w:rPr>
-          <w:rFonts w:cs="Arial"/>
-        </w:rPr>
-      </w:pPr>
-      <w:bookmarkStart w:id="16" w:name="_Toc137741270"/>
-      <w:r>
-        <w:rPr>
-          <w:rFonts w:cs="Arial"/>
-        </w:rPr>
-        <w:lastRenderedPageBreak/>
-        <w:t xml:space="preserve">Administración de </w:t>
-      </w:r>
-      <w:r>
-        <w:rPr>
-          <w:rFonts w:cs="Arial"/>
-        </w:rPr>
-        <w:t>Participaciones</w:t>
-      </w:r>
-      <w:r>
-        <w:rPr>
-          <w:rFonts w:cs="Arial"/>
-        </w:rPr>
-        <w:t xml:space="preserve"> y Aportaciones</w:t>
-      </w:r>
-      <w:bookmarkEnd w:id="16"/>
-    </w:p>
-    <w:p>
-      <w:r>
-        <w:rPr>
-          <w:rFonts w:ascii="Arial" w:hAnsi="Arial" w:cs="Arial"/>
+      <w:r>
+        <w:rPr>
           <w:noProof/>
-          <w:sz w:val="24"/>
           <w:lang w:val="es-MX" w:eastAsia="es-MX"/>
         </w:rPr>
         <w:drawing>
-          <wp:anchor distT="0" distB="0" distL="114300" distR="114300" simplePos="0" relativeHeight="252115968" behindDoc="0" locked="0" layoutInCell="1" allowOverlap="1" wp14:anchorId="3FE68DB6" wp14:editId="64DDADF5">
-            <wp:simplePos x="0" y="0"/>
-            <wp:positionH relativeFrom="margin">
-              <wp:posOffset>4802977</wp:posOffset>
-            </wp:positionH>
-            <wp:positionV relativeFrom="paragraph">
-              <wp:posOffset>183515</wp:posOffset>
-            </wp:positionV>
-            <wp:extent cx="443620" cy="322208"/>
-            <wp:effectExtent l="152400" t="152400" r="356870" b="363855"/>
-            <wp:wrapNone/>
-            <wp:docPr id="30" name="Imagen 30"/>
-            <wp:cNvGraphicFramePr>
-              <a:graphicFrameLocks xmlns:a="http://schemas.openxmlformats.org/drawingml/2006/main" noChangeAspect="1"/>
-            </wp:cNvGraphicFramePr>
-            <a:graphic xmlns:a="http://schemas.openxmlformats.org/drawingml/2006/main">
-              <a:graphicData uri="http://schemas.openxmlformats.org/drawingml/2006/picture">
-                <pic:pic xmlns:pic="http://schemas.openxmlformats.org/drawingml/2006/picture">
-                  <pic:nvPicPr>
-                    <pic:cNvPr id="1" name=""/>
-                    <pic:cNvPicPr/>
-                  </pic:nvPicPr>
-                  <pic:blipFill rotWithShape="1">
-                    <a:blip r:embed="rId10">
-                      <a:extLst>
-                        <a:ext uri="{28A0092B-C50C-407E-A947-70E740481C1C}">
-                          <a14:useLocalDpi xmlns:a14="http://schemas.microsoft.com/office/drawing/2010/main" val="0"/>
-                        </a:ext>
-                      </a:extLst>
-                    </a:blip>
-                    <a:srcRect t="-1" r="10891" b="8910"/>
-                    <a:stretch/>
-                  </pic:blipFill>
-                  <pic:spPr bwMode="auto">
-                    <a:xfrm>
-                      <a:off x="0" y="0"/>
-                      <a:ext cx="443620" cy="322208"/>
-                    </a:xfrm>
-                    <a:prstGeom prst="rect">
-                      <a:avLst/>
-                    </a:prstGeom>
-                    <a:ln>
-                      <a:noFill/>
-                    </a:ln>
-                    <a:effectLst>
-                      <a:outerShdw blurRad="292100" dist="139700" dir="2700000" algn="tl" rotWithShape="0">
-                        <a:srgbClr val="333333">
-                          <a:alpha val="65000"/>
-                        </a:srgbClr>
-                      </a:outerShdw>
-                    </a:effectLst>
-                    <a:extLst>
-                      <a:ext uri="{53640926-AAD7-44D8-BBD7-CCE9431645EC}">
-                        <a14:shadowObscured xmlns:a14="http://schemas.microsoft.com/office/drawing/2010/main"/>
-                      </a:ext>
-                    </a:extLst>
-                  </pic:spPr>
-                </pic:pic>
-              </a:graphicData>
-            </a:graphic>
-            <wp14:sizeRelH relativeFrom="page">
-              <wp14:pctWidth>0</wp14:pctWidth>
-            </wp14:sizeRelH>
-            <wp14:sizeRelV relativeFrom="page">
-              <wp14:pctHeight>0</wp14:pctHeight>
-            </wp14:sizeRelV>
-          </wp:anchor>
-        </w:drawing>
-      </w:r>
-    </w:p>
-    <w:p>
-      <w:pPr>
-        <w:rPr>
-          <w:rFonts w:ascii="Arial" w:hAnsi="Arial" w:cs="Arial"/>
-          <w:b/>
-          <w:sz w:val="24"/>
-          <w:szCs w:val="24"/>
-        </w:rPr>
-      </w:pPr>
-      <w:r>
-        <w:rPr>
-          <w:rFonts w:ascii="Arial" w:hAnsi="Arial" w:cs="Arial"/>
-          <w:b/>
-          <w:sz w:val="24"/>
-          <w:szCs w:val="24"/>
-        </w:rPr>
-        <w:t>Presionaremos el siguiente botón</w:t>
-      </w:r>
-      <w:r>
-        <w:rPr>
-          <w:rFonts w:ascii="Arial" w:hAnsi="Arial" w:cs="Arial"/>
-          <w:b/>
-          <w:sz w:val="24"/>
-          <w:szCs w:val="24"/>
-        </w:rPr>
-        <w:t xml:space="preserve"> </w:t>
-      </w:r>
-      <w:r>
-        <w:rPr>
-          <w:rFonts w:ascii="Arial" w:hAnsi="Arial" w:cs="Arial"/>
-          <w:b/>
-          <w:sz w:val="24"/>
-          <w:szCs w:val="24"/>
-        </w:rPr>
-        <w:t>para mostrar el menú principal</w:t>
-      </w:r>
-      <w:r>
-        <w:rPr>
-          <w:rFonts w:ascii="Arial" w:hAnsi="Arial" w:cs="Arial"/>
-          <w:b/>
-          <w:sz w:val="24"/>
-          <w:szCs w:val="24"/>
-        </w:rPr>
-        <w:t>.</w:t>
-      </w:r>
-    </w:p>
-    <w:p>
-      <w:pPr>
-        <w:rPr>
-          <w:rFonts w:ascii="Arial" w:hAnsi="Arial" w:cs="Arial"/>
-          <w:b/>
-          <w:sz w:val="24"/>
-          <w:szCs w:val="24"/>
-        </w:rPr>
-      </w:pPr>
-      <w:r>
-        <w:rPr>
-          <w:rFonts w:ascii="Arial" w:hAnsi="Arial" w:cs="Arial"/>
-          <w:b/>
-          <w:sz w:val="24"/>
-          <w:szCs w:val="24"/>
-        </w:rPr>
-        <w:t>Selecc</w:t>
-      </w:r>
-      <w:r>
-        <w:rPr>
-          <w:rFonts w:ascii="Arial" w:hAnsi="Arial" w:cs="Arial"/>
-          <w:b/>
-          <w:sz w:val="24"/>
-          <w:szCs w:val="24"/>
-        </w:rPr>
-        <w:t xml:space="preserve">ionar la opción PARTICIPACIONES </w:t>
-      </w:r>
-      <w:r>
-        <w:rPr>
-          <w:rFonts w:ascii="Arial" w:hAnsi="Arial" w:cs="Arial"/>
-          <w:b/>
-          <w:sz w:val="24"/>
-          <w:szCs w:val="24"/>
-        </w:rPr>
-        <w:t>la cual desplegar</w:t>
-      </w:r>
-      <w:r>
-        <w:rPr>
-          <w:rFonts w:ascii="Arial" w:hAnsi="Arial" w:cs="Arial"/>
-          <w:b/>
-          <w:sz w:val="24"/>
-          <w:szCs w:val="24"/>
-        </w:rPr>
-        <w:t>a</w:t>
-      </w:r>
-      <w:r>
-        <w:rPr>
-          <w:rFonts w:ascii="Arial" w:hAnsi="Arial" w:cs="Arial"/>
-          <w:b/>
-          <w:sz w:val="24"/>
-          <w:szCs w:val="24"/>
-        </w:rPr>
-        <w:t xml:space="preserve"> un submenú</w:t>
-      </w:r>
-      <w:r>
-        <w:rPr>
-          <w:rFonts w:ascii="Arial" w:hAnsi="Arial" w:cs="Arial"/>
-          <w:b/>
-          <w:sz w:val="24"/>
-          <w:szCs w:val="24"/>
-        </w:rPr>
-        <w:t>.</w:t>
-      </w:r>
-    </w:p>
-    <w:p>
-      <w:pPr>
-        <w:rPr>
-          <w:rFonts w:ascii="Arial" w:hAnsi="Arial" w:cs="Arial"/>
-          <w:b/>
-          <w:sz w:val="24"/>
-          <w:szCs w:val="24"/>
-        </w:rPr>
-      </w:pPr>
-      <w:r>
-        <w:rPr>
-          <w:rFonts w:ascii="Arial" w:hAnsi="Arial" w:cs="Arial"/>
-          <w:b/>
-          <w:sz w:val="24"/>
-          <w:szCs w:val="24"/>
-        </w:rPr>
-        <w:t>De las opciones de</w:t>
-      </w:r>
-      <w:r>
-        <w:rPr>
-          <w:rFonts w:ascii="Arial" w:hAnsi="Arial" w:cs="Arial"/>
-          <w:b/>
-          <w:sz w:val="24"/>
-          <w:szCs w:val="24"/>
-        </w:rPr>
-        <w:t>l submenú elegiremos el catálogo deseado</w:t>
-      </w:r>
-      <w:r>
-        <w:rPr>
-          <w:rFonts w:ascii="Arial" w:hAnsi="Arial" w:cs="Arial"/>
-          <w:b/>
-          <w:sz w:val="24"/>
-          <w:szCs w:val="24"/>
-        </w:rPr>
-        <w:t>.</w:t>
-      </w:r>
-    </w:p>
-    <w:p>
-      <w:pPr>
-        <w:jc w:val="center"/>
-        <w:rPr>
-          <w:rFonts w:ascii="Arial" w:hAnsi="Arial" w:cs="Arial"/>
-          <w:b/>
-          <w:sz w:val="24"/>
-          <w:szCs w:val="24"/>
-        </w:rPr>
-      </w:pPr>
-    </w:p>
-    <w:p>
-      <w:pPr>
-        <w:spacing w:line="276" w:lineRule="auto"/>
-        <w:rPr>
-          <w:rFonts w:ascii="Arial" w:hAnsi="Arial" w:cs="Arial"/>
-          <w:b/>
-          <w:sz w:val="24"/>
-          <w:szCs w:val="24"/>
-        </w:rPr>
-      </w:pPr>
-      <w:r>
-        <w:rPr>
-          <w:rFonts w:ascii="Arial" w:hAnsi="Arial" w:cs="Arial"/>
-          <w:b/>
-          <w:noProof/>
-          <w:sz w:val="24"/>
-          <w:szCs w:val="24"/>
-          <w:lang w:val="es-MX" w:eastAsia="es-MX"/>
-        </w:rPr>
-        <w:drawing>
-          <wp:anchor distT="0" distB="0" distL="114300" distR="114300" simplePos="0" relativeHeight="252113920" behindDoc="0" locked="0" layoutInCell="1" allowOverlap="1" wp14:anchorId="7F2CB50D" wp14:editId="302F2D76">
-            <wp:simplePos x="0" y="0"/>
-            <wp:positionH relativeFrom="margin">
-              <wp:posOffset>1575303</wp:posOffset>
-            </wp:positionH>
-            <wp:positionV relativeFrom="paragraph">
-              <wp:posOffset>54955</wp:posOffset>
-            </wp:positionV>
-            <wp:extent cx="1837854" cy="2944666"/>
-            <wp:effectExtent l="152400" t="152400" r="353060" b="370205"/>
-            <wp:wrapNone/>
-            <wp:docPr id="29" name="Imagen 29"/>
+          <wp:inline distT="0" distB="0" distL="0" distR="0" wp14:anchorId="3B92C710" wp14:editId="1FF7957E">
+            <wp:extent cx="1828453" cy="4430485"/>
+            <wp:effectExtent l="152400" t="152400" r="362585" b="370205"/>
+            <wp:docPr id="3" name="Imagen 3"/>
             <wp:cNvGraphicFramePr>
               <a:graphicFrameLocks xmlns:a="http://schemas.openxmlformats.org/drawingml/2006/main" noChangeAspect="1"/>
             </wp:cNvGraphicFramePr>
@@ -3016,13 +3126,7 @@
                     <pic:cNvPicPr/>
                   </pic:nvPicPr>
                   <pic:blipFill>
-                    <a:blip r:embed="rId11">
-                      <a:extLst>
-                        <a:ext uri="{28A0092B-C50C-407E-A947-70E740481C1C}">
-                          <a14:useLocalDpi xmlns:a14="http://schemas.microsoft.com/office/drawing/2010/main" val="0"/>
-                        </a:ext>
-                      </a:extLst>
-                    </a:blip>
+                    <a:blip r:embed="rId10"/>
                     <a:stretch>
                       <a:fillRect/>
                     </a:stretch>
@@ -3030,7 +3134,7 @@
                   <pic:spPr>
                     <a:xfrm>
                       <a:off x="0" y="0"/>
-                      <a:ext cx="1837854" cy="2944666"/>
+                      <a:ext cx="1836887" cy="4450922"/>
                     </a:xfrm>
                     <a:prstGeom prst="rect">
                       <a:avLst/>
@@ -3049,50 +3153,103 @@
                 </pic:pic>
               </a:graphicData>
             </a:graphic>
-            <wp14:sizeRelH relativeFrom="page">
-              <wp14:pctWidth>0</wp14:pctWidth>
-            </wp14:sizeRelH>
-            <wp14:sizeRelV relativeFrom="page">
-              <wp14:pctHeight>0</wp14:pctHeight>
-            </wp14:sizeRelV>
-          </wp:anchor>
+          </wp:inline>
         </w:drawing>
       </w:r>
     </w:p>
     <w:p>
       <w:pPr>
-        <w:spacing w:line="276" w:lineRule="auto"/>
-        <w:rPr>
-          <w:rFonts w:ascii="Arial" w:hAnsi="Arial" w:cs="Arial"/>
-        </w:rPr>
-      </w:pPr>
-    </w:p>
-    <w:p>
-      <w:pPr>
-        <w:spacing w:line="276" w:lineRule="auto"/>
-        <w:rPr>
-          <w:rFonts w:ascii="Arial" w:hAnsi="Arial" w:cs="Arial"/>
-        </w:rPr>
-      </w:pPr>
-    </w:p>
-    <w:p>
-      <w:pPr>
-        <w:spacing w:line="276" w:lineRule="auto"/>
-        <w:rPr>
-          <w:rFonts w:ascii="Arial" w:hAnsi="Arial" w:cs="Arial"/>
-        </w:rPr>
-      </w:pPr>
-    </w:p>
-    <w:p>
-      <w:pPr>
-        <w:spacing w:line="276" w:lineRule="auto"/>
-        <w:rPr>
-          <w:rFonts w:ascii="Arial" w:hAnsi="Arial" w:cs="Arial"/>
-        </w:rPr>
-      </w:pPr>
-    </w:p>
-    <w:p/>
-    <w:p>
+        <w:jc w:val="center"/>
+        <w:rPr>
+          <w:rFonts w:ascii="Arial" w:hAnsi="Arial" w:cs="Arial"/>
+          <w:b/>
+          <w:sz w:val="24"/>
+          <w:szCs w:val="24"/>
+        </w:rPr>
+      </w:pPr>
+    </w:p>
+    <w:p>
+      <w:pPr>
+        <w:jc w:val="center"/>
+        <w:rPr>
+          <w:rFonts w:ascii="Arial" w:hAnsi="Arial" w:cs="Arial"/>
+          <w:b/>
+          <w:sz w:val="24"/>
+          <w:szCs w:val="24"/>
+        </w:rPr>
+      </w:pPr>
+    </w:p>
+    <w:p>
+      <w:pPr>
+        <w:jc w:val="center"/>
+        <w:rPr>
+          <w:rFonts w:ascii="Arial" w:hAnsi="Arial" w:cs="Arial"/>
+          <w:b/>
+          <w:sz w:val="24"/>
+          <w:szCs w:val="24"/>
+        </w:rPr>
+      </w:pPr>
+    </w:p>
+    <w:p>
+      <w:pPr>
+        <w:pStyle w:val="Ttulo1"/>
+        <w:spacing w:line="276" w:lineRule="auto"/>
+        <w:jc w:val="center"/>
+        <w:rPr>
+          <w:rFonts w:cs="Arial"/>
+        </w:rPr>
+      </w:pPr>
+      <w:bookmarkStart w:id="16" w:name="_Toc137741271"/>
+      <w:r>
+        <w:rPr>
+          <w:rFonts w:cs="Arial"/>
+        </w:rPr>
+        <w:lastRenderedPageBreak/>
+        <w:t>CARGA DE SPEI</w:t>
+      </w:r>
+      <w:bookmarkEnd w:id="16"/>
+    </w:p>
+    <w:p>
+      <w:pPr>
+        <w:rPr>
+          <w:rFonts w:ascii="Arial" w:hAnsi="Arial" w:cs="Arial"/>
+          <w:b/>
+          <w:sz w:val="24"/>
+          <w:szCs w:val="24"/>
+        </w:rPr>
+      </w:pPr>
+    </w:p>
+    <w:p>
+      <w:pPr>
+        <w:rPr>
+          <w:noProof/>
+          <w:lang w:val="es-MX" w:eastAsia="es-MX"/>
+        </w:rPr>
+      </w:pPr>
+      <w:r>
+        <w:rPr>
+          <w:rFonts w:ascii="Arial" w:hAnsi="Arial" w:cs="Arial"/>
+          <w:sz w:val="24"/>
+          <w:szCs w:val="24"/>
+        </w:rPr>
+        <w:t>Paso 1.- Utilizar los Filtros para facilitar la búsqueda y posteriormente seleccione el botón “Buscar”.</w:t>
+      </w:r>
+      <w:r>
+        <w:rPr>
+          <w:noProof/>
+          <w:lang w:val="es-MX" w:eastAsia="es-MX"/>
+        </w:rPr>
+        <w:t xml:space="preserve"> </w:t>
+      </w:r>
+    </w:p>
+    <w:p>
+      <w:pPr>
+        <w:ind w:left="-284"/>
+        <w:rPr>
+          <w:noProof/>
+          <w:lang w:val="es-MX" w:eastAsia="es-MX"/>
+        </w:rPr>
+      </w:pPr>
       <w:r>
         <w:rPr>
           <w:rFonts w:ascii="Arial" w:hAnsi="Arial" w:cs="Arial"/>
@@ -3102,18 +3259,18 @@
         <mc:AlternateContent>
           <mc:Choice Requires="wps">
             <w:drawing>
-              <wp:anchor distT="0" distB="0" distL="114300" distR="114300" simplePos="0" relativeHeight="252118016" behindDoc="0" locked="0" layoutInCell="1" allowOverlap="1" wp14:anchorId="4CB35409" wp14:editId="506A1E54">
+              <wp:anchor distT="0" distB="0" distL="114300" distR="114300" simplePos="0" relativeHeight="251935744" behindDoc="0" locked="0" layoutInCell="1" allowOverlap="1" wp14:anchorId="27E9CC07" wp14:editId="7AFB4CDC">
                 <wp:simplePos x="0" y="0"/>
-                <wp:positionH relativeFrom="leftMargin">
-                  <wp:posOffset>2264218</wp:posOffset>
+                <wp:positionH relativeFrom="margin">
+                  <wp:posOffset>-35106</wp:posOffset>
                 </wp:positionH>
                 <wp:positionV relativeFrom="paragraph">
-                  <wp:posOffset>43180</wp:posOffset>
+                  <wp:posOffset>923653</wp:posOffset>
                 </wp:positionV>
-                <wp:extent cx="2785730" cy="584791"/>
-                <wp:effectExtent l="19050" t="19050" r="15240" b="25400"/>
+                <wp:extent cx="272142" cy="135890"/>
+                <wp:effectExtent l="19050" t="19050" r="13970" b="16510"/>
                 <wp:wrapNone/>
-                <wp:docPr id="18" name="Rectángulo 18"/>
+                <wp:docPr id="83" name="Rectángulo 83"/>
                 <wp:cNvGraphicFramePr/>
                 <a:graphic xmlns:a="http://schemas.openxmlformats.org/drawingml/2006/main">
                   <a:graphicData uri="http://schemas.microsoft.com/office/word/2010/wordprocessingShape">
@@ -3122,7 +3279,7 @@
                       <wps:spPr>
                         <a:xfrm flipV="1">
                           <a:off x="0" y="0"/>
-                          <a:ext cx="2785730" cy="584791"/>
+                          <a:ext cx="272142" cy="135890"/>
                         </a:xfrm>
                         <a:prstGeom prst="rect">
                           <a:avLst/>
@@ -3168,194 +3325,13 @@
           </mc:Choice>
           <mc:Fallback>
             <w:pict>
-              <v:rect w14:anchorId="565A516B" id="Rectángulo 18" o:spid="_x0000_s1026" style="position:absolute;margin-left:178.3pt;margin-top:3.4pt;width:219.35pt;height:46.05pt;flip:y;z-index:252118016;visibility:visible;mso-wrap-style:square;mso-width-percent:0;mso-height-percent:0;mso-wrap-distance-left:9pt;mso-wrap-distance-top:0;mso-wrap-distance-right:9pt;mso-wrap-distance-bottom:0;mso-position-horizontal:absolute;mso-position-horizontal-relative:left-margin-area;mso-position-vertical:absolute;mso-position-vertical-relative:text;mso-width-percent:0;mso-height-percent:0;mso-width-relative:margin;mso-height-relative:margin;v-text-anchor:middle" o:gfxdata="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" filled="f" strokecolor="red" strokeweight="2.25pt">
+              <v:rect w14:anchorId="4F82C695" id="Rectángulo 83" o:spid="_x0000_s1026" style="position:absolute;margin-left:-2.75pt;margin-top:72.75pt;width:21.45pt;height:10.7pt;flip:y;z-index:251935744;visibility:visible;mso-wrap-style:square;mso-width-percent:0;mso-height-percent:0;mso-wrap-distance-left:9pt;mso-wrap-distance-top:0;mso-wrap-distance-right:9pt;mso-wrap-distance-bottom:0;mso-position-horizontal:absolute;mso-position-horizontal-relative:margin;mso-position-vertical:absolute;mso-position-vertical-relative:text;mso-width-percent:0;mso-height-percent:0;mso-width-relative:margin;mso-height-relative:margin;v-text-anchor:middle" o:gfxdata="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" filled="f" strokecolor="red" strokeweight="2.25pt">
                 <w10:wrap anchorx="margin"/>
               </v:rect>
             </w:pict>
           </mc:Fallback>
         </mc:AlternateContent>
       </w:r>
-    </w:p>
-    <w:p/>
-    <w:p/>
-    <w:p/>
-    <w:p/>
-    <w:p>
-      <w:pPr>
-        <w:rPr>
-          <w:rFonts w:ascii="Arial" w:hAnsi="Arial" w:cs="Arial"/>
-          <w:b/>
-          <w:sz w:val="24"/>
-          <w:szCs w:val="24"/>
-        </w:rPr>
-      </w:pPr>
-    </w:p>
-    <w:p>
-      <w:pPr>
-        <w:rPr>
-          <w:rFonts w:ascii="Arial" w:hAnsi="Arial" w:cs="Arial"/>
-          <w:b/>
-          <w:sz w:val="24"/>
-          <w:szCs w:val="24"/>
-        </w:rPr>
-      </w:pPr>
-    </w:p>
-    <w:p>
-      <w:pPr>
-        <w:rPr>
-          <w:rFonts w:ascii="Arial" w:hAnsi="Arial" w:cs="Arial"/>
-          <w:b/>
-          <w:sz w:val="24"/>
-          <w:szCs w:val="24"/>
-        </w:rPr>
-      </w:pPr>
-    </w:p>
-    <w:p>
-      <w:pPr>
-        <w:rPr>
-          <w:rFonts w:ascii="Arial" w:hAnsi="Arial" w:cs="Arial"/>
-          <w:b/>
-          <w:sz w:val="24"/>
-          <w:szCs w:val="24"/>
-        </w:rPr>
-      </w:pPr>
-    </w:p>
-    <w:p>
-      <w:pPr>
-        <w:rPr>
-          <w:rFonts w:ascii="Arial" w:hAnsi="Arial" w:cs="Arial"/>
-          <w:b/>
-          <w:sz w:val="24"/>
-          <w:szCs w:val="24"/>
-        </w:rPr>
-      </w:pPr>
-    </w:p>
-    <w:p>
-      <w:pPr>
-        <w:rPr>
-          <w:rFonts w:ascii="Arial" w:hAnsi="Arial" w:cs="Arial"/>
-          <w:b/>
-          <w:sz w:val="24"/>
-          <w:szCs w:val="24"/>
-        </w:rPr>
-      </w:pPr>
-    </w:p>
-    <w:p>
-      <w:pPr>
-        <w:rPr>
-          <w:rFonts w:ascii="Arial" w:hAnsi="Arial" w:cs="Arial"/>
-          <w:b/>
-          <w:sz w:val="24"/>
-          <w:szCs w:val="24"/>
-        </w:rPr>
-      </w:pPr>
-    </w:p>
-    <w:p>
-      <w:pPr>
-        <w:rPr>
-          <w:rFonts w:ascii="Arial" w:hAnsi="Arial" w:cs="Arial"/>
-          <w:b/>
-          <w:sz w:val="24"/>
-          <w:szCs w:val="24"/>
-        </w:rPr>
-      </w:pPr>
-    </w:p>
-    <w:p>
-      <w:pPr>
-        <w:rPr>
-          <w:rFonts w:ascii="Arial" w:hAnsi="Arial" w:cs="Arial"/>
-          <w:b/>
-          <w:sz w:val="24"/>
-          <w:szCs w:val="24"/>
-        </w:rPr>
-      </w:pPr>
-    </w:p>
-    <w:p>
-      <w:pPr>
-        <w:rPr>
-          <w:rFonts w:ascii="Arial" w:hAnsi="Arial" w:cs="Arial"/>
-          <w:b/>
-          <w:sz w:val="24"/>
-          <w:szCs w:val="24"/>
-        </w:rPr>
-      </w:pPr>
-    </w:p>
-    <w:p>
-      <w:pPr>
-        <w:pStyle w:val="Ttulo1"/>
-        <w:spacing w:line="276" w:lineRule="auto"/>
-        <w:jc w:val="center"/>
-        <w:rPr>
-          <w:rFonts w:cs="Arial"/>
-        </w:rPr>
-      </w:pPr>
-      <w:bookmarkStart w:id="17" w:name="_Toc137741271"/>
-      <w:r>
-        <w:rPr>
-          <w:rFonts w:cs="Arial"/>
-        </w:rPr>
-        <w:lastRenderedPageBreak/>
-        <w:t xml:space="preserve">CARGA DE </w:t>
-      </w:r>
-      <w:r>
-        <w:rPr>
-          <w:rFonts w:cs="Arial"/>
-        </w:rPr>
-        <w:t>SPEI</w:t>
-      </w:r>
-      <w:bookmarkEnd w:id="17"/>
-    </w:p>
-    <w:p>
-      <w:pPr>
-        <w:rPr>
-          <w:rFonts w:ascii="Arial" w:hAnsi="Arial" w:cs="Arial"/>
-          <w:b/>
-          <w:sz w:val="24"/>
-          <w:szCs w:val="24"/>
-        </w:rPr>
-      </w:pPr>
-    </w:p>
-    <w:p>
-      <w:pPr>
-        <w:rPr>
-          <w:noProof/>
-          <w:lang w:val="es-MX" w:eastAsia="es-MX"/>
-        </w:rPr>
-      </w:pPr>
-      <w:r>
-        <w:rPr>
-          <w:rFonts w:ascii="Arial" w:hAnsi="Arial" w:cs="Arial"/>
-          <w:b/>
-          <w:sz w:val="24"/>
-          <w:szCs w:val="24"/>
-        </w:rPr>
-        <w:t>Paso 1.- Utilizar los Filtros para facilitar la búsqueda y posteriormente seleccione el botón “Buscar”</w:t>
-      </w:r>
-      <w:r>
-        <w:rPr>
-          <w:rFonts w:ascii="Arial" w:hAnsi="Arial" w:cs="Arial"/>
-          <w:b/>
-          <w:sz w:val="24"/>
-          <w:szCs w:val="24"/>
-        </w:rPr>
-        <w:t>.</w:t>
-      </w:r>
-      <w:r>
-        <w:rPr>
-          <w:noProof/>
-          <w:lang w:val="es-MX" w:eastAsia="es-MX"/>
-        </w:rPr>
-        <w:t xml:space="preserve"> </w:t>
-      </w:r>
-    </w:p>
-    <w:p>
-      <w:pPr>
-        <w:ind w:left="-851"/>
-        <w:rPr>
-          <w:noProof/>
-          <w:lang w:val="es-MX" w:eastAsia="es-MX"/>
-        </w:rPr>
-      </w:pPr>
       <w:r>
         <w:rPr>
           <w:rFonts w:ascii="Arial" w:hAnsi="Arial" w:cs="Arial"/>
@@ -3365,16 +3341,16 @@
         <mc:AlternateContent>
           <mc:Choice Requires="wps">
             <w:drawing>
-              <wp:anchor distT="0" distB="0" distL="114300" distR="114300" simplePos="0" relativeHeight="252129280" behindDoc="0" locked="0" layoutInCell="1" allowOverlap="1" wp14:anchorId="7CD2C6E0" wp14:editId="5EFAD3F6">
+              <wp:anchor distT="0" distB="0" distL="114300" distR="114300" simplePos="0" relativeHeight="251934720" behindDoc="0" locked="0" layoutInCell="1" allowOverlap="1" wp14:anchorId="04003A7B" wp14:editId="30A4835A">
                 <wp:simplePos x="0" y="0"/>
                 <wp:positionH relativeFrom="margin">
-                  <wp:posOffset>68181</wp:posOffset>
+                  <wp:posOffset>1314723</wp:posOffset>
                 </wp:positionH>
                 <wp:positionV relativeFrom="paragraph">
-                  <wp:posOffset>120871</wp:posOffset>
+                  <wp:posOffset>651510</wp:posOffset>
                 </wp:positionV>
-                <wp:extent cx="5358278" cy="382772"/>
-                <wp:effectExtent l="19050" t="19050" r="13970" b="17780"/>
+                <wp:extent cx="2884714" cy="314325"/>
+                <wp:effectExtent l="19050" t="19050" r="11430" b="28575"/>
                 <wp:wrapNone/>
                 <wp:docPr id="81" name="Rectángulo 81"/>
                 <wp:cNvGraphicFramePr/>
@@ -3383,9 +3359,9 @@
                     <wps:wsp>
                       <wps:cNvSpPr/>
                       <wps:spPr>
-                        <a:xfrm flipV="1">
+                        <a:xfrm>
                           <a:off x="0" y="0"/>
-                          <a:ext cx="5358278" cy="382772"/>
+                          <a:ext cx="2884714" cy="314325"/>
                         </a:xfrm>
                         <a:prstGeom prst="rect">
                           <a:avLst/>
@@ -3431,7 +3407,7 @@
           </mc:Choice>
           <mc:Fallback>
             <w:pict>
-              <v:rect w14:anchorId="171A7159" id="Rectángulo 81" o:spid="_x0000_s1026" style="position:absolute;margin-left:5.35pt;margin-top:9.5pt;width:421.9pt;height:30.15pt;flip:y;z-index:252129280;visibility:visible;mso-wrap-style:square;mso-width-percent:0;mso-height-percent:0;mso-wrap-distance-left:9pt;mso-wrap-distance-top:0;mso-wrap-distance-right:9pt;mso-wrap-distance-bottom:0;mso-position-horizontal:absolute;mso-position-horizontal-relative:margin;mso-position-vertical:absolute;mso-position-vertical-relative:text;mso-width-percent:0;mso-height-percent:0;mso-width-relative:margin;mso-height-relative:margin;v-text-anchor:middle" o:gfxdata="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" filled="f" strokecolor="red" strokeweight="2.25pt">
+              <v:rect w14:anchorId="0C58B293" id="Rectángulo 81" o:spid="_x0000_s1026" style="position:absolute;margin-left:103.5pt;margin-top:51.3pt;width:227.15pt;height:24.75pt;z-index:251934720;visibility:visible;mso-wrap-style:square;mso-width-percent:0;mso-height-percent:0;mso-wrap-distance-left:9pt;mso-wrap-distance-top:0;mso-wrap-distance-right:9pt;mso-wrap-distance-bottom:0;mso-position-horizontal:absolute;mso-position-horizontal-relative:margin;mso-position-vertical:absolute;mso-position-vertical-relative:text;mso-width-percent:0;mso-height-percent:0;mso-width-relative:margin;mso-height-relative:margin;v-text-anchor:middle" o:gfxdata="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" filled="f" strokecolor="red" strokeweight="2.25pt">
                 <w10:wrap anchorx="margin"/>
               </v:rect>
             </w:pict>
@@ -3442,32 +3418,119 @@
         <w:rPr>
           <w:rFonts w:ascii="Arial" w:hAnsi="Arial" w:cs="Arial"/>
           <w:noProof/>
+          <w:sz w:val="24"/>
+          <w:szCs w:val="24"/>
+          <w:lang w:val="es-MX" w:eastAsia="es-MX"/>
+        </w:rPr>
+        <w:drawing>
+          <wp:inline distT="0" distB="0" distL="0" distR="0" wp14:anchorId="3A663791" wp14:editId="2BBB91FE">
+            <wp:extent cx="5612130" cy="1733550"/>
+            <wp:effectExtent l="152400" t="152400" r="369570" b="361950"/>
+            <wp:docPr id="1" name="Imagen 1"/>
+            <wp:cNvGraphicFramePr>
+              <a:graphicFrameLocks xmlns:a="http://schemas.openxmlformats.org/drawingml/2006/main" noChangeAspect="1"/>
+            </wp:cNvGraphicFramePr>
+            <a:graphic xmlns:a="http://schemas.openxmlformats.org/drawingml/2006/main">
+              <a:graphicData uri="http://schemas.openxmlformats.org/drawingml/2006/picture">
+                <pic:pic xmlns:pic="http://schemas.openxmlformats.org/drawingml/2006/picture">
+                  <pic:nvPicPr>
+                    <pic:cNvPr id="1" name=""/>
+                    <pic:cNvPicPr/>
+                  </pic:nvPicPr>
+                  <pic:blipFill rotWithShape="1">
+                    <a:blip r:embed="rId11"/>
+                    <a:srcRect b="7080"/>
+                    <a:stretch/>
+                  </pic:blipFill>
+                  <pic:spPr bwMode="auto">
+                    <a:xfrm>
+                      <a:off x="0" y="0"/>
+                      <a:ext cx="5612130" cy="1733550"/>
+                    </a:xfrm>
+                    <a:prstGeom prst="rect">
+                      <a:avLst/>
+                    </a:prstGeom>
+                    <a:ln>
+                      <a:noFill/>
+                    </a:ln>
+                    <a:effectLst>
+                      <a:outerShdw blurRad="292100" dist="139700" dir="2700000" algn="tl" rotWithShape="0">
+                        <a:srgbClr val="333333">
+                          <a:alpha val="65000"/>
+                        </a:srgbClr>
+                      </a:outerShdw>
+                    </a:effectLst>
+                    <a:extLst>
+                      <a:ext uri="{53640926-AAD7-44D8-BBD7-CCE9431645EC}">
+                        <a14:shadowObscured xmlns:a14="http://schemas.microsoft.com/office/drawing/2010/main"/>
+                      </a:ext>
+                    </a:extLst>
+                  </pic:spPr>
+                </pic:pic>
+              </a:graphicData>
+            </a:graphic>
+          </wp:inline>
+        </w:drawing>
+      </w:r>
+    </w:p>
+    <w:p>
+      <w:pPr>
+        <w:ind w:left="-142"/>
+        <w:rPr>
+          <w:rFonts w:ascii="Arial" w:hAnsi="Arial" w:cs="Arial"/>
+          <w:sz w:val="24"/>
+          <w:szCs w:val="24"/>
+        </w:rPr>
+      </w:pPr>
+      <w:r>
+        <w:rPr>
+          <w:rFonts w:ascii="Arial" w:hAnsi="Arial" w:cs="Arial"/>
+          <w:sz w:val="24"/>
+          <w:szCs w:val="24"/>
+        </w:rPr>
+        <w:t>Se puede identificar el estatus “Pendiente SPEI”.</w:t>
+      </w:r>
+    </w:p>
+    <w:p>
+      <w:pPr>
+        <w:ind w:left="-284"/>
+        <w:rPr>
+          <w:rFonts w:ascii="Arial" w:hAnsi="Arial" w:cs="Arial"/>
+          <w:b/>
+          <w:sz w:val="24"/>
+          <w:szCs w:val="24"/>
+        </w:rPr>
+      </w:pPr>
+      <w:r>
+        <w:rPr>
+          <w:rFonts w:ascii="Arial" w:hAnsi="Arial" w:cs="Arial"/>
+          <w:noProof/>
           <w:lang w:val="es-MX" w:eastAsia="es-MX"/>
         </w:rPr>
         <mc:AlternateContent>
           <mc:Choice Requires="wps">
             <w:drawing>
-              <wp:anchor distT="0" distB="0" distL="114300" distR="114300" simplePos="0" relativeHeight="252130304" behindDoc="0" locked="0" layoutInCell="1" allowOverlap="1" wp14:anchorId="3ACF3311" wp14:editId="4288D1EC">
+              <wp:anchor distT="0" distB="0" distL="114300" distR="114300" simplePos="0" relativeHeight="251939840" behindDoc="0" locked="0" layoutInCell="1" allowOverlap="1" wp14:anchorId="7E5B1297" wp14:editId="2D0F1C54">
                 <wp:simplePos x="0" y="0"/>
-                <wp:positionH relativeFrom="leftMargin">
+                <wp:positionH relativeFrom="margin">
                   <wp:align>right</wp:align>
                 </wp:positionH>
                 <wp:positionV relativeFrom="paragraph">
-                  <wp:posOffset>500203</wp:posOffset>
+                  <wp:posOffset>588645</wp:posOffset>
                 </wp:positionV>
-                <wp:extent cx="372140" cy="212652"/>
-                <wp:effectExtent l="19050" t="19050" r="27940" b="16510"/>
+                <wp:extent cx="906327" cy="217714"/>
+                <wp:effectExtent l="19050" t="19050" r="27305" b="11430"/>
                 <wp:wrapNone/>
-                <wp:docPr id="83" name="Rectángulo 83"/>
+                <wp:docPr id="178" name="Rectángulo 178"/>
                 <wp:cNvGraphicFramePr/>
                 <a:graphic xmlns:a="http://schemas.openxmlformats.org/drawingml/2006/main">
                   <a:graphicData uri="http://schemas.microsoft.com/office/word/2010/wordprocessingShape">
                     <wps:wsp>
                       <wps:cNvSpPr/>
                       <wps:spPr>
-                        <a:xfrm flipV="1">
+                        <a:xfrm flipH="1">
                           <a:off x="0" y="0"/>
-                          <a:ext cx="372140" cy="212652"/>
+                          <a:ext cx="906327" cy="217714"/>
                         </a:xfrm>
                         <a:prstGeom prst="rect">
                           <a:avLst/>
@@ -3513,7 +3576,7 @@
           </mc:Choice>
           <mc:Fallback>
             <w:pict>
-              <v:rect w14:anchorId="22F8E0D6" id="Rectángulo 83" o:spid="_x0000_s1026" style="position:absolute;margin-left:-21.9pt;margin-top:39.4pt;width:29.3pt;height:16.75pt;flip:y;z-index:252130304;visibility:visible;mso-wrap-style:square;mso-width-percent:0;mso-height-percent:0;mso-wrap-distance-left:9pt;mso-wrap-distance-top:0;mso-wrap-distance-right:9pt;mso-wrap-distance-bottom:0;mso-position-horizontal:right;mso-position-horizontal-relative:left-margin-area;mso-position-vertical:absolute;mso-position-vertical-relative:text;mso-width-percent:0;mso-height-percent:0;mso-width-relative:margin;mso-height-relative:margin;v-text-anchor:middle" o:gfxdata="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" filled="f" strokecolor="red" strokeweight="2.25pt">
+              <v:rect w14:anchorId="3DDFBD06" id="Rectángulo 178" o:spid="_x0000_s1026" style="position:absolute;margin-left:20.15pt;margin-top:46.35pt;width:71.35pt;height:17.15pt;flip:x;z-index:251939840;visibility:visible;mso-wrap-style:square;mso-width-percent:0;mso-height-percent:0;mso-wrap-distance-left:9pt;mso-wrap-distance-top:0;mso-wrap-distance-right:9pt;mso-wrap-distance-bottom:0;mso-position-horizontal:right;mso-position-horizontal-relative:margin;mso-position-vertical:absolute;mso-position-vertical-relative:text;mso-width-percent:0;mso-height-percent:0;mso-width-relative:margin;mso-height-relative:margin;v-text-anchor:middle" o:gfxdata="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" filled="f" strokecolor="red" strokeweight="2.25pt">
                 <w10:wrap anchorx="margin"/>
               </v:rect>
             </w:pict>
@@ -3522,18 +3585,14 @@
       </w:r>
       <w:r>
         <w:rPr>
-          <w:rFonts w:ascii="Arial" w:hAnsi="Arial" w:cs="Arial"/>
-          <w:b/>
           <w:noProof/>
-          <w:sz w:val="24"/>
-          <w:szCs w:val="24"/>
           <w:lang w:val="es-MX" w:eastAsia="es-MX"/>
         </w:rPr>
         <w:drawing>
-          <wp:inline distT="0" distB="0" distL="0" distR="0" wp14:anchorId="255B3AAA" wp14:editId="4FD5735E">
-            <wp:extent cx="6259327" cy="1743740"/>
-            <wp:effectExtent l="152400" t="152400" r="370205" b="370840"/>
-            <wp:docPr id="87" name="Imagen 87"/>
+          <wp:inline distT="0" distB="0" distL="0" distR="0" wp14:anchorId="1E58EB4D" wp14:editId="5447BB3E">
+            <wp:extent cx="5612130" cy="1050290"/>
+            <wp:effectExtent l="152400" t="152400" r="369570" b="359410"/>
+            <wp:docPr id="39" name="Imagen 39"/>
             <wp:cNvGraphicFramePr>
               <a:graphicFrameLocks xmlns:a="http://schemas.openxmlformats.org/drawingml/2006/main" noChangeAspect="1"/>
             </wp:cNvGraphicFramePr>
@@ -3544,15 +3603,16 @@
                     <pic:cNvPr id="1" name=""/>
                     <pic:cNvPicPr/>
                   </pic:nvPicPr>
-                  <pic:blipFill rotWithShape="1">
+                  <pic:blipFill>
                     <a:blip r:embed="rId12"/>
-                    <a:srcRect t="25378"/>
-                    <a:stretch/>
+                    <a:stretch>
+                      <a:fillRect/>
+                    </a:stretch>
                   </pic:blipFill>
-                  <pic:spPr bwMode="auto">
+                  <pic:spPr>
                     <a:xfrm>
                       <a:off x="0" y="0"/>
-                      <a:ext cx="6272022" cy="1747277"/>
+                      <a:ext cx="5612130" cy="1050290"/>
                     </a:xfrm>
                     <a:prstGeom prst="rect">
                       <a:avLst/>
@@ -3567,11 +3627,6 @@
                         </a:srgbClr>
                       </a:outerShdw>
                     </a:effectLst>
-                    <a:extLst>
-                      <a:ext uri="{53640926-AAD7-44D8-BBD7-CCE9431645EC}">
-                        <a14:shadowObscured xmlns:a14="http://schemas.microsoft.com/office/drawing/2010/main"/>
-                      </a:ext>
-                    </a:extLst>
                   </pic:spPr>
                 </pic:pic>
               </a:graphicData>
@@ -3582,10 +3637,9 @@
     </w:p>
     <w:p>
       <w:pPr>
-        <w:ind w:left="-142"/>
-        <w:rPr>
-          <w:rFonts w:ascii="Arial" w:hAnsi="Arial" w:cs="Arial"/>
-          <w:b/>
+        <w:ind w:left="142"/>
+        <w:rPr>
+          <w:rFonts w:ascii="Arial" w:hAnsi="Arial" w:cs="Arial"/>
           <w:sz w:val="24"/>
           <w:szCs w:val="24"/>
         </w:rPr>
@@ -3593,25 +3647,15 @@
       <w:r>
         <w:rPr>
           <w:rFonts w:ascii="Arial" w:hAnsi="Arial" w:cs="Arial"/>
-          <w:b/>
           <w:sz w:val="24"/>
           <w:szCs w:val="24"/>
         </w:rPr>
-        <w:t xml:space="preserve">Se puede identificar el estatus “Pendiente </w:t>
-      </w:r>
-      <w:r>
-        <w:rPr>
-          <w:rFonts w:ascii="Arial" w:hAnsi="Arial" w:cs="Arial"/>
-          <w:b/>
-          <w:sz w:val="24"/>
-          <w:szCs w:val="24"/>
-        </w:rPr>
-        <w:t>SPEI”.</w:t>
-      </w:r>
-    </w:p>
-    <w:p>
-      <w:pPr>
-        <w:ind w:left="-709"/>
+        <w:t>Puede cargarlo pulsando sobre el botón SPEI.</w:t>
+      </w:r>
+    </w:p>
+    <w:p>
+      <w:pPr>
+        <w:ind w:left="-284"/>
         <w:rPr>
           <w:rFonts w:ascii="Arial" w:hAnsi="Arial" w:cs="Arial"/>
           <w:b/>
@@ -3628,27 +3672,27 @@
         <mc:AlternateContent>
           <mc:Choice Requires="wps">
             <w:drawing>
-              <wp:anchor distT="0" distB="0" distL="114300" distR="114300" simplePos="0" relativeHeight="252153856" behindDoc="0" locked="0" layoutInCell="1" allowOverlap="1" wp14:anchorId="3D19A53A" wp14:editId="4C707FF9">
+              <wp:anchor distT="0" distB="0" distL="114300" distR="114300" simplePos="0" relativeHeight="251940864" behindDoc="0" locked="0" layoutInCell="1" allowOverlap="1" wp14:anchorId="101AE530" wp14:editId="5F72F743">
                 <wp:simplePos x="0" y="0"/>
                 <wp:positionH relativeFrom="leftMargin">
-                  <wp:posOffset>5450185</wp:posOffset>
+                  <wp:posOffset>5729061</wp:posOffset>
                 </wp:positionH>
                 <wp:positionV relativeFrom="paragraph">
-                  <wp:posOffset>601106</wp:posOffset>
+                  <wp:posOffset>861695</wp:posOffset>
                 </wp:positionV>
-                <wp:extent cx="1113577" cy="570016"/>
-                <wp:effectExtent l="19050" t="19050" r="10795" b="20955"/>
+                <wp:extent cx="923290" cy="298450"/>
+                <wp:effectExtent l="19050" t="19050" r="10160" b="25400"/>
                 <wp:wrapNone/>
-                <wp:docPr id="178" name="Rectángulo 178"/>
+                <wp:docPr id="7" name="Rectángulo 7"/>
                 <wp:cNvGraphicFramePr/>
                 <a:graphic xmlns:a="http://schemas.openxmlformats.org/drawingml/2006/main">
                   <a:graphicData uri="http://schemas.microsoft.com/office/word/2010/wordprocessingShape">
                     <wps:wsp>
                       <wps:cNvSpPr/>
                       <wps:spPr>
-                        <a:xfrm flipH="1">
+                        <a:xfrm flipH="1" flipV="1">
                           <a:off x="0" y="0"/>
-                          <a:ext cx="1113577" cy="570016"/>
+                          <a:ext cx="923290" cy="298450"/>
                         </a:xfrm>
                         <a:prstGeom prst="rect">
                           <a:avLst/>
@@ -3694,7 +3738,7 @@
           </mc:Choice>
           <mc:Fallback>
             <w:pict>
-              <v:rect w14:anchorId="2ABE9F14" id="Rectángulo 178" o:spid="_x0000_s1026" style="position:absolute;margin-left:429.15pt;margin-top:47.35pt;width:87.7pt;height:44.9pt;flip:x;z-index:252153856;visibility:visible;mso-wrap-style:square;mso-width-percent:0;mso-height-percent:0;mso-wrap-distance-left:9pt;mso-wrap-distance-top:0;mso-wrap-distance-right:9pt;mso-wrap-distance-bottom:0;mso-position-horizontal:absolute;mso-position-horizontal-relative:left-margin-area;mso-position-vertical:absolute;mso-position-vertical-relative:text;mso-width-percent:0;mso-height-percent:0;mso-width-relative:margin;mso-height-relative:margin;v-text-anchor:middle" o:gfxdata="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" filled="f" strokecolor="red" strokeweight="2.25pt">
+              <v:rect w14:anchorId="386F467A" id="Rectángulo 7" o:spid="_x0000_s1026" style="position:absolute;margin-left:451.1pt;margin-top:67.85pt;width:72.7pt;height:23.5pt;flip:x y;z-index:251940864;visibility:visible;mso-wrap-style:square;mso-width-percent:0;mso-height-percent:0;mso-wrap-distance-left:9pt;mso-wrap-distance-top:0;mso-wrap-distance-right:9pt;mso-wrap-distance-bottom:0;mso-position-horizontal:absolute;mso-position-horizontal-relative:left-margin-area;mso-position-vertical:absolute;mso-position-vertical-relative:text;mso-width-percent:0;mso-height-percent:0;mso-width-relative:margin;mso-height-relative:margin;v-text-anchor:middle" o:gfxdata="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" filled="f" strokecolor="red" strokeweight="2.25pt">
                 <w10:wrap anchorx="margin"/>
               </v:rect>
             </w:pict>
@@ -3703,97 +3747,6 @@
       </w:r>
       <w:r>
         <w:rPr>
-          <w:noProof/>
-          <w:lang w:val="es-MX" w:eastAsia="es-MX"/>
-        </w:rPr>
-        <w:drawing>
-          <wp:inline distT="0" distB="0" distL="0" distR="0" wp14:anchorId="4C971627" wp14:editId="4479B399">
-            <wp:extent cx="5612130" cy="1050290"/>
-            <wp:effectExtent l="152400" t="152400" r="369570" b="359410"/>
-            <wp:docPr id="3" name="Imagen 3"/>
-            <wp:cNvGraphicFramePr>
-              <a:graphicFrameLocks xmlns:a="http://schemas.openxmlformats.org/drawingml/2006/main" noChangeAspect="1"/>
-            </wp:cNvGraphicFramePr>
-            <a:graphic xmlns:a="http://schemas.openxmlformats.org/drawingml/2006/main">
-              <a:graphicData uri="http://schemas.openxmlformats.org/drawingml/2006/picture">
-                <pic:pic xmlns:pic="http://schemas.openxmlformats.org/drawingml/2006/picture">
-                  <pic:nvPicPr>
-                    <pic:cNvPr id="1" name=""/>
-                    <pic:cNvPicPr/>
-                  </pic:nvPicPr>
-                  <pic:blipFill>
-                    <a:blip r:embed="rId13"/>
-                    <a:stretch>
-                      <a:fillRect/>
-                    </a:stretch>
-                  </pic:blipFill>
-                  <pic:spPr>
-                    <a:xfrm>
-                      <a:off x="0" y="0"/>
-                      <a:ext cx="5612130" cy="1050290"/>
-                    </a:xfrm>
-                    <a:prstGeom prst="rect">
-                      <a:avLst/>
-                    </a:prstGeom>
-                    <a:ln>
-                      <a:noFill/>
-                    </a:ln>
-                    <a:effectLst>
-                      <a:outerShdw blurRad="292100" dist="139700" dir="2700000" algn="tl" rotWithShape="0">
-                        <a:srgbClr val="333333">
-                          <a:alpha val="65000"/>
-                        </a:srgbClr>
-                      </a:outerShdw>
-                    </a:effectLst>
-                  </pic:spPr>
-                </pic:pic>
-              </a:graphicData>
-            </a:graphic>
-          </wp:inline>
-        </w:drawing>
-      </w:r>
-    </w:p>
-    <w:p>
-      <w:pPr>
-        <w:ind w:left="142"/>
-        <w:rPr>
-          <w:rFonts w:ascii="Arial" w:hAnsi="Arial" w:cs="Arial"/>
-          <w:b/>
-          <w:sz w:val="24"/>
-          <w:szCs w:val="24"/>
-        </w:rPr>
-      </w:pPr>
-      <w:r>
-        <w:rPr>
-          <w:rFonts w:ascii="Arial" w:hAnsi="Arial" w:cs="Arial"/>
-          <w:b/>
-          <w:sz w:val="24"/>
-          <w:szCs w:val="24"/>
-        </w:rPr>
-        <w:t>Puede cargar</w:t>
-      </w:r>
-      <w:r>
-        <w:rPr>
-          <w:rFonts w:ascii="Arial" w:hAnsi="Arial" w:cs="Arial"/>
-          <w:b/>
-          <w:sz w:val="24"/>
-          <w:szCs w:val="24"/>
-        </w:rPr>
-        <w:t>lo pulsando sobre el botón SPEI.</w:t>
-      </w:r>
-    </w:p>
-    <w:p>
-      <w:pPr>
-        <w:ind w:left="-709"/>
-        <w:rPr>
-          <w:rFonts w:ascii="Arial" w:hAnsi="Arial" w:cs="Arial"/>
-          <w:b/>
-          <w:sz w:val="24"/>
-          <w:szCs w:val="24"/>
-        </w:rPr>
-      </w:pPr>
-      <w:r>
-        <w:rPr>
           <w:rFonts w:ascii="Arial" w:hAnsi="Arial" w:cs="Arial"/>
           <w:noProof/>
           <w:lang w:val="es-MX" w:eastAsia="es-MX"/>
@@ -3801,13 +3754,13 @@
         <mc:AlternateContent>
           <mc:Choice Requires="wps">
             <w:drawing>
-              <wp:anchor distT="0" distB="0" distL="114300" distR="114300" simplePos="0" relativeHeight="252135424" behindDoc="0" locked="0" layoutInCell="1" allowOverlap="1" wp14:anchorId="035E68FF" wp14:editId="070A1DE4">
+              <wp:anchor distT="0" distB="0" distL="114300" distR="114300" simplePos="0" relativeHeight="251936768" behindDoc="0" locked="0" layoutInCell="1" allowOverlap="1" wp14:anchorId="5EE7244B" wp14:editId="73EA3E92">
                 <wp:simplePos x="0" y="0"/>
                 <wp:positionH relativeFrom="leftMargin">
-                  <wp:posOffset>2118511</wp:posOffset>
+                  <wp:posOffset>2365919</wp:posOffset>
                 </wp:positionH>
                 <wp:positionV relativeFrom="paragraph">
-                  <wp:posOffset>864512</wp:posOffset>
+                  <wp:posOffset>864235</wp:posOffset>
                 </wp:positionV>
                 <wp:extent cx="271604" cy="335066"/>
                 <wp:effectExtent l="19050" t="19050" r="14605" b="27305"/>
@@ -3867,7 +3820,7 @@
           </mc:Choice>
           <mc:Fallback>
             <w:pict>
-              <v:rect w14:anchorId="0DB8D3F3" id="Rectángulo 138" o:spid="_x0000_s1026" style="position:absolute;margin-left:166.8pt;margin-top:68.05pt;width:21.4pt;height:26.4pt;flip:x y;z-index:252135424;visibility:visible;mso-wrap-style:square;mso-width-percent:0;mso-height-percent:0;mso-wrap-distance-left:9pt;mso-wrap-distance-top:0;mso-wrap-distance-right:9pt;mso-wrap-distance-bottom:0;mso-position-horizontal:absolute;mso-position-horizontal-relative:left-margin-area;mso-position-vertical:absolute;mso-position-vertical-relative:text;mso-width-percent:0;mso-height-percent:0;mso-width-relative:margin;mso-height-relative:margin;v-text-anchor:middle" o:gfxdata="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" filled="f" strokecolor="red" strokeweight="2.25pt">
+              <v:rect w14:anchorId="1F885C56" id="Rectángulo 138" o:spid="_x0000_s1026" style="position:absolute;margin-left:186.3pt;margin-top:68.05pt;width:21.4pt;height:26.4pt;flip:x y;z-index:251936768;visibility:visible;mso-wrap-style:square;mso-width-percent:0;mso-height-percent:0;mso-wrap-distance-left:9pt;mso-wrap-distance-top:0;mso-wrap-distance-right:9pt;mso-wrap-distance-bottom:0;mso-position-horizontal:absolute;mso-position-horizontal-relative:left-margin-area;mso-position-vertical:absolute;mso-position-vertical-relative:text;mso-width-percent:0;mso-height-percent:0;mso-width-relative:margin;mso-height-relative:margin;v-text-anchor:middle" o:gfxdata="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" filled="f" strokecolor="red" strokeweight="2.25pt">
                 <w10:wrap anchorx="margin"/>
               </v:rect>
             </w:pict>
@@ -3876,6 +3829,106 @@
       </w:r>
       <w:r>
         <w:rPr>
+          <w:noProof/>
+          <w:lang w:val="es-MX" w:eastAsia="es-MX"/>
+        </w:rPr>
+        <w:drawing>
+          <wp:inline distT="0" distB="0" distL="0" distR="0" wp14:anchorId="3FE3AA04" wp14:editId="1BFE3F09">
+            <wp:extent cx="5612130" cy="1050290"/>
+            <wp:effectExtent l="152400" t="152400" r="369570" b="359410"/>
+            <wp:docPr id="46" name="Imagen 46"/>
+            <wp:cNvGraphicFramePr>
+              <a:graphicFrameLocks xmlns:a="http://schemas.openxmlformats.org/drawingml/2006/main" noChangeAspect="1"/>
+            </wp:cNvGraphicFramePr>
+            <a:graphic xmlns:a="http://schemas.openxmlformats.org/drawingml/2006/main">
+              <a:graphicData uri="http://schemas.openxmlformats.org/drawingml/2006/picture">
+                <pic:pic xmlns:pic="http://schemas.openxmlformats.org/drawingml/2006/picture">
+                  <pic:nvPicPr>
+                    <pic:cNvPr id="1" name=""/>
+                    <pic:cNvPicPr/>
+                  </pic:nvPicPr>
+                  <pic:blipFill>
+                    <a:blip r:embed="rId12"/>
+                    <a:stretch>
+                      <a:fillRect/>
+                    </a:stretch>
+                  </pic:blipFill>
+                  <pic:spPr>
+                    <a:xfrm>
+                      <a:off x="0" y="0"/>
+                      <a:ext cx="5612130" cy="1050290"/>
+                    </a:xfrm>
+                    <a:prstGeom prst="rect">
+                      <a:avLst/>
+                    </a:prstGeom>
+                    <a:ln>
+                      <a:noFill/>
+                    </a:ln>
+                    <a:effectLst>
+                      <a:outerShdw blurRad="292100" dist="139700" dir="2700000" algn="tl" rotWithShape="0">
+                        <a:srgbClr val="333333">
+                          <a:alpha val="65000"/>
+                        </a:srgbClr>
+                      </a:outerShdw>
+                    </a:effectLst>
+                  </pic:spPr>
+                </pic:pic>
+              </a:graphicData>
+            </a:graphic>
+          </wp:inline>
+        </w:drawing>
+      </w:r>
+    </w:p>
+    <w:p>
+      <w:pPr>
+        <w:rPr>
+          <w:rFonts w:ascii="Arial" w:hAnsi="Arial" w:cs="Arial"/>
+          <w:b/>
+          <w:sz w:val="24"/>
+          <w:szCs w:val="24"/>
+        </w:rPr>
+      </w:pPr>
+    </w:p>
+    <w:p>
+      <w:pPr>
+        <w:rPr>
+          <w:rFonts w:ascii="Arial" w:hAnsi="Arial" w:cs="Arial"/>
+          <w:b/>
+          <w:sz w:val="24"/>
+          <w:szCs w:val="24"/>
+        </w:rPr>
+      </w:pPr>
+    </w:p>
+    <w:p>
+      <w:pPr>
+        <w:rPr>
+          <w:rFonts w:ascii="Arial" w:hAnsi="Arial" w:cs="Arial"/>
+          <w:sz w:val="24"/>
+          <w:szCs w:val="24"/>
+        </w:rPr>
+      </w:pPr>
+      <w:r>
+        <w:rPr>
+          <w:rFonts w:ascii="Arial" w:hAnsi="Arial" w:cs="Arial"/>
+          <w:sz w:val="24"/>
+          <w:szCs w:val="24"/>
+        </w:rPr>
+        <w:lastRenderedPageBreak/>
+        <w:t>Se mostrará el administrador de SPEI, se usa el botón “Agregar” para cargar el documento PDF.</w:t>
+      </w:r>
+    </w:p>
+    <w:p>
+      <w:pPr>
+        <w:ind w:left="-284"/>
+        <w:rPr>
+          <w:rFonts w:ascii="Arial" w:hAnsi="Arial" w:cs="Arial"/>
+          <w:b/>
+          <w:sz w:val="24"/>
+          <w:szCs w:val="24"/>
+        </w:rPr>
+      </w:pPr>
+      <w:r>
+        <w:rPr>
           <w:rFonts w:ascii="Arial" w:hAnsi="Arial" w:cs="Arial"/>
           <w:noProof/>
           <w:lang w:val="es-MX" w:eastAsia="es-MX"/>
@@ -3883,18 +3936,18 @@
         <mc:AlternateContent>
           <mc:Choice Requires="wps">
             <w:drawing>
-              <wp:anchor distT="0" distB="0" distL="114300" distR="114300" simplePos="0" relativeHeight="252178432" behindDoc="0" locked="0" layoutInCell="1" allowOverlap="1" wp14:anchorId="639C9174" wp14:editId="7C818E83">
+              <wp:anchor distT="0" distB="0" distL="114300" distR="114300" simplePos="0" relativeHeight="251937792" behindDoc="0" locked="0" layoutInCell="1" allowOverlap="1" wp14:anchorId="03C4FF1C" wp14:editId="2E473F36">
                 <wp:simplePos x="0" y="0"/>
                 <wp:positionH relativeFrom="leftMargin">
-                  <wp:posOffset>5513559</wp:posOffset>
+                  <wp:posOffset>1051560</wp:posOffset>
                 </wp:positionH>
                 <wp:positionV relativeFrom="paragraph">
-                  <wp:posOffset>861788</wp:posOffset>
+                  <wp:posOffset>662305</wp:posOffset>
                 </wp:positionV>
-                <wp:extent cx="923454" cy="298765"/>
-                <wp:effectExtent l="19050" t="19050" r="10160" b="25400"/>
+                <wp:extent cx="144780" cy="174171"/>
+                <wp:effectExtent l="19050" t="19050" r="26670" b="16510"/>
                 <wp:wrapNone/>
-                <wp:docPr id="7" name="Rectángulo 7"/>
+                <wp:docPr id="139" name="Rectángulo 139"/>
                 <wp:cNvGraphicFramePr/>
                 <a:graphic xmlns:a="http://schemas.openxmlformats.org/drawingml/2006/main">
                   <a:graphicData uri="http://schemas.microsoft.com/office/word/2010/wordprocessingShape">
@@ -3903,7 +3956,7 @@
                       <wps:spPr>
                         <a:xfrm flipH="1" flipV="1">
                           <a:off x="0" y="0"/>
-                          <a:ext cx="923454" cy="298765"/>
+                          <a:ext cx="144780" cy="174171"/>
                         </a:xfrm>
                         <a:prstGeom prst="rect">
                           <a:avLst/>
@@ -3949,7 +4002,7 @@
           </mc:Choice>
           <mc:Fallback>
             <w:pict>
-              <v:rect w14:anchorId="3AD069CD" id="Rectángulo 7" o:spid="_x0000_s1026" style="position:absolute;margin-left:434.15pt;margin-top:67.85pt;width:72.7pt;height:23.5pt;flip:x y;z-index:252178432;visibility:visible;mso-wrap-style:square;mso-width-percent:0;mso-height-percent:0;mso-wrap-distance-left:9pt;mso-wrap-distance-top:0;mso-wrap-distance-right:9pt;mso-wrap-distance-bottom:0;mso-position-horizontal:absolute;mso-position-horizontal-relative:left-margin-area;mso-position-vertical:absolute;mso-position-vertical-relative:text;mso-width-percent:0;mso-height-percent:0;mso-width-relative:margin;mso-height-relative:margin;v-text-anchor:middle" o:gfxdata="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" filled="f" strokecolor="red" strokeweight="2.25pt">
+              <v:rect w14:anchorId="540EA75A" id="Rectángulo 139" o:spid="_x0000_s1026" style="position:absolute;margin-left:82.8pt;margin-top:52.15pt;width:11.4pt;height:13.7pt;flip:x y;z-index:251937792;visibility:visible;mso-wrap-style:square;mso-width-percent:0;mso-height-percent:0;mso-wrap-distance-left:9pt;mso-wrap-distance-top:0;mso-wrap-distance-right:9pt;mso-wrap-distance-bottom:0;mso-position-horizontal:absolute;mso-position-horizontal-relative:left-margin-area;mso-position-vertical:absolute;mso-position-vertical-relative:text;mso-width-percent:0;mso-height-percent:0;mso-width-relative:margin;mso-height-relative:margin;v-text-anchor:middle" o:gfxdata="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" filled="f" strokecolor="red" strokeweight="2.25pt">
                 <w10:wrap anchorx="margin"/>
               </v:rect>
             </w:pict>
@@ -3958,14 +4011,16 @@
       </w:r>
       <w:r>
         <w:rPr>
-          <w:noProof/>
-          <w:lang w:val="es-MX" w:eastAsia="es-MX"/>
+          <w:rFonts w:ascii="Arial" w:hAnsi="Arial" w:cs="Arial"/>
+          <w:b/>
+          <w:sz w:val="24"/>
+          <w:szCs w:val="24"/>
         </w:rPr>
         <w:drawing>
-          <wp:inline distT="0" distB="0" distL="0" distR="0" wp14:anchorId="78104155" wp14:editId="551D0F0D">
-            <wp:extent cx="5612130" cy="1050290"/>
-            <wp:effectExtent l="152400" t="152400" r="369570" b="359410"/>
-            <wp:docPr id="5" name="Imagen 5"/>
+          <wp:inline distT="0" distB="0" distL="0" distR="0" wp14:anchorId="2D7F9292" wp14:editId="6F97182D">
+            <wp:extent cx="5612130" cy="1369060"/>
+            <wp:effectExtent l="152400" t="152400" r="369570" b="364490"/>
+            <wp:docPr id="59" name="Imagen 59"/>
             <wp:cNvGraphicFramePr>
               <a:graphicFrameLocks xmlns:a="http://schemas.openxmlformats.org/drawingml/2006/main" noChangeAspect="1"/>
             </wp:cNvGraphicFramePr>
@@ -3985,7 +4040,7 @@
                   <pic:spPr>
                     <a:xfrm>
                       <a:off x="0" y="0"/>
-                      <a:ext cx="5612130" cy="1050290"/>
+                      <a:ext cx="5612130" cy="1369060"/>
                     </a:xfrm>
                     <a:prstGeom prst="rect">
                       <a:avLst/>
@@ -4010,9 +4065,9 @@
     </w:p>
     <w:p>
       <w:pPr>
-        <w:rPr>
-          <w:rFonts w:ascii="Arial" w:hAnsi="Arial" w:cs="Arial"/>
-          <w:b/>
+        <w:ind w:left="142"/>
+        <w:rPr>
+          <w:rFonts w:ascii="Arial" w:hAnsi="Arial" w:cs="Arial"/>
           <w:sz w:val="24"/>
           <w:szCs w:val="24"/>
         </w:rPr>
@@ -4020,79 +4075,16 @@
       <w:r>
         <w:rPr>
           <w:rFonts w:ascii="Arial" w:hAnsi="Arial" w:cs="Arial"/>
-          <w:b/>
           <w:sz w:val="24"/>
           <w:szCs w:val="24"/>
         </w:rPr>
-        <w:t xml:space="preserve">Se </w:t>
-      </w:r>
-      <w:r>
-        <w:rPr>
-          <w:rFonts w:ascii="Arial" w:hAnsi="Arial" w:cs="Arial"/>
-          <w:b/>
-          <w:sz w:val="24"/>
-          <w:szCs w:val="24"/>
-        </w:rPr>
-        <w:t>mostrará</w:t>
-      </w:r>
-      <w:r>
-        <w:rPr>
-          <w:rFonts w:ascii="Arial" w:hAnsi="Arial" w:cs="Arial"/>
-          <w:b/>
-          <w:sz w:val="24"/>
-          <w:szCs w:val="24"/>
-        </w:rPr>
-        <w:t xml:space="preserve"> el administrador de SPEI, se usa el botón </w:t>
-      </w:r>
-      <w:r>
-        <w:rPr>
-          <w:rFonts w:ascii="Arial" w:hAnsi="Arial" w:cs="Arial"/>
-          <w:b/>
-          <w:sz w:val="24"/>
-          <w:szCs w:val="24"/>
-        </w:rPr>
-        <w:t>“</w:t>
-      </w:r>
-      <w:r>
-        <w:rPr>
-          <w:rFonts w:ascii="Arial" w:hAnsi="Arial" w:cs="Arial"/>
-          <w:b/>
-          <w:sz w:val="24"/>
-          <w:szCs w:val="24"/>
-        </w:rPr>
-        <w:t>Agregar</w:t>
-      </w:r>
-      <w:r>
-        <w:rPr>
-          <w:rFonts w:ascii="Arial" w:hAnsi="Arial" w:cs="Arial"/>
-          <w:b/>
-          <w:sz w:val="24"/>
-          <w:szCs w:val="24"/>
-        </w:rPr>
-        <w:t>”</w:t>
-      </w:r>
-      <w:r>
-        <w:rPr>
-          <w:rFonts w:ascii="Arial" w:hAnsi="Arial" w:cs="Arial"/>
-          <w:b/>
-          <w:sz w:val="24"/>
-          <w:szCs w:val="24"/>
-        </w:rPr>
-        <w:t xml:space="preserve"> para cargar el documento PDF</w:t>
-      </w:r>
-      <w:r>
-        <w:rPr>
-          <w:rFonts w:ascii="Arial" w:hAnsi="Arial" w:cs="Arial"/>
-          <w:b/>
-          <w:sz w:val="24"/>
-          <w:szCs w:val="24"/>
-        </w:rPr>
-        <w:t>.</w:t>
-      </w:r>
-    </w:p>
-    <w:p>
-      <w:pPr>
-        <w:ind w:left="-993"/>
+        <w:t>Pulsamos sobre la imagen para cargar y al finalizar pulsamos “Guardar”.</w:t>
+      </w:r>
+    </w:p>
+    <w:p>
+      <w:pPr>
+        <w:ind w:left="-284"/>
+        <w:jc w:val="center"/>
         <w:rPr>
           <w:rFonts w:ascii="Arial" w:hAnsi="Arial" w:cs="Arial"/>
           <w:b/>
@@ -4106,22 +4098,21 @@
           <w:noProof/>
           <w:lang w:val="es-MX" w:eastAsia="es-MX"/>
         </w:rPr>
-        <w:lastRenderedPageBreak/>
         <mc:AlternateContent>
           <mc:Choice Requires="wps">
             <w:drawing>
-              <wp:anchor distT="0" distB="0" distL="114300" distR="114300" simplePos="0" relativeHeight="252137472" behindDoc="0" locked="0" layoutInCell="1" allowOverlap="1" wp14:anchorId="7E4010DE" wp14:editId="0ADEF6E5">
+              <wp:anchor distT="0" distB="0" distL="114300" distR="114300" simplePos="0" relativeHeight="251942912" behindDoc="0" locked="0" layoutInCell="1" allowOverlap="1" wp14:anchorId="7EBE5946" wp14:editId="080432A5">
                 <wp:simplePos x="0" y="0"/>
                 <wp:positionH relativeFrom="leftMargin">
-                  <wp:posOffset>588475</wp:posOffset>
+                  <wp:posOffset>4899660</wp:posOffset>
                 </wp:positionH>
                 <wp:positionV relativeFrom="paragraph">
-                  <wp:posOffset>759290</wp:posOffset>
+                  <wp:posOffset>2172970</wp:posOffset>
                 </wp:positionV>
-                <wp:extent cx="407406" cy="226337"/>
-                <wp:effectExtent l="19050" t="19050" r="12065" b="21590"/>
+                <wp:extent cx="368935" cy="208280"/>
+                <wp:effectExtent l="19050" t="19050" r="12065" b="20320"/>
                 <wp:wrapNone/>
-                <wp:docPr id="139" name="Rectángulo 139"/>
+                <wp:docPr id="12" name="Rectángulo 12"/>
                 <wp:cNvGraphicFramePr/>
                 <a:graphic xmlns:a="http://schemas.openxmlformats.org/drawingml/2006/main">
                   <a:graphicData uri="http://schemas.microsoft.com/office/word/2010/wordprocessingShape">
@@ -4130,7 +4121,7 @@
                       <wps:spPr>
                         <a:xfrm>
                           <a:off x="0" y="0"/>
-                          <a:ext cx="407406" cy="226337"/>
+                          <a:ext cx="368935" cy="208280"/>
                         </a:xfrm>
                         <a:prstGeom prst="rect">
                           <a:avLst/>
@@ -4176,7 +4167,7 @@
           </mc:Choice>
           <mc:Fallback>
             <w:pict>
-              <v:rect w14:anchorId="5D4839A0" id="Rectángulo 139" o:spid="_x0000_s1026" style="position:absolute;margin-left:46.35pt;margin-top:59.8pt;width:32.1pt;height:17.8pt;z-index:252137472;visibility:visible;mso-wrap-style:square;mso-width-percent:0;mso-height-percent:0;mso-wrap-distance-left:9pt;mso-wrap-distance-top:0;mso-wrap-distance-right:9pt;mso-wrap-distance-bottom:0;mso-position-horizontal:absolute;mso-position-horizontal-relative:left-margin-area;mso-position-vertical:absolute;mso-position-vertical-relative:text;mso-width-percent:0;mso-height-percent:0;mso-width-relative:margin;mso-height-relative:margin;v-text-anchor:middle" o:gfxdata="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" filled="f" strokecolor="red" strokeweight="2.25pt">
+              <v:rect w14:anchorId="2FFA64DD" id="Rectángulo 12" o:spid="_x0000_s1026" style="position:absolute;margin-left:385.8pt;margin-top:171.1pt;width:29.05pt;height:16.4pt;z-index:251942912;visibility:visible;mso-wrap-style:square;mso-width-percent:0;mso-height-percent:0;mso-wrap-distance-left:9pt;mso-wrap-distance-top:0;mso-wrap-distance-right:9pt;mso-wrap-distance-bottom:0;mso-position-horizontal:absolute;mso-position-horizontal-relative:left-margin-area;mso-position-vertical:absolute;mso-position-vertical-relative:text;mso-width-percent:0;mso-height-percent:0;mso-width-relative:margin;mso-height-relative:margin;v-text-anchor:middle" o:gfxdata="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" filled="f" strokecolor="red" strokeweight="2.25pt">
                 <w10:wrap anchorx="margin"/>
               </v:rect>
             </w:pict>
@@ -4185,98 +4176,6 @@
       </w:r>
       <w:r>
         <w:rPr>
-          <w:noProof/>
-          <w:lang w:val="es-MX" w:eastAsia="es-MX"/>
-        </w:rPr>
-        <w:drawing>
-          <wp:inline distT="0" distB="0" distL="0" distR="0" wp14:anchorId="4CEA20DC" wp14:editId="50446FDA">
-            <wp:extent cx="6434606" cy="1602463"/>
-            <wp:effectExtent l="152400" t="152400" r="366395" b="360045"/>
-            <wp:docPr id="8" name="Imagen 8"/>
-            <wp:cNvGraphicFramePr>
-              <a:graphicFrameLocks xmlns:a="http://schemas.openxmlformats.org/drawingml/2006/main" noChangeAspect="1"/>
-            </wp:cNvGraphicFramePr>
-            <a:graphic xmlns:a="http://schemas.openxmlformats.org/drawingml/2006/main">
-              <a:graphicData uri="http://schemas.openxmlformats.org/drawingml/2006/picture">
-                <pic:pic xmlns:pic="http://schemas.openxmlformats.org/drawingml/2006/picture">
-                  <pic:nvPicPr>
-                    <pic:cNvPr id="1" name=""/>
-                    <pic:cNvPicPr/>
-                  </pic:nvPicPr>
-                  <pic:blipFill>
-                    <a:blip r:embed="rId14"/>
-                    <a:stretch>
-                      <a:fillRect/>
-                    </a:stretch>
-                  </pic:blipFill>
-                  <pic:spPr>
-                    <a:xfrm>
-                      <a:off x="0" y="0"/>
-                      <a:ext cx="6441663" cy="1604220"/>
-                    </a:xfrm>
-                    <a:prstGeom prst="rect">
-                      <a:avLst/>
-                    </a:prstGeom>
-                    <a:ln>
-                      <a:noFill/>
-                    </a:ln>
-                    <a:effectLst>
-                      <a:outerShdw blurRad="292100" dist="139700" dir="2700000" algn="tl" rotWithShape="0">
-                        <a:srgbClr val="333333">
-                          <a:alpha val="65000"/>
-                        </a:srgbClr>
-                      </a:outerShdw>
-                    </a:effectLst>
-                  </pic:spPr>
-                </pic:pic>
-              </a:graphicData>
-            </a:graphic>
-          </wp:inline>
-        </w:drawing>
-      </w:r>
-    </w:p>
-    <w:p>
-      <w:pPr>
-        <w:ind w:left="142"/>
-        <w:rPr>
-          <w:rFonts w:ascii="Arial" w:hAnsi="Arial" w:cs="Arial"/>
-          <w:b/>
-          <w:sz w:val="24"/>
-          <w:szCs w:val="24"/>
-        </w:rPr>
-      </w:pPr>
-      <w:r>
-        <w:rPr>
-          <w:rFonts w:ascii="Arial" w:hAnsi="Arial" w:cs="Arial"/>
-          <w:b/>
-          <w:sz w:val="24"/>
-          <w:szCs w:val="24"/>
-        </w:rPr>
-        <w:t>Pulsamos sobre la imagen para cargar y al finalizar pulsamos “Guardar”</w:t>
-      </w:r>
-      <w:r>
-        <w:rPr>
-          <w:rFonts w:ascii="Arial" w:hAnsi="Arial" w:cs="Arial"/>
-          <w:b/>
-          <w:sz w:val="24"/>
-          <w:szCs w:val="24"/>
-        </w:rPr>
-        <w:t>.</w:t>
-      </w:r>
-    </w:p>
-    <w:p>
-      <w:pPr>
-        <w:ind w:left="-993"/>
-        <w:jc w:val="center"/>
-        <w:rPr>
-          <w:rFonts w:ascii="Arial" w:hAnsi="Arial" w:cs="Arial"/>
-          <w:b/>
-          <w:sz w:val="24"/>
-          <w:szCs w:val="24"/>
-        </w:rPr>
-      </w:pPr>
-      <w:r>
-        <w:rPr>
           <w:rFonts w:ascii="Arial" w:hAnsi="Arial" w:cs="Arial"/>
           <w:noProof/>
           <w:lang w:val="es-MX" w:eastAsia="es-MX"/>
@@ -4284,18 +4183,18 @@
         <mc:AlternateContent>
           <mc:Choice Requires="wps">
             <w:drawing>
-              <wp:anchor distT="0" distB="0" distL="114300" distR="114300" simplePos="0" relativeHeight="252182528" behindDoc="0" locked="0" layoutInCell="1" allowOverlap="1" wp14:anchorId="72C0E46D" wp14:editId="198A9FD4">
+              <wp:anchor distT="0" distB="0" distL="114300" distR="114300" simplePos="0" relativeHeight="251941888" behindDoc="0" locked="0" layoutInCell="1" allowOverlap="1" wp14:anchorId="5EB281A3" wp14:editId="559F4C6B">
                 <wp:simplePos x="0" y="0"/>
                 <wp:positionH relativeFrom="leftMargin">
-                  <wp:posOffset>4553893</wp:posOffset>
+                  <wp:posOffset>2491741</wp:posOffset>
                 </wp:positionH>
                 <wp:positionV relativeFrom="paragraph">
-                  <wp:posOffset>2071854</wp:posOffset>
+                  <wp:posOffset>786130</wp:posOffset>
                 </wp:positionV>
-                <wp:extent cx="552041" cy="307818"/>
-                <wp:effectExtent l="19050" t="19050" r="19685" b="16510"/>
+                <wp:extent cx="754380" cy="944880"/>
+                <wp:effectExtent l="19050" t="19050" r="26670" b="26670"/>
                 <wp:wrapNone/>
-                <wp:docPr id="12" name="Rectángulo 12"/>
+                <wp:docPr id="10" name="Rectángulo 10"/>
                 <wp:cNvGraphicFramePr/>
                 <a:graphic xmlns:a="http://schemas.openxmlformats.org/drawingml/2006/main">
                   <a:graphicData uri="http://schemas.microsoft.com/office/word/2010/wordprocessingShape">
@@ -4304,7 +4203,7 @@
                       <wps:spPr>
                         <a:xfrm>
                           <a:off x="0" y="0"/>
-                          <a:ext cx="552041" cy="307818"/>
+                          <a:ext cx="754380" cy="944880"/>
                         </a:xfrm>
                         <a:prstGeom prst="rect">
                           <a:avLst/>
@@ -4350,7 +4249,7 @@
           </mc:Choice>
           <mc:Fallback>
             <w:pict>
-              <v:rect w14:anchorId="7B03C1EB" id="Rectángulo 12" o:spid="_x0000_s1026" style="position:absolute;margin-left:358.55pt;margin-top:163.15pt;width:43.45pt;height:24.25pt;z-index:252182528;visibility:visible;mso-wrap-style:square;mso-width-percent:0;mso-height-percent:0;mso-wrap-distance-left:9pt;mso-wrap-distance-top:0;mso-wrap-distance-right:9pt;mso-wrap-distance-bottom:0;mso-position-horizontal:absolute;mso-position-horizontal-relative:left-margin-area;mso-position-vertical:absolute;mso-position-vertical-relative:text;mso-width-percent:0;mso-height-percent:0;mso-width-relative:margin;mso-height-relative:margin;v-text-anchor:middle" o:gfxdata="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" filled="f" strokecolor="red" strokeweight="2.25pt">
+              <v:rect w14:anchorId="4CCCAA75" id="Rectángulo 10" o:spid="_x0000_s1026" style="position:absolute;margin-left:196.2pt;margin-top:61.9pt;width:59.4pt;height:74.4pt;z-index:251941888;visibility:visible;mso-wrap-style:square;mso-width-percent:0;mso-height-percent:0;mso-wrap-distance-left:9pt;mso-wrap-distance-top:0;mso-wrap-distance-right:9pt;mso-wrap-distance-bottom:0;mso-position-horizontal:absolute;mso-position-horizontal-relative:left-margin-area;mso-position-vertical:absolute;mso-position-vertical-relative:text;mso-width-percent:0;mso-height-percent:0;mso-width-relative:margin;mso-height-relative:margin;v-text-anchor:middle" o:gfxdata="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" filled="f" strokecolor="red" strokeweight="2.25pt">
                 <w10:wrap anchorx="margin"/>
               </v:rect>
             </w:pict>
@@ -4359,6 +4258,83 @@
       </w:r>
       <w:r>
         <w:rPr>
+          <w:noProof/>
+          <w:lang w:val="es-MX" w:eastAsia="es-MX"/>
+        </w:rPr>
+        <w:drawing>
+          <wp:inline distT="0" distB="0" distL="0" distR="0" wp14:anchorId="624021FD" wp14:editId="5164DA9A">
+            <wp:extent cx="3304515" cy="2234793"/>
+            <wp:effectExtent l="152400" t="152400" r="353695" b="356235"/>
+            <wp:docPr id="9" name="Imagen 9"/>
+            <wp:cNvGraphicFramePr>
+              <a:graphicFrameLocks xmlns:a="http://schemas.openxmlformats.org/drawingml/2006/main" noChangeAspect="1"/>
+            </wp:cNvGraphicFramePr>
+            <a:graphic xmlns:a="http://schemas.openxmlformats.org/drawingml/2006/main">
+              <a:graphicData uri="http://schemas.openxmlformats.org/drawingml/2006/picture">
+                <pic:pic xmlns:pic="http://schemas.openxmlformats.org/drawingml/2006/picture">
+                  <pic:nvPicPr>
+                    <pic:cNvPr id="1" name=""/>
+                    <pic:cNvPicPr/>
+                  </pic:nvPicPr>
+                  <pic:blipFill>
+                    <a:blip r:embed="rId14"/>
+                    <a:stretch>
+                      <a:fillRect/>
+                    </a:stretch>
+                  </pic:blipFill>
+                  <pic:spPr>
+                    <a:xfrm>
+                      <a:off x="0" y="0"/>
+                      <a:ext cx="3315938" cy="2242518"/>
+                    </a:xfrm>
+                    <a:prstGeom prst="rect">
+                      <a:avLst/>
+                    </a:prstGeom>
+                    <a:ln>
+                      <a:noFill/>
+                    </a:ln>
+                    <a:effectLst>
+                      <a:outerShdw blurRad="292100" dist="139700" dir="2700000" algn="tl" rotWithShape="0">
+                        <a:srgbClr val="333333">
+                          <a:alpha val="65000"/>
+                        </a:srgbClr>
+                      </a:outerShdw>
+                    </a:effectLst>
+                  </pic:spPr>
+                </pic:pic>
+              </a:graphicData>
+            </a:graphic>
+          </wp:inline>
+        </w:drawing>
+      </w:r>
+    </w:p>
+    <w:p>
+      <w:pPr>
+        <w:rPr>
+          <w:noProof/>
+          <w:lang w:val="es-MX" w:eastAsia="es-MX"/>
+        </w:rPr>
+      </w:pPr>
+      <w:r>
+        <w:rPr>
+          <w:rFonts w:ascii="Arial" w:hAnsi="Arial" w:cs="Arial"/>
+          <w:sz w:val="24"/>
+          <w:szCs w:val="24"/>
+        </w:rPr>
+        <w:t>Una vez cargado se puede visualizar y descargar pulsando los siguientes botones.</w:t>
+      </w:r>
+    </w:p>
+    <w:p>
+      <w:pPr>
+        <w:ind w:left="-284"/>
+        <w:rPr>
+          <w:rFonts w:ascii="Arial" w:hAnsi="Arial" w:cs="Arial"/>
+          <w:sz w:val="24"/>
+          <w:szCs w:val="24"/>
+        </w:rPr>
+      </w:pPr>
+      <w:r>
+        <w:rPr>
           <w:rFonts w:ascii="Arial" w:hAnsi="Arial" w:cs="Arial"/>
           <w:noProof/>
           <w:lang w:val="es-MX" w:eastAsia="es-MX"/>
@@ -4366,18 +4342,18 @@
         <mc:AlternateContent>
           <mc:Choice Requires="wps">
             <w:drawing>
-              <wp:anchor distT="0" distB="0" distL="114300" distR="114300" simplePos="0" relativeHeight="252180480" behindDoc="0" locked="0" layoutInCell="1" allowOverlap="1" wp14:anchorId="534F0FEA" wp14:editId="5F18E8B2">
+              <wp:anchor distT="0" distB="0" distL="114300" distR="114300" simplePos="0" relativeHeight="251938816" behindDoc="0" locked="0" layoutInCell="1" allowOverlap="1" wp14:anchorId="25231645" wp14:editId="06A2AB38">
                 <wp:simplePos x="0" y="0"/>
                 <wp:positionH relativeFrom="leftMargin">
-                  <wp:posOffset>2091350</wp:posOffset>
+                  <wp:posOffset>1211580</wp:posOffset>
                 </wp:positionH>
                 <wp:positionV relativeFrom="paragraph">
-                  <wp:posOffset>813422</wp:posOffset>
+                  <wp:posOffset>1218565</wp:posOffset>
                 </wp:positionV>
-                <wp:extent cx="1032096" cy="914400"/>
-                <wp:effectExtent l="19050" t="19050" r="15875" b="19050"/>
+                <wp:extent cx="533400" cy="205740"/>
+                <wp:effectExtent l="19050" t="19050" r="19050" b="22860"/>
                 <wp:wrapNone/>
-                <wp:docPr id="10" name="Rectángulo 10"/>
+                <wp:docPr id="155" name="Rectángulo 155"/>
                 <wp:cNvGraphicFramePr/>
                 <a:graphic xmlns:a="http://schemas.openxmlformats.org/drawingml/2006/main">
                   <a:graphicData uri="http://schemas.microsoft.com/office/word/2010/wordprocessingShape">
@@ -4386,7 +4362,7 @@
                       <wps:spPr>
                         <a:xfrm>
                           <a:off x="0" y="0"/>
-                          <a:ext cx="1032096" cy="914400"/>
+                          <a:ext cx="533400" cy="205740"/>
                         </a:xfrm>
                         <a:prstGeom prst="rect">
                           <a:avLst/>
@@ -4432,23 +4408,25 @@
           </mc:Choice>
           <mc:Fallback>
             <w:pict>
-              <v:rect w14:anchorId="43860E65" id="Rectángulo 10" o:spid="_x0000_s1026" style="position:absolute;margin-left:164.65pt;margin-top:64.05pt;width:81.25pt;height:1in;z-index:252180480;visibility:visible;mso-wrap-style:square;mso-width-percent:0;mso-height-percent:0;mso-wrap-distance-left:9pt;mso-wrap-distance-top:0;mso-wrap-distance-right:9pt;mso-wrap-distance-bottom:0;mso-position-horizontal:absolute;mso-position-horizontal-relative:left-margin-area;mso-position-vertical:absolute;mso-position-vertical-relative:text;mso-width-percent:0;mso-height-percent:0;mso-width-relative:margin;mso-height-relative:margin;v-text-anchor:middle" o:gfxdata="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" filled="f" strokecolor="red" strokeweight="2.25pt">
+              <v:rect w14:anchorId="40DEC6C7" id="Rectángulo 155" o:spid="_x0000_s1026" style="position:absolute;margin-left:95.4pt;margin-top:95.95pt;width:42pt;height:16.2pt;z-index:251938816;visibility:visible;mso-wrap-style:square;mso-width-percent:0;mso-height-percent:0;mso-wrap-distance-left:9pt;mso-wrap-distance-top:0;mso-wrap-distance-right:9pt;mso-wrap-distance-bottom:0;mso-position-horizontal:absolute;mso-position-horizontal-relative:left-margin-area;mso-position-vertical:absolute;mso-position-vertical-relative:text;mso-width-percent:0;mso-height-percent:0;mso-width-relative:margin;mso-height-relative:margin;v-text-anchor:middle" o:gfxdata="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" filled="f" strokecolor="red" strokeweight="2.25pt">
                 <w10:wrap anchorx="margin"/>
               </v:rect>
             </w:pict>
           </mc:Fallback>
         </mc:AlternateContent>
       </w:r>
-      <w:r>
-        <w:rPr>
-          <w:noProof/>
-          <w:lang w:val="es-MX" w:eastAsia="es-MX"/>
+      <w:bookmarkStart w:id="17" w:name="_GoBack"/>
+      <w:r>
+        <w:rPr>
+          <w:rFonts w:ascii="Arial" w:hAnsi="Arial" w:cs="Arial"/>
+          <w:sz w:val="24"/>
+          <w:szCs w:val="24"/>
         </w:rPr>
         <w:drawing>
-          <wp:inline distT="0" distB="0" distL="0" distR="0" wp14:anchorId="3FF761A5" wp14:editId="4BEE0F1C">
-            <wp:extent cx="3304515" cy="2234793"/>
-            <wp:effectExtent l="152400" t="152400" r="353695" b="356235"/>
-            <wp:docPr id="9" name="Imagen 9"/>
+          <wp:inline distT="0" distB="0" distL="0" distR="0" wp14:anchorId="53B39508" wp14:editId="28CBA60A">
+            <wp:extent cx="5612130" cy="1362710"/>
+            <wp:effectExtent l="152400" t="152400" r="369570" b="370840"/>
+            <wp:docPr id="60" name="Imagen 60"/>
             <wp:cNvGraphicFramePr>
               <a:graphicFrameLocks xmlns:a="http://schemas.openxmlformats.org/drawingml/2006/main" noChangeAspect="1"/>
             </wp:cNvGraphicFramePr>
@@ -4468,7 +4446,7 @@
                   <pic:spPr>
                     <a:xfrm>
                       <a:off x="0" y="0"/>
-                      <a:ext cx="3315938" cy="2242518"/>
+                      <a:ext cx="5612130" cy="1362710"/>
                     </a:xfrm>
                     <a:prstGeom prst="rect">
                       <a:avLst/>
@@ -4490,245 +4468,11 @@
           </wp:inline>
         </w:drawing>
       </w:r>
-    </w:p>
-    <w:p>
-      <w:pPr>
-        <w:rPr>
-          <w:noProof/>
-          <w:lang w:val="es-MX" w:eastAsia="es-MX"/>
-        </w:rPr>
-      </w:pPr>
-      <w:r>
-        <w:rPr>
-          <w:rFonts w:ascii="Arial" w:hAnsi="Arial" w:cs="Arial"/>
-          <w:b/>
-          <w:sz w:val="24"/>
-          <w:szCs w:val="24"/>
-        </w:rPr>
-        <w:t>Se habrá cargado el SPEI correctamente</w:t>
-      </w:r>
-      <w:r>
-        <w:rPr>
-          <w:rFonts w:ascii="Arial" w:hAnsi="Arial" w:cs="Arial"/>
-          <w:b/>
-          <w:sz w:val="24"/>
-          <w:szCs w:val="24"/>
-        </w:rPr>
-        <w:t>.</w:t>
-      </w:r>
-      <w:bookmarkStart w:id="18" w:name="_GoBack"/>
-      <w:bookmarkEnd w:id="18"/>
-    </w:p>
-    <w:p>
-      <w:pPr>
-        <w:rPr>
-          <w:rFonts w:ascii="Arial" w:hAnsi="Arial" w:cs="Arial"/>
-          <w:sz w:val="24"/>
-          <w:szCs w:val="24"/>
-        </w:rPr>
-      </w:pPr>
-      <w:r>
-        <w:rPr>
-          <w:rFonts w:ascii="Arial" w:hAnsi="Arial" w:cs="Arial"/>
-          <w:noProof/>
-          <w:lang w:val="es-MX" w:eastAsia="es-MX"/>
-        </w:rPr>
-        <mc:AlternateContent>
-          <mc:Choice Requires="wps">
-            <w:drawing>
-              <wp:anchor distT="0" distB="0" distL="114300" distR="114300" simplePos="0" relativeHeight="252140544" behindDoc="0" locked="0" layoutInCell="1" allowOverlap="1" wp14:anchorId="663A77F1" wp14:editId="52DF6558">
-                <wp:simplePos x="0" y="0"/>
-                <wp:positionH relativeFrom="leftMargin">
-                  <wp:posOffset>1204111</wp:posOffset>
-                </wp:positionH>
-                <wp:positionV relativeFrom="paragraph">
-                  <wp:posOffset>1144050</wp:posOffset>
-                </wp:positionV>
-                <wp:extent cx="4870764" cy="289453"/>
-                <wp:effectExtent l="19050" t="19050" r="25400" b="15875"/>
-                <wp:wrapNone/>
-                <wp:docPr id="155" name="Rectángulo 155"/>
-                <wp:cNvGraphicFramePr/>
-                <a:graphic xmlns:a="http://schemas.openxmlformats.org/drawingml/2006/main">
-                  <a:graphicData uri="http://schemas.microsoft.com/office/word/2010/wordprocessingShape">
-                    <wps:wsp>
-                      <wps:cNvSpPr/>
-                      <wps:spPr>
-                        <a:xfrm>
-                          <a:off x="0" y="0"/>
-                          <a:ext cx="4870764" cy="289453"/>
-                        </a:xfrm>
-                        <a:prstGeom prst="rect">
-                          <a:avLst/>
-                        </a:prstGeom>
-                        <a:noFill/>
-                        <a:ln w="28575">
-                          <a:solidFill>
-                            <a:srgbClr val="FF0000"/>
-                          </a:solidFill>
-                        </a:ln>
-                      </wps:spPr>
-                      <wps:style>
-                        <a:lnRef idx="2">
-                          <a:schemeClr val="accent6"/>
-                        </a:lnRef>
-                        <a:fillRef idx="1">
-                          <a:schemeClr val="lt1"/>
-                        </a:fillRef>
-                        <a:effectRef idx="0">
-                          <a:schemeClr val="accent6"/>
-                        </a:effectRef>
-                        <a:fontRef idx="minor">
-                          <a:schemeClr val="dk1"/>
-                        </a:fontRef>
-                      </wps:style>
-                      <wps:bodyPr rot="0" spcFirstLastPara="0" vertOverflow="overflow" horzOverflow="overflow" vert="horz" wrap="square" lIns="91440" tIns="45720" rIns="91440" bIns="45720" numCol="1" spcCol="0" rtlCol="0" fromWordArt="0" anchor="ctr" anchorCtr="0" forceAA="0" compatLnSpc="1">
-                        <a:prstTxWarp prst="textNoShape">
-                          <a:avLst/>
-                        </a:prstTxWarp>
-                        <a:noAutofit/>
-                      </wps:bodyPr>
-                    </wps:wsp>
-                  </a:graphicData>
-                </a:graphic>
-                <wp14:sizeRelH relativeFrom="margin">
-                  <wp14:pctWidth>0</wp14:pctWidth>
-                </wp14:sizeRelH>
-                <wp14:sizeRelV relativeFrom="margin">
-                  <wp14:pctHeight>0</wp14:pctHeight>
-                </wp14:sizeRelV>
-              </wp:anchor>
-            </w:drawing>
-          </mc:Choice>
-          <mc:Fallback>
-            <w:pict>
-              <v:rect w14:anchorId="61797816" id="Rectángulo 155" o:spid="_x0000_s1026" style="position:absolute;margin-left:94.8pt;margin-top:90.1pt;width:383.5pt;height:22.8pt;z-index:252140544;visibility:visible;mso-wrap-style:square;mso-width-percent:0;mso-height-percent:0;mso-wrap-distance-left:9pt;mso-wrap-distance-top:0;mso-wrap-distance-right:9pt;mso-wrap-distance-bottom:0;mso-position-horizontal:absolute;mso-position-horizontal-relative:left-margin-area;mso-position-vertical:absolute;mso-position-vertical-relative:text;mso-width-percent:0;mso-height-percent:0;mso-width-relative:margin;mso-height-relative:margin;v-text-anchor:middle" o:gfxdata="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" filled="f" strokecolor="red" strokeweight="2.25pt">
-                <w10:wrap anchorx="margin"/>
-              </v:rect>
-            </w:pict>
-          </mc:Fallback>
-        </mc:AlternateContent>
-      </w:r>
-      <w:r>
-        <w:rPr>
-          <w:rFonts w:ascii="Arial" w:hAnsi="Arial" w:cs="Arial"/>
-          <w:noProof/>
-          <w:sz w:val="24"/>
-          <w:szCs w:val="24"/>
-          <w:lang w:val="es-MX" w:eastAsia="es-MX"/>
-        </w:rPr>
-        <w:drawing>
-          <wp:inline distT="0" distB="0" distL="0" distR="0" wp14:anchorId="7D6E99DE" wp14:editId="32C77C00">
-            <wp:extent cx="5612130" cy="1348105"/>
-            <wp:effectExtent l="152400" t="152400" r="369570" b="366395"/>
-            <wp:docPr id="20" name="Imagen 20"/>
-            <wp:cNvGraphicFramePr>
-              <a:graphicFrameLocks xmlns:a="http://schemas.openxmlformats.org/drawingml/2006/main" noChangeAspect="1"/>
-            </wp:cNvGraphicFramePr>
-            <a:graphic xmlns:a="http://schemas.openxmlformats.org/drawingml/2006/main">
-              <a:graphicData uri="http://schemas.openxmlformats.org/drawingml/2006/picture">
-                <pic:pic xmlns:pic="http://schemas.openxmlformats.org/drawingml/2006/picture">
-                  <pic:nvPicPr>
-                    <pic:cNvPr id="1" name=""/>
-                    <pic:cNvPicPr/>
-                  </pic:nvPicPr>
-                  <pic:blipFill>
-                    <a:blip r:embed="rId16"/>
-                    <a:stretch>
-                      <a:fillRect/>
-                    </a:stretch>
-                  </pic:blipFill>
-                  <pic:spPr>
-                    <a:xfrm>
-                      <a:off x="0" y="0"/>
-                      <a:ext cx="5612130" cy="1348105"/>
-                    </a:xfrm>
-                    <a:prstGeom prst="rect">
-                      <a:avLst/>
-                    </a:prstGeom>
-                    <a:ln>
-                      <a:noFill/>
-                    </a:ln>
-                    <a:effectLst>
-                      <a:outerShdw blurRad="292100" dist="139700" dir="2700000" algn="tl" rotWithShape="0">
-                        <a:srgbClr val="333333">
-                          <a:alpha val="65000"/>
-                        </a:srgbClr>
-                      </a:outerShdw>
-                    </a:effectLst>
-                  </pic:spPr>
-                </pic:pic>
-              </a:graphicData>
-            </a:graphic>
-          </wp:inline>
-        </w:drawing>
-      </w:r>
-    </w:p>
-    <w:p>
-      <w:pPr>
-        <w:rPr>
-          <w:noProof/>
-          <w:lang w:val="es-MX" w:eastAsia="es-MX"/>
-        </w:rPr>
-      </w:pPr>
-      <w:r>
-        <w:rPr>
-          <w:rFonts w:ascii="Arial" w:hAnsi="Arial" w:cs="Arial"/>
-          <w:b/>
-          <w:sz w:val="24"/>
-          <w:szCs w:val="24"/>
-        </w:rPr>
-        <w:t>También s</w:t>
-      </w:r>
-      <w:r>
-        <w:rPr>
-          <w:rFonts w:ascii="Arial" w:hAnsi="Arial" w:cs="Arial"/>
-          <w:b/>
-          <w:sz w:val="24"/>
-          <w:szCs w:val="24"/>
-        </w:rPr>
-        <w:t>e puede</w:t>
-      </w:r>
-      <w:r>
-        <w:rPr>
-          <w:rFonts w:ascii="Arial" w:hAnsi="Arial" w:cs="Arial"/>
-          <w:b/>
-          <w:sz w:val="24"/>
-          <w:szCs w:val="24"/>
-        </w:rPr>
-        <w:t xml:space="preserve"> </w:t>
-      </w:r>
-      <w:r>
-        <w:rPr>
-          <w:rFonts w:ascii="Arial" w:hAnsi="Arial" w:cs="Arial"/>
-          <w:b/>
-          <w:sz w:val="24"/>
-          <w:szCs w:val="24"/>
-        </w:rPr>
-        <w:t>descargar pulsando el icono</w:t>
-      </w:r>
-      <w:r>
-        <w:rPr>
-          <w:rFonts w:ascii="Arial" w:hAnsi="Arial" w:cs="Arial"/>
-          <w:b/>
-          <w:sz w:val="24"/>
-          <w:szCs w:val="24"/>
-        </w:rPr>
-        <w:t xml:space="preserve"> PDF</w:t>
-      </w:r>
-      <w:r>
-        <w:rPr>
-          <w:rFonts w:ascii="Arial" w:hAnsi="Arial" w:cs="Arial"/>
-          <w:b/>
-          <w:sz w:val="24"/>
-          <w:szCs w:val="24"/>
-        </w:rPr>
-        <w:t>.</w:t>
-      </w:r>
+      <w:bookmarkEnd w:id="17"/>
     </w:p>
     <w:sectPr>
-      <w:headerReference w:type="default" r:id="rId17"/>
-      <w:footerReference w:type="default" r:id="rId18"/>
+      <w:headerReference w:type="default" r:id="rId16"/>
+      <w:footerReference w:type="default" r:id="rId17"/>
       <w:pgSz w:w="12240" w:h="15840" w:code="1"/>
       <w:pgMar w:top="1417" w:right="1701" w:bottom="1417" w:left="1701" w:header="708" w:footer="708" w:gutter="0"/>
       <w:cols w:space="708"/>
@@ -5143,228 +4887,19 @@
         <w:noProof/>
         <w:lang w:val="es-MX" w:eastAsia="es-MX"/>
       </w:rPr>
-      <mc:AlternateContent>
-        <mc:Choice Requires="wps">
-          <w:drawing>
-            <wp:anchor distT="0" distB="0" distL="114300" distR="114300" simplePos="0" relativeHeight="251659264" behindDoc="0" locked="0" layoutInCell="1" allowOverlap="1" wp14:anchorId="3FEC259C" wp14:editId="2DCCBC70">
-              <wp:simplePos x="0" y="0"/>
-              <wp:positionH relativeFrom="column">
-                <wp:posOffset>3949065</wp:posOffset>
-              </wp:positionH>
-              <wp:positionV relativeFrom="paragraph">
-                <wp:posOffset>-17780</wp:posOffset>
-              </wp:positionV>
-              <wp:extent cx="2101850" cy="310515"/>
-              <wp:effectExtent l="0" t="0" r="0" b="0"/>
-              <wp:wrapNone/>
-              <wp:docPr id="6" name="Rectángulo 6"/>
-              <wp:cNvGraphicFramePr/>
-              <a:graphic xmlns:a="http://schemas.openxmlformats.org/drawingml/2006/main">
-                <a:graphicData uri="http://schemas.microsoft.com/office/word/2010/wordprocessingShape">
-                  <wps:wsp>
-                    <wps:cNvSpPr/>
-                    <wps:spPr>
-                      <a:xfrm>
-                        <a:off x="0" y="0"/>
-                        <a:ext cx="2101850" cy="310515"/>
-                      </a:xfrm>
-                      <a:prstGeom prst="rect">
-                        <a:avLst/>
-                      </a:prstGeom>
-                      <a:solidFill>
-                        <a:srgbClr val="002060"/>
-                      </a:solidFill>
-                      <a:ln>
-                        <a:noFill/>
-                      </a:ln>
-                      <a:effectLst>
-                        <a:softEdge rad="12700"/>
-                      </a:effectLst>
-                    </wps:spPr>
-                    <wps:style>
-                      <a:lnRef idx="2">
-                        <a:schemeClr val="accent1">
-                          <a:shade val="50000"/>
-                        </a:schemeClr>
-                      </a:lnRef>
-                      <a:fillRef idx="1">
-                        <a:schemeClr val="accent1"/>
-                      </a:fillRef>
-                      <a:effectRef idx="0">
-                        <a:schemeClr val="accent1"/>
-                      </a:effectRef>
-                      <a:fontRef idx="minor">
-                        <a:schemeClr val="lt1"/>
-                      </a:fontRef>
-                    </wps:style>
-                    <wps:txbx>
-                      <w:txbxContent>
-                        <w:p>
-                          <w:pPr>
-                            <w:jc w:val="right"/>
-                            <w:rPr>
-                              <w:rFonts w:ascii="Arial" w:hAnsi="Arial" w:cs="Arial"/>
-                              <w:b/>
-                              <w:sz w:val="24"/>
-                              <w:lang w:val="es-MX"/>
-                            </w:rPr>
-                          </w:pPr>
-                          <w:r>
-                            <w:rPr>
-                              <w:rFonts w:ascii="Arial" w:hAnsi="Arial" w:cs="Arial"/>
-                              <w:b/>
-                              <w:sz w:val="20"/>
-                              <w:szCs w:val="20"/>
-                              <w:lang w:val="es-MX"/>
-                            </w:rPr>
-                            <w:t>MÓDULO</w:t>
-                          </w:r>
-                          <w:r>
-                            <w:rPr>
-                              <w:rFonts w:ascii="Arial" w:hAnsi="Arial" w:cs="Arial"/>
-                              <w:b/>
-                              <w:sz w:val="24"/>
-                              <w:lang w:val="es-MX"/>
-                            </w:rPr>
-                            <w:t xml:space="preserve"> </w:t>
-                          </w:r>
-                          <w:r>
-                            <w:rPr>
-                              <w:rFonts w:ascii="Arial" w:hAnsi="Arial" w:cs="Arial"/>
-                              <w:b/>
-                              <w:sz w:val="24"/>
-                              <w:lang w:val="es-MX"/>
-                            </w:rPr>
-                            <w:t>–</w:t>
-                          </w:r>
-                          <w:r>
-                            <w:rPr>
-                              <w:rFonts w:ascii="Arial" w:hAnsi="Arial" w:cs="Arial"/>
-                              <w:b/>
-                              <w:sz w:val="24"/>
-                              <w:lang w:val="es-MX"/>
-                            </w:rPr>
-                            <w:t xml:space="preserve"> </w:t>
-                          </w:r>
-                          <w:r>
-                            <w:rPr>
-                              <w:rFonts w:ascii="Arial" w:hAnsi="Arial" w:cs="Arial"/>
-                              <w:b/>
-                              <w:sz w:val="20"/>
-                              <w:szCs w:val="20"/>
-                              <w:lang w:val="es-MX"/>
-                            </w:rPr>
-                            <w:t>DAMOP</w:t>
-                          </w:r>
-                        </w:p>
-                      </w:txbxContent>
-                    </wps:txbx>
-                    <wps:bodyPr rot="0" spcFirstLastPara="0" vertOverflow="overflow" horzOverflow="overflow" vert="horz" wrap="square" lIns="91440" tIns="45720" rIns="91440" bIns="45720" numCol="1" spcCol="0" rtlCol="0" fromWordArt="0" anchor="ctr" anchorCtr="0" forceAA="0" compatLnSpc="1">
-                      <a:prstTxWarp prst="textNoShape">
-                        <a:avLst/>
-                      </a:prstTxWarp>
-                      <a:noAutofit/>
-                    </wps:bodyPr>
-                  </wps:wsp>
-                </a:graphicData>
-              </a:graphic>
-              <wp14:sizeRelH relativeFrom="margin">
-                <wp14:pctWidth>0</wp14:pctWidth>
-              </wp14:sizeRelH>
-              <wp14:sizeRelV relativeFrom="margin">
-                <wp14:pctHeight>0</wp14:pctHeight>
-              </wp14:sizeRelV>
-            </wp:anchor>
-          </w:drawing>
-        </mc:Choice>
-        <mc:Fallback>
-          <w:pict>
-            <v:rect w14:anchorId="3FEC259C" id="Rectángulo 6" o:spid="_x0000_s1032" style="position:absolute;margin-left:310.95pt;margin-top:-1.4pt;width:165.5pt;height:24.45pt;z-index:251659264;visibility:visible;mso-wrap-style:square;mso-width-percent:0;mso-height-percent:0;mso-wrap-distance-left:9pt;mso-wrap-distance-top:0;mso-wrap-distance-right:9pt;mso-wrap-distance-bottom:0;mso-position-horizontal:absolute;mso-position-horizontal-relative:text;mso-position-vertical:absolute;mso-position-vertical-relative:text;mso-width-percent:0;mso-height-percent:0;mso-width-relative:margin;mso-height-relative:margin;v-text-anchor:middle" o:gfxdata="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" fillcolor="#002060" stroked="f" strokeweight="1pt">
-              <v:textbox>
-                <w:txbxContent>
-                  <w:p>
-                    <w:pPr>
-                      <w:jc w:val="right"/>
-                      <w:rPr>
-                        <w:rFonts w:ascii="Arial" w:hAnsi="Arial" w:cs="Arial"/>
-                        <w:b/>
-                        <w:sz w:val="24"/>
-                        <w:lang w:val="es-MX"/>
-                      </w:rPr>
-                    </w:pPr>
-                    <w:r>
-                      <w:rPr>
-                        <w:rFonts w:ascii="Arial" w:hAnsi="Arial" w:cs="Arial"/>
-                        <w:b/>
-                        <w:sz w:val="20"/>
-                        <w:szCs w:val="20"/>
-                        <w:lang w:val="es-MX"/>
-                      </w:rPr>
-                      <w:t>MÓDULO</w:t>
-                    </w:r>
-                    <w:r>
-                      <w:rPr>
-                        <w:rFonts w:ascii="Arial" w:hAnsi="Arial" w:cs="Arial"/>
-                        <w:b/>
-                        <w:sz w:val="24"/>
-                        <w:lang w:val="es-MX"/>
-                      </w:rPr>
-                      <w:t xml:space="preserve"> </w:t>
-                    </w:r>
-                    <w:r>
-                      <w:rPr>
-                        <w:rFonts w:ascii="Arial" w:hAnsi="Arial" w:cs="Arial"/>
-                        <w:b/>
-                        <w:sz w:val="24"/>
-                        <w:lang w:val="es-MX"/>
-                      </w:rPr>
-                      <w:t>–</w:t>
-                    </w:r>
-                    <w:r>
-                      <w:rPr>
-                        <w:rFonts w:ascii="Arial" w:hAnsi="Arial" w:cs="Arial"/>
-                        <w:b/>
-                        <w:sz w:val="24"/>
-                        <w:lang w:val="es-MX"/>
-                      </w:rPr>
-                      <w:t xml:space="preserve"> </w:t>
-                    </w:r>
-                    <w:r>
-                      <w:rPr>
-                        <w:rFonts w:ascii="Arial" w:hAnsi="Arial" w:cs="Arial"/>
-                        <w:b/>
-                        <w:sz w:val="20"/>
-                        <w:szCs w:val="20"/>
-                        <w:lang w:val="es-MX"/>
-                      </w:rPr>
-                      <w:t>DAMOP</w:t>
-                    </w:r>
-                  </w:p>
-                </w:txbxContent>
-              </v:textbox>
-            </v:rect>
-          </w:pict>
-        </mc:Fallback>
-      </mc:AlternateContent>
-    </w:r>
-    <w:r>
-      <w:rPr>
-        <w:noProof/>
-        <w:lang w:val="es-MX" w:eastAsia="es-MX"/>
-      </w:rPr>
       <w:drawing>
-        <wp:anchor distT="0" distB="0" distL="114300" distR="114300" simplePos="0" relativeHeight="251663360" behindDoc="0" locked="0" layoutInCell="1" allowOverlap="1" wp14:anchorId="75E6E181" wp14:editId="6991DC71">
+        <wp:anchor distT="0" distB="0" distL="114300" distR="114300" simplePos="0" relativeHeight="251664384" behindDoc="0" locked="0" layoutInCell="1" allowOverlap="1" wp14:anchorId="4FDB19DD" wp14:editId="2ED6B0A2">
           <wp:simplePos x="0" y="0"/>
-          <wp:positionH relativeFrom="column">
-            <wp:posOffset>-597535</wp:posOffset>
+          <wp:positionH relativeFrom="margin">
+            <wp:align>center</wp:align>
           </wp:positionH>
           <wp:positionV relativeFrom="paragraph">
-            <wp:posOffset>-182880</wp:posOffset>
+            <wp:posOffset>-238485</wp:posOffset>
           </wp:positionV>
-          <wp:extent cx="1123950" cy="586806"/>
-          <wp:effectExtent l="0" t="0" r="0" b="3810"/>
+          <wp:extent cx="1487805" cy="470452"/>
+          <wp:effectExtent l="0" t="0" r="0" b="0"/>
           <wp:wrapNone/>
-          <wp:docPr id="22" name="Imagen 22" descr="logo_tesoreria.png"/>
+          <wp:docPr id="19" name="Imagen 19" descr="C:\Users\DELL\Downloads\logo.8283c17ac47c5f20ae44618eddf9a05b.png"/>
           <wp:cNvGraphicFramePr>
             <a:graphicFrameLocks xmlns:a="http://schemas.openxmlformats.org/drawingml/2006/main" noChangeAspect="1"/>
           </wp:cNvGraphicFramePr>
@@ -5372,7 +4907,7 @@
             <a:graphicData uri="http://schemas.openxmlformats.org/drawingml/2006/picture">
               <pic:pic xmlns:pic="http://schemas.openxmlformats.org/drawingml/2006/picture">
                 <pic:nvPicPr>
-                  <pic:cNvPr id="0" name="Picture 1" descr="logo_tesoreria.png"/>
+                  <pic:cNvPr id="0" name="Picture 7" descr="C:\Users\DELL\Downloads\logo.8283c17ac47c5f20ae44618eddf9a05b.png"/>
                   <pic:cNvPicPr>
                     <a:picLocks noChangeAspect="1" noChangeArrowheads="1"/>
                   </pic:cNvPicPr>
@@ -5393,7 +4928,7 @@
                 <pic:spPr bwMode="auto">
                   <a:xfrm>
                     <a:off x="0" y="0"/>
-                    <a:ext cx="1123950" cy="586806"/>
+                    <a:ext cx="1487805" cy="470452"/>
                   </a:xfrm>
                   <a:prstGeom prst="rect">
                     <a:avLst/>
@@ -6477,29 +6012,6 @@
       <w:szCs w:val="26"/>
     </w:rPr>
   </w:style>
-  <w:style w:type="paragraph" w:styleId="Ttulo3">
-    <w:name w:val="heading 3"/>
-    <w:basedOn w:val="Normal"/>
-    <w:next w:val="Normal"/>
-    <w:link w:val="Ttulo3Car"/>
-    <w:uiPriority w:val="9"/>
-    <w:semiHidden/>
-    <w:unhideWhenUsed/>
-    <w:qFormat/>
-    <w:rsid w:val="0002371E"/>
-    <w:pPr>
-      <w:keepNext/>
-      <w:keepLines/>
-      <w:spacing w:before="40" w:after="0"/>
-      <w:outlineLvl w:val="2"/>
-    </w:pPr>
-    <w:rPr>
-      <w:rFonts w:asciiTheme="majorHAnsi" w:eastAsiaTheme="majorEastAsia" w:hAnsiTheme="majorHAnsi" w:cstheme="majorBidi"/>
-      <w:color w:val="1F4D78" w:themeColor="accent1" w:themeShade="7F"/>
-      <w:sz w:val="24"/>
-      <w:szCs w:val="24"/>
-    </w:rPr>
-  </w:style>
   <w:style w:type="character" w:default="1" w:styleId="Fuentedeprrafopredeter">
     <w:name w:val="Default Paragraph Font"/>
     <w:uiPriority w:val="1"/>
@@ -6813,44 +6325,6 @@
       <w:lang w:val="es-MX" w:eastAsia="es-MX"/>
     </w:rPr>
   </w:style>
-  <w:style w:type="character" w:customStyle="1" w:styleId="muibuttonbase-root">
-    <w:name w:val="muibuttonbase-root"/>
-    <w:basedOn w:val="Fuentedeprrafopredeter"/>
-    <w:rsid w:val="00C67612"/>
-  </w:style>
-  <w:style w:type="paragraph" w:customStyle="1" w:styleId="muitypography-root">
-    <w:name w:val="muitypography-root"/>
-    <w:basedOn w:val="Normal"/>
-    <w:rsid w:val="00CD1C7D"/>
-    <w:pPr>
-      <w:spacing w:before="100" w:beforeAutospacing="1" w:after="100" w:afterAutospacing="1" w:line="240" w:lineRule="auto"/>
-    </w:pPr>
-    <w:rPr>
-      <w:rFonts w:ascii="Times New Roman" w:eastAsia="Times New Roman" w:hAnsi="Times New Roman" w:cs="Times New Roman"/>
-      <w:sz w:val="24"/>
-      <w:szCs w:val="24"/>
-      <w:lang w:val="es-MX" w:eastAsia="es-MX"/>
-    </w:rPr>
-  </w:style>
-  <w:style w:type="character" w:customStyle="1" w:styleId="Ttulo3Car">
-    <w:name w:val="Título 3 Car"/>
-    <w:basedOn w:val="Fuentedeprrafopredeter"/>
-    <w:link w:val="Ttulo3"/>
-    <w:uiPriority w:val="9"/>
-    <w:semiHidden/>
-    <w:rsid w:val="0002371E"/>
-    <w:rPr>
-      <w:rFonts w:asciiTheme="majorHAnsi" w:eastAsiaTheme="majorEastAsia" w:hAnsiTheme="majorHAnsi" w:cstheme="majorBidi"/>
-      <w:color w:val="1F4D78" w:themeColor="accent1" w:themeShade="7F"/>
-      <w:sz w:val="24"/>
-      <w:szCs w:val="24"/>
-    </w:rPr>
-  </w:style>
-  <w:style w:type="character" w:customStyle="1" w:styleId="ui-provider">
-    <w:name w:val="ui-provider"/>
-    <w:basedOn w:val="Fuentedeprrafopredeter"/>
-    <w:rsid w:val="00430C76"/>
-  </w:style>
 </w:styles>
 </file>
 
@@ -7120,7 +6594,7 @@
 </file>
 
 <file path=customXml/itemProps1.xml><?xml version="1.0" encoding="utf-8"?>
-<ds:datastoreItem xmlns:ds="http://schemas.openxmlformats.org/officeDocument/2006/customXml" ds:itemID="{7AEE3B8E-178B-4E3D-84AC-78174FD1D61B}">
+<ds:datastoreItem xmlns:ds="http://schemas.openxmlformats.org/officeDocument/2006/customXml" ds:itemID="{C2A27F31-2F02-49DB-96F0-1C2377784CAA}">
   <ds:schemaRefs>
     <ds:schemaRef ds:uri="http://schemas.openxmlformats.org/officeDocument/2006/bibliography"/>
   </ds:schemaRefs>

--- a/PDRMYE/16 GUÍAS DE USUARIO/MUNICIPIOS/Version 1/CARGA DE SPEI.docx
+++ b/PDRMYE/16 GUÍAS DE USUARIO/MUNICIPIOS/Version 1/CARGA DE SPEI.docx
@@ -1,6 +1,6 @@
 
 <file path=word/document.xml><?xml version="1.0" encoding="utf-8"?>
-<w:document xmlns:wpc="http://schemas.microsoft.com/office/word/2010/wordprocessingCanvas" xmlns:cx="http://schemas.microsoft.com/office/drawing/2014/chartex" xmlns:cx1="http://schemas.microsoft.com/office/drawing/2015/9/8/chartex" xmlns:mc="http://schemas.openxmlformats.org/markup-compatibility/2006" xmlns:o="urn:schemas-microsoft-com:office:office" xmlns:r="http://schemas.openxmlformats.org/officeDocument/2006/relationships" xmlns:m="http://schemas.openxmlformats.org/officeDocument/2006/math" xmlns:v="urn:schemas-microsoft-com:vml" xmlns:wp14="http://schemas.microsoft.com/office/word/2010/wordprocessingDrawing" xmlns:wp="http://schemas.openxmlformats.org/drawingml/2006/wordprocessingDrawing" xmlns:w10="urn:schemas-microsoft-com:office:word" xmlns:w="http://schemas.openxmlformats.org/wordprocessingml/2006/main" xmlns:w14="http://schemas.microsoft.com/office/word/2010/wordml" xmlns:w15="http://schemas.microsoft.com/office/word/2012/wordml" xmlns:w16se="http://schemas.microsoft.com/office/word/2015/wordml/symex" xmlns:wpg="http://schemas.microsoft.com/office/word/2010/wordprocessingGroup" xmlns:wpi="http://schemas.microsoft.com/office/word/2010/wordprocessingInk" xmlns:wne="http://schemas.microsoft.com/office/word/2006/wordml" xmlns:wps="http://schemas.microsoft.com/office/word/2010/wordprocessingShape" mc:Ignorable="w14 w15 w16se wp14">
+<w:document xmlns:wpc="http://schemas.microsoft.com/office/word/2010/wordprocessingCanvas" xmlns:cx="http://schemas.microsoft.com/office/drawing/2014/chartex" xmlns:mc="http://schemas.openxmlformats.org/markup-compatibility/2006" xmlns:o="urn:schemas-microsoft-com:office:office" xmlns:r="http://schemas.openxmlformats.org/officeDocument/2006/relationships" xmlns:m="http://schemas.openxmlformats.org/officeDocument/2006/math" xmlns:v="urn:schemas-microsoft-com:vml" xmlns:wp14="http://schemas.microsoft.com/office/word/2010/wordprocessingDrawing" xmlns:wp="http://schemas.openxmlformats.org/drawingml/2006/wordprocessingDrawing" xmlns:w10="urn:schemas-microsoft-com:office:word" xmlns:w="http://schemas.openxmlformats.org/wordprocessingml/2006/main" xmlns:w14="http://schemas.microsoft.com/office/word/2010/wordml" xmlns:w15="http://schemas.microsoft.com/office/word/2012/wordml" xmlns:w16se="http://schemas.microsoft.com/office/word/2015/wordml/symex" xmlns:wpg="http://schemas.microsoft.com/office/word/2010/wordprocessingGroup" xmlns:wpi="http://schemas.microsoft.com/office/word/2010/wordprocessingInk" xmlns:wne="http://schemas.microsoft.com/office/word/2006/wordml" xmlns:wps="http://schemas.microsoft.com/office/word/2010/wordprocessingShape" mc:Ignorable="w14 w15 w16se wp14">
   <w:body>
     <w:p>
       <w:pPr>
@@ -15,7 +15,7 @@
         <w:rPr>
           <w:rFonts w:ascii="Arial" w:hAnsi="Arial" w:cs="Arial"/>
           <w:noProof/>
-          <w:lang w:val="es-MX" w:eastAsia="es-MX"/>
+          <w:lang w:val="en-US"/>
         </w:rPr>
         <mc:AlternateContent>
           <mc:Choice Requires="wps">
@@ -93,7 +93,7 @@
               </wp:anchor>
             </w:drawing>
           </mc:Choice>
-          <mc:Fallback>
+          <mc:Fallback xmlns:cx1="http://schemas.microsoft.com/office/drawing/2015/9/8/chartex">
             <w:pict>
               <v:rect w14:anchorId="74DFF752" id="Rectángulo 3" o:spid="_x0000_s1026" style="position:absolute;margin-left:13.5pt;margin-top:-56.6pt;width:582.65pt;height:760.15pt;z-index:-251387904;visibility:visible;mso-wrap-style:square;mso-width-percent:0;mso-height-percent:0;mso-wrap-distance-left:9pt;mso-wrap-distance-top:0;mso-wrap-distance-right:9pt;mso-wrap-distance-bottom:0;mso-position-horizontal:absolute;mso-position-horizontal-relative:page;mso-position-vertical:absolute;mso-position-vertical-relative:text;mso-width-percent:0;mso-height-percent:0;mso-width-relative:margin;mso-height-relative:margin;v-text-anchor:middle" o:gfxdata="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" fillcolor="#f2f2f2" stroked="f" strokeweight="1pt">
                 <v:shadow on="t" type="perspective" color="black" opacity="7208f" offset="0,0" matrix="66847f,,,66847f"/>
@@ -105,25 +105,8 @@
       </w:r>
       <w:r>
         <w:rPr>
-          <w:rFonts w:ascii="Arial" w:hAnsi="Arial" w:cs="Arial"/>
-          <w:lang w:val="es-MX"/>
-        </w:rPr>
-        <w:t xml:space="preserve">  </w:t>
-      </w:r>
-    </w:p>
-    <w:p>
-      <w:pPr>
-        <w:spacing w:line="276" w:lineRule="auto"/>
-        <w:jc w:val="center"/>
-        <w:rPr>
           <w:noProof/>
-          <w:lang w:val="es-MX" w:eastAsia="es-MX"/>
-        </w:rPr>
-      </w:pPr>
-      <w:r>
-        <w:rPr>
-          <w:noProof/>
-          <w:lang w:val="es-MX" w:eastAsia="es-MX"/>
+          <w:lang w:val="en-US"/>
         </w:rPr>
         <w:drawing>
           <wp:anchor distT="0" distB="0" distL="114300" distR="114300" simplePos="0" relativeHeight="251929600" behindDoc="0" locked="0" layoutInCell="1" allowOverlap="1" wp14:anchorId="39373A3C" wp14:editId="16C1EA17">
@@ -247,7 +230,7 @@
         <w:rPr>
           <w:rFonts w:ascii="Arial" w:hAnsi="Arial" w:cs="Arial"/>
           <w:noProof/>
-          <w:lang w:val="es-MX" w:eastAsia="es-MX"/>
+          <w:lang w:val="en-US"/>
         </w:rPr>
         <mc:AlternateContent>
           <mc:Choice Requires="wps">
@@ -370,7 +353,7 @@
               </wp:anchor>
             </w:drawing>
           </mc:Choice>
-          <mc:Fallback>
+          <mc:Fallback xmlns:cx1="http://schemas.microsoft.com/office/drawing/2015/9/8/chartex">
             <w:pict>
               <v:rect w14:anchorId="283E231D" id="Rectángulo 4" o:spid="_x0000_s1026" style="position:absolute;left:0;text-align:left;margin-left:-69.05pt;margin-top:29.75pt;width:579.3pt;height:85pt;z-index:251927552;visibility:visible;mso-wrap-style:square;mso-width-percent:0;mso-height-percent:0;mso-wrap-distance-left:9pt;mso-wrap-distance-top:0;mso-wrap-distance-right:9pt;mso-wrap-distance-bottom:0;mso-position-horizontal:absolute;mso-position-horizontal-relative:margin;mso-position-vertical:absolute;mso-position-vertical-relative:text;mso-width-percent:0;mso-height-percent:0;mso-width-relative:margin;mso-height-relative:margin;v-text-anchor:middle" o:gfxdata="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" fillcolor="#e7e6e6 [3214]" stroked="f">
                 <v:shadow on="t" color="#a5a5a5 [2092]" opacity="41287f" offset="0,1.5pt"/>
@@ -484,27 +467,16 @@
         <w:spacing w:line="276" w:lineRule="auto"/>
         <w:jc w:val="center"/>
         <w:rPr>
-          <w:rFonts w:cs="Arial"/>
-          <w:sz w:val="44"/>
-          <w:szCs w:val="44"/>
-        </w:rPr>
-      </w:pPr>
-    </w:p>
-    <w:p>
-      <w:pPr>
-        <w:spacing w:line="276" w:lineRule="auto"/>
-        <w:jc w:val="center"/>
-        <w:rPr>
-          <w:rFonts w:cs="Arial"/>
-          <w:sz w:val="44"/>
-          <w:szCs w:val="44"/>
-        </w:rPr>
-      </w:pPr>
-      <w:r>
-        <w:rPr>
-          <w:rFonts w:cs="Arial"/>
-          <w:sz w:val="44"/>
-          <w:szCs w:val="44"/>
+          <w:rFonts w:ascii="Arial" w:hAnsi="Arial" w:cs="Arial"/>
+          <w:sz w:val="32"/>
+          <w:szCs w:val="32"/>
+        </w:rPr>
+      </w:pPr>
+      <w:r>
+        <w:rPr>
+          <w:rFonts w:ascii="Arial" w:hAnsi="Arial" w:cs="Arial"/>
+          <w:sz w:val="32"/>
+          <w:szCs w:val="32"/>
         </w:rPr>
         <w:t>CONSULTA DE SPEI</w:t>
       </w:r>
@@ -546,79 +518,6 @@
     <w:p>
       <w:pPr>
         <w:spacing w:line="276" w:lineRule="auto"/>
-        <w:ind w:left="-284" w:right="-234"/>
-        <w:jc w:val="center"/>
-        <w:rPr>
-          <w:rFonts w:ascii="Arial" w:hAnsi="Arial" w:cs="Arial"/>
-          <w:sz w:val="24"/>
-          <w:szCs w:val="24"/>
-        </w:rPr>
-      </w:pPr>
-      <w:r>
-        <w:rPr>
-          <w:rFonts w:ascii="Arial" w:hAnsi="Arial" w:cs="Arial"/>
-          <w:sz w:val="24"/>
-          <w:szCs w:val="24"/>
-        </w:rPr>
-        <w:t>Secretaria de Finanzas</w:t>
-      </w:r>
-      <w:r>
-        <w:rPr>
-          <w:rFonts w:ascii="Arial" w:hAnsi="Arial" w:cs="Arial"/>
-          <w:sz w:val="24"/>
-          <w:szCs w:val="24"/>
-        </w:rPr>
-        <w:t xml:space="preserve"> y Tesorería General del Estado</w:t>
-      </w:r>
-    </w:p>
-    <w:p>
-      <w:pPr>
-        <w:spacing w:line="276" w:lineRule="auto"/>
-        <w:ind w:left="-284" w:right="-234"/>
-        <w:jc w:val="center"/>
-        <w:rPr>
-          <w:rFonts w:ascii="Arial" w:hAnsi="Arial" w:cs="Arial"/>
-          <w:sz w:val="24"/>
-          <w:szCs w:val="24"/>
-        </w:rPr>
-      </w:pPr>
-      <w:r>
-        <w:rPr>
-          <w:rFonts w:ascii="Arial" w:hAnsi="Arial" w:cs="Arial"/>
-          <w:sz w:val="24"/>
-          <w:szCs w:val="24"/>
-        </w:rPr>
-        <w:t>Gobierno del Estado de Nuevo León</w:t>
-      </w:r>
-    </w:p>
-    <w:p>
-      <w:pPr>
-        <w:spacing w:line="276" w:lineRule="auto"/>
-        <w:ind w:left="-284" w:right="-234"/>
-        <w:jc w:val="center"/>
-        <w:rPr>
-          <w:rFonts w:ascii="Arial" w:hAnsi="Arial" w:cs="Arial"/>
-          <w:sz w:val="24"/>
-          <w:szCs w:val="24"/>
-        </w:rPr>
-      </w:pPr>
-    </w:p>
-    <w:p>
-      <w:pPr>
-        <w:spacing w:line="276" w:lineRule="auto"/>
-        <w:ind w:left="-284" w:right="-234"/>
-        <w:jc w:val="center"/>
-        <w:rPr>
-          <w:rFonts w:ascii="Arial" w:hAnsi="Arial" w:cs="Arial"/>
-          <w:sz w:val="24"/>
-          <w:szCs w:val="24"/>
-        </w:rPr>
-      </w:pPr>
-    </w:p>
-    <w:p>
-      <w:pPr>
-        <w:spacing w:line="276" w:lineRule="auto"/>
-        <w:jc w:val="center"/>
         <w:rPr>
           <w:rFonts w:ascii="Arial" w:hAnsi="Arial" w:cs="Arial"/>
           <w:b/>
@@ -630,7 +529,6 @@
     <w:p>
       <w:pPr>
         <w:spacing w:line="276" w:lineRule="auto"/>
-        <w:jc w:val="center"/>
         <w:rPr>
           <w:rFonts w:ascii="Arial" w:hAnsi="Arial" w:cs="Arial"/>
           <w:b/>
@@ -638,11 +536,118 @@
           <w:szCs w:val="36"/>
         </w:rPr>
       </w:pPr>
+    </w:p>
+    <w:p>
+      <w:pPr>
+        <w:spacing w:line="276" w:lineRule="auto"/>
+        <w:rPr>
+          <w:rFonts w:ascii="Arial" w:hAnsi="Arial" w:cs="Arial"/>
+          <w:b/>
+          <w:sz w:val="36"/>
+          <w:szCs w:val="36"/>
+        </w:rPr>
+      </w:pPr>
+    </w:p>
+    <w:p>
+      <w:pPr>
+        <w:spacing w:line="276" w:lineRule="auto"/>
+        <w:ind w:left="-284" w:right="-234"/>
+        <w:jc w:val="center"/>
+        <w:rPr>
+          <w:rFonts w:ascii="Arial" w:hAnsi="Arial" w:cs="Arial"/>
+          <w:sz w:val="24"/>
+          <w:szCs w:val="24"/>
+        </w:rPr>
+      </w:pPr>
+      <w:r>
+        <w:rPr>
+          <w:rFonts w:ascii="Arial" w:hAnsi="Arial" w:cs="Arial"/>
+          <w:sz w:val="24"/>
+          <w:szCs w:val="24"/>
+        </w:rPr>
+        <w:t>Secretaria de Finanzas</w:t>
+      </w:r>
+      <w:r>
+        <w:rPr>
+          <w:rFonts w:ascii="Arial" w:hAnsi="Arial" w:cs="Arial"/>
+          <w:sz w:val="24"/>
+          <w:szCs w:val="24"/>
+        </w:rPr>
+        <w:t xml:space="preserve"> y Tesorería General del Estado</w:t>
+      </w:r>
+    </w:p>
+    <w:p>
+      <w:pPr>
+        <w:spacing w:line="276" w:lineRule="auto"/>
+        <w:ind w:left="-284" w:right="-234"/>
+        <w:jc w:val="center"/>
+        <w:rPr>
+          <w:rFonts w:ascii="Arial" w:hAnsi="Arial" w:cs="Arial"/>
+          <w:sz w:val="24"/>
+          <w:szCs w:val="24"/>
+        </w:rPr>
+      </w:pPr>
+      <w:r>
+        <w:rPr>
+          <w:rFonts w:ascii="Arial" w:hAnsi="Arial" w:cs="Arial"/>
+          <w:sz w:val="24"/>
+          <w:szCs w:val="24"/>
+        </w:rPr>
+        <w:t>Gobierno del Estado de Nuevo León</w:t>
+      </w:r>
+    </w:p>
+    <w:p>
+      <w:pPr>
+        <w:spacing w:line="276" w:lineRule="auto"/>
+        <w:ind w:left="-284" w:right="-234"/>
+        <w:jc w:val="center"/>
+        <w:rPr>
+          <w:rFonts w:ascii="Arial" w:hAnsi="Arial" w:cs="Arial"/>
+          <w:sz w:val="24"/>
+          <w:szCs w:val="24"/>
+        </w:rPr>
+      </w:pPr>
+    </w:p>
+    <w:p>
+      <w:pPr>
+        <w:spacing w:line="276" w:lineRule="auto"/>
+        <w:ind w:left="-284" w:right="-234"/>
+        <w:jc w:val="center"/>
+        <w:rPr>
+          <w:rFonts w:ascii="Arial" w:hAnsi="Arial" w:cs="Arial"/>
+          <w:sz w:val="24"/>
+          <w:szCs w:val="24"/>
+        </w:rPr>
+      </w:pPr>
+    </w:p>
+    <w:p>
+      <w:pPr>
+        <w:spacing w:line="276" w:lineRule="auto"/>
+        <w:jc w:val="center"/>
+        <w:rPr>
+          <w:rFonts w:ascii="Arial" w:hAnsi="Arial" w:cs="Arial"/>
+          <w:b/>
+          <w:sz w:val="36"/>
+          <w:szCs w:val="36"/>
+        </w:rPr>
+      </w:pPr>
+    </w:p>
+    <w:p>
+      <w:pPr>
+        <w:spacing w:line="276" w:lineRule="auto"/>
+        <w:jc w:val="center"/>
+        <w:rPr>
+          <w:rFonts w:ascii="Arial" w:hAnsi="Arial" w:cs="Arial"/>
+          <w:b/>
+          <w:sz w:val="36"/>
+          <w:szCs w:val="36"/>
+        </w:rPr>
+      </w:pPr>
       <w:r>
         <w:rPr>
           <w:rFonts w:ascii="Arial" w:hAnsi="Arial" w:cs="Arial"/>
           <w:noProof/>
-          <w:lang w:val="es-MX" w:eastAsia="es-MX"/>
+          <w:lang w:val="en-US"/>
         </w:rPr>
         <w:lastRenderedPageBreak/>
         <mc:AlternateContent>
@@ -744,7 +749,7 @@
               </wp:anchor>
             </w:drawing>
           </mc:Choice>
-          <mc:Fallback>
+          <mc:Fallback xmlns:cx1="http://schemas.microsoft.com/office/drawing/2015/9/8/chartex">
             <w:pict>
               <v:rect w14:anchorId="0FA10501" id="Rectángulo 2" o:spid="_x0000_s1027" style="position:absolute;left:0;text-align:left;margin-left:0;margin-top:3.25pt;width:489.25pt;height:21.05pt;z-index:251930624;visibility:visible;mso-wrap-style:square;mso-width-percent:0;mso-height-percent:0;mso-wrap-distance-left:9pt;mso-wrap-distance-top:0;mso-wrap-distance-right:9pt;mso-wrap-distance-bottom:0;mso-position-horizontal:center;mso-position-horizontal-relative:margin;mso-position-vertical:absolute;mso-position-vertical-relative:text;mso-width-percent:0;mso-height-percent:0;mso-width-relative:margin;mso-height-relative:margin;v-text-anchor:middle" o:gfxdata="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" fillcolor="#f2f2f2 [3052]" stroked="f">
                 <v:shadow on="t" color="#a5a5a5 [2092]" opacity="41287f" offset="0,1.5pt"/>
@@ -1020,7 +1025,7 @@
       <w:sdtPr>
         <w:rPr>
           <w:rFonts w:ascii="Arial" w:eastAsiaTheme="minorHAnsi" w:hAnsi="Arial" w:cs="Arial"/>
-          <w:color w:val="002060"/>
+          <w:color w:val="auto"/>
           <w:sz w:val="28"/>
           <w:szCs w:val="28"/>
           <w:lang w:val="es-ES" w:eastAsia="en-US"/>
@@ -1035,7 +1040,6 @@
         <w:rPr>
           <w:b/>
           <w:bCs/>
-          <w:color w:val="auto"/>
         </w:rPr>
       </w:sdtEndPr>
       <w:sdtContent>
@@ -1045,8 +1049,7 @@
             <w:spacing w:line="276" w:lineRule="auto"/>
             <w:rPr>
               <w:rFonts w:ascii="Arial" w:hAnsi="Arial" w:cs="Arial"/>
-              <w:b/>
-              <w:color w:val="002060"/>
+              <w:color w:val="auto"/>
               <w:sz w:val="28"/>
               <w:szCs w:val="28"/>
               <w:lang w:val="es-ES"/>
@@ -1055,8 +1058,7 @@
           <w:r>
             <w:rPr>
               <w:rFonts w:ascii="Arial" w:hAnsi="Arial" w:cs="Arial"/>
-              <w:b/>
-              <w:color w:val="002060"/>
+              <w:color w:val="auto"/>
               <w:sz w:val="28"/>
               <w:szCs w:val="28"/>
               <w:lang w:val="es-ES"/>
@@ -1569,24 +1571,18 @@
                 <w:sz w:val="24"/>
                 <w:szCs w:val="24"/>
               </w:rPr>
+              <w:fldChar w:fldCharType="separate"/>
             </w:r>
             <w:r>
               <w:rPr>
                 <w:rFonts w:ascii="Arial" w:hAnsi="Arial"/>
+                <w:b/>
+                <w:bCs/>
                 <w:webHidden/>
                 <w:sz w:val="24"/>
                 <w:szCs w:val="24"/>
               </w:rPr>
-              <w:fldChar w:fldCharType="separate"/>
-            </w:r>
-            <w:r>
-              <w:rPr>
-                <w:rFonts w:ascii="Arial" w:hAnsi="Arial"/>
-                <w:webHidden/>
-                <w:sz w:val="24"/>
-                <w:szCs w:val="24"/>
-              </w:rPr>
-              <w:t>6</w:t>
+              <w:t>¡Error! Marcador no definido.</w:t>
             </w:r>
             <w:r>
               <w:rPr>
@@ -1759,7 +1755,7 @@
         <w:rPr>
           <w:rFonts w:ascii="Arial" w:hAnsi="Arial" w:cs="Arial"/>
           <w:noProof/>
-          <w:lang w:val="es-MX" w:eastAsia="es-MX"/>
+          <w:lang w:val="en-US"/>
         </w:rPr>
         <w:lastRenderedPageBreak/>
         <mc:AlternateContent>
@@ -1861,7 +1857,7 @@
               </wp:anchor>
             </w:drawing>
           </mc:Choice>
-          <mc:Fallback>
+          <mc:Fallback xmlns:cx1="http://schemas.microsoft.com/office/drawing/2015/9/8/chartex">
             <w:pict>
               <v:rect w14:anchorId="77F5ADC7" id="Rectángulo 31" o:spid="_x0000_s1028" style="position:absolute;margin-left:0;margin-top:2pt;width:489.25pt;height:21.05pt;z-index:251932672;visibility:visible;mso-wrap-style:square;mso-width-percent:0;mso-height-percent:0;mso-wrap-distance-left:9pt;mso-wrap-distance-top:0;mso-wrap-distance-right:9pt;mso-wrap-distance-bottom:0;mso-position-horizontal:center;mso-position-horizontal-relative:margin;mso-position-vertical:absolute;mso-position-vertical-relative:text;mso-width-percent:0;mso-height-percent:0;mso-width-relative:margin;mso-height-relative:margin;v-text-anchor:middle" o:gfxdata="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" fillcolor="#f2f2f2 [3052]" stroked="f">
                 <v:shadow on="t" color="#a5a5a5 [2092]" opacity="41287f" offset="0,1.5pt"/>
@@ -1908,6 +1904,15 @@
     <w:p>
       <w:pPr>
         <w:spacing w:line="276" w:lineRule="auto"/>
+        <w:rPr>
+          <w:rFonts w:ascii="Arial" w:hAnsi="Arial" w:cs="Arial"/>
+          <w:sz w:val="24"/>
+        </w:rPr>
+      </w:pPr>
+    </w:p>
+    <w:p>
+      <w:pPr>
+        <w:spacing w:line="276" w:lineRule="auto"/>
         <w:jc w:val="center"/>
         <w:rPr>
           <w:rFonts w:ascii="Arial" w:hAnsi="Arial" w:cs="Arial"/>
@@ -1919,7 +1924,7 @@
           <w:rFonts w:ascii="Arial" w:hAnsi="Arial" w:cs="Arial"/>
           <w:noProof/>
           <w:sz w:val="24"/>
-          <w:lang w:val="es-MX" w:eastAsia="es-MX"/>
+          <w:lang w:val="en-US"/>
         </w:rPr>
         <mc:AlternateContent>
           <mc:Choice Requires="wpg">
@@ -2082,7 +2087,7 @@
               </wp:anchor>
             </w:drawing>
           </mc:Choice>
-          <mc:Fallback>
+          <mc:Fallback xmlns:cx1="http://schemas.microsoft.com/office/drawing/2015/9/8/chartex">
             <w:pict>
               <v:group w14:anchorId="68517ABA" id="Grupo 20" o:spid="_x0000_s1029" style="position:absolute;left:0;text-align:left;margin-left:0;margin-top:3.4pt;width:347.65pt;height:118.35pt;z-index:251912192;mso-position-horizontal:center;mso-position-horizontal-relative:margin" coordsize="44153,15027" o:gfxdata="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">
                 <v:rect id="Rectángulo 21" o:spid="_x0000_s1030" style="position:absolute;width:44075;height:2584;visibility:visible;mso-wrap-style:square;v-text-anchor:middle" o:gfxdata="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" fillcolor="#f2f2f2 [3052]" stroked="f">
@@ -2205,11 +2210,25 @@
     </w:p>
     <w:p>
       <w:pPr>
+        <w:tabs>
+          <w:tab w:val="left" w:pos="1494"/>
+        </w:tabs>
+        <w:spacing w:line="276" w:lineRule="auto"/>
+        <w:jc w:val="both"/>
+        <w:rPr>
+          <w:rFonts w:ascii="Arial" w:hAnsi="Arial" w:cs="Arial"/>
+          <w:sz w:val="24"/>
+        </w:rPr>
+      </w:pPr>
+    </w:p>
+    <w:p>
+      <w:pPr>
         <w:pStyle w:val="Ttulo1"/>
         <w:spacing w:line="276" w:lineRule="auto"/>
         <w:rPr>
           <w:rFonts w:cs="Arial"/>
           <w:b w:val="0"/>
+          <w:color w:val="auto"/>
         </w:rPr>
       </w:pPr>
       <w:bookmarkStart w:id="0" w:name="_Toc130803582"/>
@@ -2219,6 +2238,8 @@
       <w:r>
         <w:rPr>
           <w:rFonts w:cs="Arial"/>
+          <w:b w:val="0"/>
+          <w:color w:val="auto"/>
         </w:rPr>
         <w:t>Objetivo</w:t>
       </w:r>
@@ -2290,6 +2311,7 @@
         <w:rPr>
           <w:rFonts w:cs="Arial"/>
           <w:b w:val="0"/>
+          <w:color w:val="auto"/>
         </w:rPr>
       </w:pPr>
       <w:bookmarkStart w:id="4" w:name="_Toc130803583"/>
@@ -2299,6 +2321,8 @@
       <w:r>
         <w:rPr>
           <w:rFonts w:cs="Arial"/>
+          <w:b w:val="0"/>
+          <w:color w:val="auto"/>
         </w:rPr>
         <w:t>Alcance</w:t>
       </w:r>
@@ -2309,6 +2333,8 @@
       <w:r>
         <w:rPr>
           <w:rFonts w:cs="Arial"/>
+          <w:b w:val="0"/>
+          <w:color w:val="auto"/>
         </w:rPr>
         <w:t xml:space="preserve"> </w:t>
       </w:r>
@@ -2401,6 +2427,8 @@
         <w:spacing w:line="276" w:lineRule="auto"/>
         <w:rPr>
           <w:rFonts w:cs="Arial"/>
+          <w:b w:val="0"/>
+          <w:color w:val="auto"/>
         </w:rPr>
       </w:pPr>
       <w:bookmarkStart w:id="8" w:name="_Toc130803584"/>
@@ -2410,6 +2438,8 @@
       <w:r>
         <w:rPr>
           <w:rFonts w:cs="Arial"/>
+          <w:b w:val="0"/>
+          <w:color w:val="auto"/>
         </w:rPr>
         <w:t>Usuario</w:t>
       </w:r>
@@ -2572,30 +2602,23 @@
     </w:p>
     <w:p>
       <w:pPr>
-        <w:spacing w:line="276" w:lineRule="auto"/>
-        <w:rPr>
-          <w:rFonts w:ascii="Arial" w:hAnsi="Arial" w:cs="Arial"/>
-          <w:b/>
+        <w:pStyle w:val="Ttulo1"/>
+        <w:jc w:val="center"/>
+        <w:rPr>
+          <w:rFonts w:cs="Arial"/>
+          <w:b w:val="0"/>
+          <w:color w:val="auto"/>
+        </w:rPr>
+      </w:pPr>
+      <w:bookmarkStart w:id="12" w:name="_Toc150520256"/>
+      <w:r>
+        <w:rPr>
+          <w:rFonts w:cs="Arial"/>
+          <w:b w:val="0"/>
+          <w:color w:val="auto"/>
           <w:sz w:val="44"/>
           <w:szCs w:val="44"/>
         </w:rPr>
-      </w:pPr>
-    </w:p>
-    <w:p>
-      <w:pPr>
-        <w:pStyle w:val="Ttulo1"/>
-        <w:jc w:val="center"/>
-        <w:rPr>
-          <w:rFonts w:cs="Arial"/>
-        </w:rPr>
-      </w:pPr>
-      <w:bookmarkStart w:id="12" w:name="_Toc150520256"/>
-      <w:r>
-        <w:rPr>
-          <w:rFonts w:cs="Arial"/>
-          <w:sz w:val="44"/>
-          <w:szCs w:val="44"/>
-        </w:rPr>
         <w:t>PARTICIPACIONES Y APORTACIONES</w:t>
       </w:r>
       <w:bookmarkEnd w:id="12"/>
@@ -2732,19 +2755,13 @@
     </w:p>
     <w:p>
       <w:pPr>
-        <w:spacing w:line="276" w:lineRule="auto"/>
-        <w:rPr>
-          <w:rFonts w:ascii="Arial" w:hAnsi="Arial" w:cs="Arial"/>
-        </w:rPr>
-      </w:pPr>
-    </w:p>
-    <w:p>
-      <w:pPr>
         <w:pStyle w:val="Ttulo1"/>
         <w:spacing w:line="276" w:lineRule="auto"/>
         <w:jc w:val="center"/>
         <w:rPr>
           <w:rFonts w:cs="Arial"/>
+          <w:b w:val="0"/>
+          <w:color w:val="auto"/>
         </w:rPr>
       </w:pPr>
       <w:bookmarkStart w:id="13" w:name="_Toc124342027"/>
@@ -2753,6 +2770,8 @@
       <w:r>
         <w:rPr>
           <w:rFonts w:cs="Arial"/>
+          <w:b w:val="0"/>
+          <w:color w:val="auto"/>
         </w:rPr>
         <w:lastRenderedPageBreak/>
         <w:t>Administración</w:t>
@@ -2760,6 +2779,8 @@
       <w:r>
         <w:rPr>
           <w:rFonts w:cs="Arial"/>
+          <w:b w:val="0"/>
+          <w:color w:val="auto"/>
         </w:rPr>
         <w:t xml:space="preserve"> de </w:t>
       </w:r>
@@ -2768,6 +2789,8 @@
       <w:r>
         <w:rPr>
           <w:rFonts w:cs="Arial"/>
+          <w:b w:val="0"/>
+          <w:color w:val="auto"/>
         </w:rPr>
         <w:t>Avisos</w:t>
       </w:r>
@@ -2874,6 +2897,7 @@
     </w:p>
     <w:p>
       <w:pPr>
+        <w:jc w:val="both"/>
         <w:rPr>
           <w:rFonts w:ascii="Arial" w:hAnsi="Arial" w:cs="Arial"/>
           <w:sz w:val="24"/>
@@ -2928,7 +2952,7 @@
           <w:noProof/>
           <w:sz w:val="24"/>
           <w:szCs w:val="24"/>
-          <w:lang w:val="es-MX" w:eastAsia="es-MX"/>
+          <w:lang w:val="en-US"/>
         </w:rPr>
         <w:drawing>
           <wp:anchor distT="0" distB="0" distL="114300" distR="114300" simplePos="0" relativeHeight="251919360" behindDoc="0" locked="0" layoutInCell="1" allowOverlap="1" wp14:anchorId="64C2176D" wp14:editId="6D12D9D9">
@@ -3027,7 +3051,7 @@
           <w:noProof/>
           <w:sz w:val="24"/>
           <w:szCs w:val="24"/>
-          <w:lang w:val="es-MX" w:eastAsia="es-MX"/>
+          <w:lang w:val="en-US"/>
         </w:rPr>
         <mc:AlternateContent>
           <mc:Choice Requires="wps">
@@ -3098,7 +3122,7 @@
               </wp:anchor>
             </w:drawing>
           </mc:Choice>
-          <mc:Fallback>
+          <mc:Fallback xmlns:cx1="http://schemas.microsoft.com/office/drawing/2015/9/8/chartex">
             <w:pict>
               <v:rect w14:anchorId="7F7B837F" id="Rectángulo 8" o:spid="_x0000_s1026" style="position:absolute;margin-left:138.65pt;margin-top:209.05pt;width:147.45pt;height:59.45pt;z-index:251915264;visibility:visible;mso-wrap-style:square;mso-width-percent:0;mso-height-percent:0;mso-wrap-distance-left:9pt;mso-wrap-distance-top:0;mso-wrap-distance-right:9pt;mso-wrap-distance-bottom:0;mso-position-horizontal:absolute;mso-position-horizontal-relative:text;mso-position-vertical:absolute;mso-position-vertical-relative:text;mso-width-percent:0;mso-height-percent:0;mso-width-relative:margin;mso-height-relative:margin;v-text-anchor:middle" o:gfxdata="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" filled="f" strokecolor="red" strokeweight="1.5pt"/>
             </w:pict>
@@ -3108,7 +3132,7 @@
       <w:r>
         <w:rPr>
           <w:noProof/>
-          <w:lang w:val="es-MX" w:eastAsia="es-MX"/>
+          <w:lang w:val="en-US"/>
         </w:rPr>
         <w:drawing>
           <wp:inline distT="0" distB="0" distL="0" distR="0" wp14:anchorId="3B92C710" wp14:editId="1FF7957E">
@@ -3197,17 +3221,23 @@
         <w:jc w:val="center"/>
         <w:rPr>
           <w:rFonts w:cs="Arial"/>
+          <w:b w:val="0"/>
+          <w:color w:val="auto"/>
         </w:rPr>
       </w:pPr>
       <w:bookmarkStart w:id="16" w:name="_Toc137741271"/>
       <w:r>
         <w:rPr>
           <w:rFonts w:cs="Arial"/>
+          <w:b w:val="0"/>
+          <w:color w:val="auto"/>
         </w:rPr>
         <w:lastRenderedPageBreak/>
         <w:t>CARGA DE SPEI</w:t>
       </w:r>
+      <w:bookmarkStart w:id="17" w:name="_GoBack"/>
       <w:bookmarkEnd w:id="16"/>
+      <w:bookmarkEnd w:id="17"/>
     </w:p>
     <w:p>
       <w:pPr>
@@ -3254,7 +3284,7 @@
         <w:rPr>
           <w:rFonts w:ascii="Arial" w:hAnsi="Arial" w:cs="Arial"/>
           <w:noProof/>
-          <w:lang w:val="es-MX" w:eastAsia="es-MX"/>
+          <w:lang w:val="en-US"/>
         </w:rPr>
         <mc:AlternateContent>
           <mc:Choice Requires="wps">
@@ -3323,7 +3353,7 @@
               </wp:anchor>
             </w:drawing>
           </mc:Choice>
-          <mc:Fallback>
+          <mc:Fallback xmlns:cx1="http://schemas.microsoft.com/office/drawing/2015/9/8/chartex">
             <w:pict>
               <v:rect w14:anchorId="4F82C695" id="Rectángulo 83" o:spid="_x0000_s1026" style="position:absolute;margin-left:-2.75pt;margin-top:72.75pt;width:21.45pt;height:10.7pt;flip:y;z-index:251935744;visibility:visible;mso-wrap-style:square;mso-width-percent:0;mso-height-percent:0;mso-wrap-distance-left:9pt;mso-wrap-distance-top:0;mso-wrap-distance-right:9pt;mso-wrap-distance-bottom:0;mso-position-horizontal:absolute;mso-position-horizontal-relative:margin;mso-position-vertical:absolute;mso-position-vertical-relative:text;mso-width-percent:0;mso-height-percent:0;mso-width-relative:margin;mso-height-relative:margin;v-text-anchor:middle" o:gfxdata="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" filled="f" strokecolor="red" strokeweight="2.25pt">
                 <w10:wrap anchorx="margin"/>
@@ -3336,7 +3366,7 @@
         <w:rPr>
           <w:rFonts w:ascii="Arial" w:hAnsi="Arial" w:cs="Arial"/>
           <w:noProof/>
-          <w:lang w:val="es-MX" w:eastAsia="es-MX"/>
+          <w:lang w:val="en-US"/>
         </w:rPr>
         <mc:AlternateContent>
           <mc:Choice Requires="wps">
@@ -3405,7 +3435,7 @@
               </wp:anchor>
             </w:drawing>
           </mc:Choice>
-          <mc:Fallback>
+          <mc:Fallback xmlns:cx1="http://schemas.microsoft.com/office/drawing/2015/9/8/chartex">
             <w:pict>
               <v:rect w14:anchorId="0C58B293" id="Rectángulo 81" o:spid="_x0000_s1026" style="position:absolute;margin-left:103.5pt;margin-top:51.3pt;width:227.15pt;height:24.75pt;z-index:251934720;visibility:visible;mso-wrap-style:square;mso-width-percent:0;mso-height-percent:0;mso-wrap-distance-left:9pt;mso-wrap-distance-top:0;mso-wrap-distance-right:9pt;mso-wrap-distance-bottom:0;mso-position-horizontal:absolute;mso-position-horizontal-relative:margin;mso-position-vertical:absolute;mso-position-vertical-relative:text;mso-width-percent:0;mso-height-percent:0;mso-width-relative:margin;mso-height-relative:margin;v-text-anchor:middle" o:gfxdata="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" filled="f" strokecolor="red" strokeweight="2.25pt">
                 <w10:wrap anchorx="margin"/>
@@ -3420,7 +3450,7 @@
           <w:noProof/>
           <w:sz w:val="24"/>
           <w:szCs w:val="24"/>
-          <w:lang w:val="es-MX" w:eastAsia="es-MX"/>
+          <w:lang w:val="en-US"/>
         </w:rPr>
         <w:drawing>
           <wp:inline distT="0" distB="0" distL="0" distR="0" wp14:anchorId="3A663791" wp14:editId="2BBB91FE">
@@ -3505,7 +3535,7 @@
         <w:rPr>
           <w:rFonts w:ascii="Arial" w:hAnsi="Arial" w:cs="Arial"/>
           <w:noProof/>
-          <w:lang w:val="es-MX" w:eastAsia="es-MX"/>
+          <w:lang w:val="en-US"/>
         </w:rPr>
         <mc:AlternateContent>
           <mc:Choice Requires="wps">
@@ -3574,7 +3604,7 @@
               </wp:anchor>
             </w:drawing>
           </mc:Choice>
-          <mc:Fallback>
+          <mc:Fallback xmlns:cx1="http://schemas.microsoft.com/office/drawing/2015/9/8/chartex">
             <w:pict>
               <v:rect w14:anchorId="3DDFBD06" id="Rectángulo 178" o:spid="_x0000_s1026" style="position:absolute;margin-left:20.15pt;margin-top:46.35pt;width:71.35pt;height:17.15pt;flip:x;z-index:251939840;visibility:visible;mso-wrap-style:square;mso-width-percent:0;mso-height-percent:0;mso-wrap-distance-left:9pt;mso-wrap-distance-top:0;mso-wrap-distance-right:9pt;mso-wrap-distance-bottom:0;mso-position-horizontal:right;mso-position-horizontal-relative:margin;mso-position-vertical:absolute;mso-position-vertical-relative:text;mso-width-percent:0;mso-height-percent:0;mso-width-relative:margin;mso-height-relative:margin;v-text-anchor:middle" o:gfxdata="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" filled="f" strokecolor="red" strokeweight="2.25pt">
                 <w10:wrap anchorx="margin"/>
@@ -3586,7 +3616,7 @@
       <w:r>
         <w:rPr>
           <w:noProof/>
-          <w:lang w:val="es-MX" w:eastAsia="es-MX"/>
+          <w:lang w:val="en-US"/>
         </w:rPr>
         <w:drawing>
           <wp:inline distT="0" distB="0" distL="0" distR="0" wp14:anchorId="1E58EB4D" wp14:editId="5447BB3E">
@@ -3667,7 +3697,7 @@
         <w:rPr>
           <w:rFonts w:ascii="Arial" w:hAnsi="Arial" w:cs="Arial"/>
           <w:noProof/>
-          <w:lang w:val="es-MX" w:eastAsia="es-MX"/>
+          <w:lang w:val="en-US"/>
         </w:rPr>
         <mc:AlternateContent>
           <mc:Choice Requires="wps">
@@ -3736,7 +3766,7 @@
               </wp:anchor>
             </w:drawing>
           </mc:Choice>
-          <mc:Fallback>
+          <mc:Fallback xmlns:cx1="http://schemas.microsoft.com/office/drawing/2015/9/8/chartex">
             <w:pict>
               <v:rect w14:anchorId="386F467A" id="Rectángulo 7" o:spid="_x0000_s1026" style="position:absolute;margin-left:451.1pt;margin-top:67.85pt;width:72.7pt;height:23.5pt;flip:x y;z-index:251940864;visibility:visible;mso-wrap-style:square;mso-width-percent:0;mso-height-percent:0;mso-wrap-distance-left:9pt;mso-wrap-distance-top:0;mso-wrap-distance-right:9pt;mso-wrap-distance-bottom:0;mso-position-horizontal:absolute;mso-position-horizontal-relative:left-margin-area;mso-position-vertical:absolute;mso-position-vertical-relative:text;mso-width-percent:0;mso-height-percent:0;mso-width-relative:margin;mso-height-relative:margin;v-text-anchor:middle" o:gfxdata="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" filled="f" strokecolor="red" strokeweight="2.25pt">
                 <w10:wrap anchorx="margin"/>
@@ -3749,7 +3779,7 @@
         <w:rPr>
           <w:rFonts w:ascii="Arial" w:hAnsi="Arial" w:cs="Arial"/>
           <w:noProof/>
-          <w:lang w:val="es-MX" w:eastAsia="es-MX"/>
+          <w:lang w:val="en-US"/>
         </w:rPr>
         <mc:AlternateContent>
           <mc:Choice Requires="wps">
@@ -3818,7 +3848,7 @@
               </wp:anchor>
             </w:drawing>
           </mc:Choice>
-          <mc:Fallback>
+          <mc:Fallback xmlns:cx1="http://schemas.microsoft.com/office/drawing/2015/9/8/chartex">
             <w:pict>
               <v:rect w14:anchorId="1F885C56" id="Rectángulo 138" o:spid="_x0000_s1026" style="position:absolute;margin-left:186.3pt;margin-top:68.05pt;width:21.4pt;height:26.4pt;flip:x y;z-index:251936768;visibility:visible;mso-wrap-style:square;mso-width-percent:0;mso-height-percent:0;mso-wrap-distance-left:9pt;mso-wrap-distance-top:0;mso-wrap-distance-right:9pt;mso-wrap-distance-bottom:0;mso-position-horizontal:absolute;mso-position-horizontal-relative:left-margin-area;mso-position-vertical:absolute;mso-position-vertical-relative:text;mso-width-percent:0;mso-height-percent:0;mso-width-relative:margin;mso-height-relative:margin;v-text-anchor:middle" o:gfxdata="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" filled="f" strokecolor="red" strokeweight="2.25pt">
                 <w10:wrap anchorx="margin"/>
@@ -3830,7 +3860,7 @@
       <w:r>
         <w:rPr>
           <w:noProof/>
-          <w:lang w:val="es-MX" w:eastAsia="es-MX"/>
+          <w:lang w:val="en-US"/>
         </w:rPr>
         <w:drawing>
           <wp:inline distT="0" distB="0" distL="0" distR="0" wp14:anchorId="3FE3AA04" wp14:editId="1BFE3F09">
@@ -3931,7 +3961,7 @@
         <w:rPr>
           <w:rFonts w:ascii="Arial" w:hAnsi="Arial" w:cs="Arial"/>
           <w:noProof/>
-          <w:lang w:val="es-MX" w:eastAsia="es-MX"/>
+          <w:lang w:val="en-US"/>
         </w:rPr>
         <mc:AlternateContent>
           <mc:Choice Requires="wps">
@@ -4000,7 +4030,7 @@
               </wp:anchor>
             </w:drawing>
           </mc:Choice>
-          <mc:Fallback>
+          <mc:Fallback xmlns:cx1="http://schemas.microsoft.com/office/drawing/2015/9/8/chartex">
             <w:pict>
               <v:rect w14:anchorId="540EA75A" id="Rectángulo 139" o:spid="_x0000_s1026" style="position:absolute;margin-left:82.8pt;margin-top:52.15pt;width:11.4pt;height:13.7pt;flip:x y;z-index:251937792;visibility:visible;mso-wrap-style:square;mso-width-percent:0;mso-height-percent:0;mso-wrap-distance-left:9pt;mso-wrap-distance-top:0;mso-wrap-distance-right:9pt;mso-wrap-distance-bottom:0;mso-position-horizontal:absolute;mso-position-horizontal-relative:left-margin-area;mso-position-vertical:absolute;mso-position-vertical-relative:text;mso-width-percent:0;mso-height-percent:0;mso-width-relative:margin;mso-height-relative:margin;v-text-anchor:middle" o:gfxdata="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" filled="f" strokecolor="red" strokeweight="2.25pt">
                 <w10:wrap anchorx="margin"/>
@@ -4013,8 +4043,10 @@
         <w:rPr>
           <w:rFonts w:ascii="Arial" w:hAnsi="Arial" w:cs="Arial"/>
           <w:b/>
+          <w:noProof/>
           <w:sz w:val="24"/>
           <w:szCs w:val="24"/>
+          <w:lang w:val="en-US"/>
         </w:rPr>
         <w:drawing>
           <wp:inline distT="0" distB="0" distL="0" distR="0" wp14:anchorId="2D7F9292" wp14:editId="6F97182D">
@@ -4096,7 +4128,7 @@
         <w:rPr>
           <w:rFonts w:ascii="Arial" w:hAnsi="Arial" w:cs="Arial"/>
           <w:noProof/>
-          <w:lang w:val="es-MX" w:eastAsia="es-MX"/>
+          <w:lang w:val="en-US"/>
         </w:rPr>
         <mc:AlternateContent>
           <mc:Choice Requires="wps">
@@ -4165,7 +4197,7 @@
               </wp:anchor>
             </w:drawing>
           </mc:Choice>
-          <mc:Fallback>
+          <mc:Fallback xmlns:cx1="http://schemas.microsoft.com/office/drawing/2015/9/8/chartex">
             <w:pict>
               <v:rect w14:anchorId="2FFA64DD" id="Rectángulo 12" o:spid="_x0000_s1026" style="position:absolute;margin-left:385.8pt;margin-top:171.1pt;width:29.05pt;height:16.4pt;z-index:251942912;visibility:visible;mso-wrap-style:square;mso-width-percent:0;mso-height-percent:0;mso-wrap-distance-left:9pt;mso-wrap-distance-top:0;mso-wrap-distance-right:9pt;mso-wrap-distance-bottom:0;mso-position-horizontal:absolute;mso-position-horizontal-relative:left-margin-area;mso-position-vertical:absolute;mso-position-vertical-relative:text;mso-width-percent:0;mso-height-percent:0;mso-width-relative:margin;mso-height-relative:margin;v-text-anchor:middle" o:gfxdata="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" filled="f" strokecolor="red" strokeweight="2.25pt">
                 <w10:wrap anchorx="margin"/>
@@ -4178,7 +4210,7 @@
         <w:rPr>
           <w:rFonts w:ascii="Arial" w:hAnsi="Arial" w:cs="Arial"/>
           <w:noProof/>
-          <w:lang w:val="es-MX" w:eastAsia="es-MX"/>
+          <w:lang w:val="en-US"/>
         </w:rPr>
         <mc:AlternateContent>
           <mc:Choice Requires="wps">
@@ -4247,7 +4279,7 @@
               </wp:anchor>
             </w:drawing>
           </mc:Choice>
-          <mc:Fallback>
+          <mc:Fallback xmlns:cx1="http://schemas.microsoft.com/office/drawing/2015/9/8/chartex">
             <w:pict>
               <v:rect w14:anchorId="4CCCAA75" id="Rectángulo 10" o:spid="_x0000_s1026" style="position:absolute;margin-left:196.2pt;margin-top:61.9pt;width:59.4pt;height:74.4pt;z-index:251941888;visibility:visible;mso-wrap-style:square;mso-width-percent:0;mso-height-percent:0;mso-wrap-distance-left:9pt;mso-wrap-distance-top:0;mso-wrap-distance-right:9pt;mso-wrap-distance-bottom:0;mso-position-horizontal:absolute;mso-position-horizontal-relative:left-margin-area;mso-position-vertical:absolute;mso-position-vertical-relative:text;mso-width-percent:0;mso-height-percent:0;mso-width-relative:margin;mso-height-relative:margin;v-text-anchor:middle" o:gfxdata="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" filled="f" strokecolor="red" strokeweight="2.25pt">
                 <w10:wrap anchorx="margin"/>
@@ -4259,7 +4291,7 @@
       <w:r>
         <w:rPr>
           <w:noProof/>
-          <w:lang w:val="es-MX" w:eastAsia="es-MX"/>
+          <w:lang w:val="en-US"/>
         </w:rPr>
         <w:drawing>
           <wp:inline distT="0" distB="0" distL="0" distR="0" wp14:anchorId="624021FD" wp14:editId="5164DA9A">
@@ -4337,7 +4369,7 @@
         <w:rPr>
           <w:rFonts w:ascii="Arial" w:hAnsi="Arial" w:cs="Arial"/>
           <w:noProof/>
-          <w:lang w:val="es-MX" w:eastAsia="es-MX"/>
+          <w:lang w:val="en-US"/>
         </w:rPr>
         <mc:AlternateContent>
           <mc:Choice Requires="wps">
@@ -4406,7 +4438,7 @@
               </wp:anchor>
             </w:drawing>
           </mc:Choice>
-          <mc:Fallback>
+          <mc:Fallback xmlns:cx1="http://schemas.microsoft.com/office/drawing/2015/9/8/chartex">
             <w:pict>
               <v:rect w14:anchorId="40DEC6C7" id="Rectángulo 155" o:spid="_x0000_s1026" style="position:absolute;margin-left:95.4pt;margin-top:95.95pt;width:42pt;height:16.2pt;z-index:251938816;visibility:visible;mso-wrap-style:square;mso-width-percent:0;mso-height-percent:0;mso-wrap-distance-left:9pt;mso-wrap-distance-top:0;mso-wrap-distance-right:9pt;mso-wrap-distance-bottom:0;mso-position-horizontal:absolute;mso-position-horizontal-relative:left-margin-area;mso-position-vertical:absolute;mso-position-vertical-relative:text;mso-width-percent:0;mso-height-percent:0;mso-width-relative:margin;mso-height-relative:margin;v-text-anchor:middle" o:gfxdata="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" filled="f" strokecolor="red" strokeweight="2.25pt">
                 <w10:wrap anchorx="margin"/>
@@ -4415,12 +4447,13 @@
           </mc:Fallback>
         </mc:AlternateContent>
       </w:r>
-      <w:bookmarkStart w:id="17" w:name="_GoBack"/>
-      <w:r>
-        <w:rPr>
-          <w:rFonts w:ascii="Arial" w:hAnsi="Arial" w:cs="Arial"/>
+      <w:r>
+        <w:rPr>
+          <w:rFonts w:ascii="Arial" w:hAnsi="Arial" w:cs="Arial"/>
+          <w:noProof/>
           <w:sz w:val="24"/>
           <w:szCs w:val="24"/>
+          <w:lang w:val="en-US"/>
         </w:rPr>
         <w:drawing>
           <wp:inline distT="0" distB="0" distL="0" distR="0" wp14:anchorId="53B39508" wp14:editId="28CBA60A">
@@ -4468,7 +4501,6 @@
           </wp:inline>
         </w:drawing>
       </w:r>
-      <w:bookmarkEnd w:id="17"/>
     </w:p>
     <w:sectPr>
       <w:headerReference w:type="default" r:id="rId16"/>
@@ -4484,7 +4516,7 @@
 </file>
 
 <file path=word/endnotes.xml><?xml version="1.0" encoding="utf-8"?>
-<w:endnotes xmlns:wpc="http://schemas.microsoft.com/office/word/2010/wordprocessingCanvas" xmlns:cx="http://schemas.microsoft.com/office/drawing/2014/chartex" xmlns:cx1="http://schemas.microsoft.com/office/drawing/2015/9/8/chartex" xmlns:mc="http://schemas.openxmlformats.org/markup-compatibility/2006" xmlns:o="urn:schemas-microsoft-com:office:office" xmlns:r="http://schemas.openxmlformats.org/officeDocument/2006/relationships" xmlns:m="http://schemas.openxmlformats.org/officeDocument/2006/math" xmlns:v="urn:schemas-microsoft-com:vml" xmlns:wp14="http://schemas.microsoft.com/office/word/2010/wordprocessingDrawing" xmlns:wp="http://schemas.openxmlformats.org/drawingml/2006/wordprocessingDrawing" xmlns:w10="urn:schemas-microsoft-com:office:word" xmlns:w="http://schemas.openxmlformats.org/wordprocessingml/2006/main" xmlns:w14="http://schemas.microsoft.com/office/word/2010/wordml" xmlns:w15="http://schemas.microsoft.com/office/word/2012/wordml" xmlns:w16se="http://schemas.microsoft.com/office/word/2015/wordml/symex" xmlns:wpg="http://schemas.microsoft.com/office/word/2010/wordprocessingGroup" xmlns:wpi="http://schemas.microsoft.com/office/word/2010/wordprocessingInk" xmlns:wne="http://schemas.microsoft.com/office/word/2006/wordml" xmlns:wps="http://schemas.microsoft.com/office/word/2010/wordprocessingShape" mc:Ignorable="w14 w15 w16se wp14">
+<w:endnotes xmlns:wpc="http://schemas.microsoft.com/office/word/2010/wordprocessingCanvas" xmlns:cx="http://schemas.microsoft.com/office/drawing/2014/chartex" xmlns:mc="http://schemas.openxmlformats.org/markup-compatibility/2006" xmlns:o="urn:schemas-microsoft-com:office:office" xmlns:r="http://schemas.openxmlformats.org/officeDocument/2006/relationships" xmlns:m="http://schemas.openxmlformats.org/officeDocument/2006/math" xmlns:v="urn:schemas-microsoft-com:vml" xmlns:wp14="http://schemas.microsoft.com/office/word/2010/wordprocessingDrawing" xmlns:wp="http://schemas.openxmlformats.org/drawingml/2006/wordprocessingDrawing" xmlns:w10="urn:schemas-microsoft-com:office:word" xmlns:w="http://schemas.openxmlformats.org/wordprocessingml/2006/main" xmlns:w14="http://schemas.microsoft.com/office/word/2010/wordml" xmlns:w15="http://schemas.microsoft.com/office/word/2012/wordml" xmlns:w16se="http://schemas.microsoft.com/office/word/2015/wordml/symex" xmlns:wpg="http://schemas.microsoft.com/office/word/2010/wordprocessingGroup" xmlns:wpi="http://schemas.microsoft.com/office/word/2010/wordprocessingInk" xmlns:wne="http://schemas.microsoft.com/office/word/2006/wordml" xmlns:wps="http://schemas.microsoft.com/office/word/2010/wordprocessingShape" mc:Ignorable="w14 w15 w16se wp14">
   <w:endnote w:type="separator" w:id="-1">
     <w:p>
       <w:pPr>
@@ -4509,7 +4541,7 @@
 </file>
 
 <file path=word/footer1.xml><?xml version="1.0" encoding="utf-8"?>
-<w:ftr xmlns:wpc="http://schemas.microsoft.com/office/word/2010/wordprocessingCanvas" xmlns:cx="http://schemas.microsoft.com/office/drawing/2014/chartex" xmlns:cx1="http://schemas.microsoft.com/office/drawing/2015/9/8/chartex" xmlns:mc="http://schemas.openxmlformats.org/markup-compatibility/2006" xmlns:o="urn:schemas-microsoft-com:office:office" xmlns:r="http://schemas.openxmlformats.org/officeDocument/2006/relationships" xmlns:m="http://schemas.openxmlformats.org/officeDocument/2006/math" xmlns:v="urn:schemas-microsoft-com:vml" xmlns:wp14="http://schemas.microsoft.com/office/word/2010/wordprocessingDrawing" xmlns:wp="http://schemas.openxmlformats.org/drawingml/2006/wordprocessingDrawing" xmlns:w10="urn:schemas-microsoft-com:office:word" xmlns:w="http://schemas.openxmlformats.org/wordprocessingml/2006/main" xmlns:w14="http://schemas.microsoft.com/office/word/2010/wordml" xmlns:w15="http://schemas.microsoft.com/office/word/2012/wordml" xmlns:w16se="http://schemas.microsoft.com/office/word/2015/wordml/symex" xmlns:wpg="http://schemas.microsoft.com/office/word/2010/wordprocessingGroup" xmlns:wpi="http://schemas.microsoft.com/office/word/2010/wordprocessingInk" xmlns:wne="http://schemas.microsoft.com/office/word/2006/wordml" xmlns:wps="http://schemas.microsoft.com/office/word/2010/wordprocessingShape" mc:Ignorable="w14 w15 w16se wp14">
+<w:ftr xmlns:wpc="http://schemas.microsoft.com/office/word/2010/wordprocessingCanvas" xmlns:cx="http://schemas.microsoft.com/office/drawing/2014/chartex" xmlns:mc="http://schemas.openxmlformats.org/markup-compatibility/2006" xmlns:o="urn:schemas-microsoft-com:office:office" xmlns:r="http://schemas.openxmlformats.org/officeDocument/2006/relationships" xmlns:m="http://schemas.openxmlformats.org/officeDocument/2006/math" xmlns:v="urn:schemas-microsoft-com:vml" xmlns:wp14="http://schemas.microsoft.com/office/word/2010/wordprocessingDrawing" xmlns:wp="http://schemas.openxmlformats.org/drawingml/2006/wordprocessingDrawing" xmlns:w10="urn:schemas-microsoft-com:office:word" xmlns:w="http://schemas.openxmlformats.org/wordprocessingml/2006/main" xmlns:w14="http://schemas.microsoft.com/office/word/2010/wordml" xmlns:w15="http://schemas.microsoft.com/office/word/2012/wordml" xmlns:w16se="http://schemas.microsoft.com/office/word/2015/wordml/symex" xmlns:wpg="http://schemas.microsoft.com/office/word/2010/wordprocessingGroup" xmlns:wpi="http://schemas.microsoft.com/office/word/2010/wordprocessingInk" xmlns:wne="http://schemas.microsoft.com/office/word/2006/wordml" xmlns:wps="http://schemas.microsoft.com/office/word/2010/wordprocessingShape" mc:Ignorable="w14 w15 w16se wp14">
   <w:sdt>
     <w:sdtPr>
       <w:rPr>
@@ -4552,7 +4584,7 @@
                 <w:b/>
                 <w:noProof/>
                 <w:color w:val="FFFFFF" w:themeColor="background1"/>
-                <w:lang w:val="es-MX" w:eastAsia="es-MX"/>
+                <w:lang w:val="en-US"/>
               </w:rPr>
               <mc:AlternateContent>
                 <mc:Choice Requires="wps">
@@ -4610,7 +4642,7 @@
                     </wp:anchor>
                   </w:drawing>
                 </mc:Choice>
-                <mc:Fallback>
+                <mc:Fallback xmlns:cx1="http://schemas.microsoft.com/office/drawing/2015/9/8/chartex">
                   <w:pict>
                     <v:line w14:anchorId="42D5C661" id="Conector recto 13" o:spid="_x0000_s1026" style="position:absolute;z-index:251662336;visibility:visible;mso-wrap-style:square;mso-width-percent:0;mso-height-percent:0;mso-wrap-distance-left:9pt;mso-wrap-distance-top:0;mso-wrap-distance-right:9pt;mso-wrap-distance-bottom:0;mso-position-horizontal:absolute;mso-position-horizontal-relative:text;mso-position-vertical:absolute;mso-position-vertical-relative:text;mso-width-percent:0;mso-height-percent:0;mso-width-relative:margin;mso-height-relative:margin" from="-17.55pt,-3pt" to="446.7pt,-2.25pt" o:gfxdata="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" strokecolor="#a5a5a5 [3206]" strokeweight="1.5pt">
                       <v:stroke joinstyle="miter"/>
@@ -4624,7 +4656,7 @@
                 <w:b/>
                 <w:noProof/>
                 <w:color w:val="FFFFFF" w:themeColor="background1"/>
-                <w:lang w:val="es-MX" w:eastAsia="es-MX"/>
+                <w:lang w:val="en-US"/>
               </w:rPr>
               <mc:AlternateContent>
                 <mc:Choice Requires="wps">
@@ -4721,7 +4753,7 @@
                     </wp:anchor>
                   </w:drawing>
                 </mc:Choice>
-                <mc:Fallback>
+                <mc:Fallback xmlns:cx1="http://schemas.microsoft.com/office/drawing/2015/9/8/chartex">
                   <w:pict>
                     <v:rect w14:anchorId="2CD8D370" id="Rectángulo 11" o:spid="_x0000_s1026" style="position:absolute;margin-left:280.3pt;margin-top:-3.3pt;width:167.65pt;height:22.4pt;z-index:-251658241;visibility:visible;mso-wrap-style:square;mso-width-percent:0;mso-wrap-distance-left:9pt;mso-wrap-distance-top:0;mso-wrap-distance-right:9pt;mso-wrap-distance-bottom:0;mso-position-horizontal:absolute;mso-position-horizontal-relative:text;mso-position-vertical:absolute;mso-position-vertical-relative:text;mso-width-percent:0;mso-width-relative:margin;v-text-anchor:middle" o:gfxdata="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" fillcolor="#002060" stroked="f" strokeweight="1pt">
                       <v:fill color2="#002060" o:opacity2="15728f" rotate="t" angle="90" colors="0 #002060;34734f #002060;40632f #002060;45815f #072766;46531f #002060;60293f #002060;1 #002060" focus="100%" type="gradient"/>
@@ -4852,7 +4884,7 @@
 </file>
 
 <file path=word/footnotes.xml><?xml version="1.0" encoding="utf-8"?>
-<w:footnotes xmlns:wpc="http://schemas.microsoft.com/office/word/2010/wordprocessingCanvas" xmlns:cx="http://schemas.microsoft.com/office/drawing/2014/chartex" xmlns:cx1="http://schemas.microsoft.com/office/drawing/2015/9/8/chartex" xmlns:mc="http://schemas.openxmlformats.org/markup-compatibility/2006" xmlns:o="urn:schemas-microsoft-com:office:office" xmlns:r="http://schemas.openxmlformats.org/officeDocument/2006/relationships" xmlns:m="http://schemas.openxmlformats.org/officeDocument/2006/math" xmlns:v="urn:schemas-microsoft-com:vml" xmlns:wp14="http://schemas.microsoft.com/office/word/2010/wordprocessingDrawing" xmlns:wp="http://schemas.openxmlformats.org/drawingml/2006/wordprocessingDrawing" xmlns:w10="urn:schemas-microsoft-com:office:word" xmlns:w="http://schemas.openxmlformats.org/wordprocessingml/2006/main" xmlns:w14="http://schemas.microsoft.com/office/word/2010/wordml" xmlns:w15="http://schemas.microsoft.com/office/word/2012/wordml" xmlns:w16se="http://schemas.microsoft.com/office/word/2015/wordml/symex" xmlns:wpg="http://schemas.microsoft.com/office/word/2010/wordprocessingGroup" xmlns:wpi="http://schemas.microsoft.com/office/word/2010/wordprocessingInk" xmlns:wne="http://schemas.microsoft.com/office/word/2006/wordml" xmlns:wps="http://schemas.microsoft.com/office/word/2010/wordprocessingShape" mc:Ignorable="w14 w15 w16se wp14">
+<w:footnotes xmlns:wpc="http://schemas.microsoft.com/office/word/2010/wordprocessingCanvas" xmlns:cx="http://schemas.microsoft.com/office/drawing/2014/chartex" xmlns:mc="http://schemas.openxmlformats.org/markup-compatibility/2006" xmlns:o="urn:schemas-microsoft-com:office:office" xmlns:r="http://schemas.openxmlformats.org/officeDocument/2006/relationships" xmlns:m="http://schemas.openxmlformats.org/officeDocument/2006/math" xmlns:v="urn:schemas-microsoft-com:vml" xmlns:wp14="http://schemas.microsoft.com/office/word/2010/wordprocessingDrawing" xmlns:wp="http://schemas.openxmlformats.org/drawingml/2006/wordprocessingDrawing" xmlns:w10="urn:schemas-microsoft-com:office:word" xmlns:w="http://schemas.openxmlformats.org/wordprocessingml/2006/main" xmlns:w14="http://schemas.microsoft.com/office/word/2010/wordml" xmlns:w15="http://schemas.microsoft.com/office/word/2012/wordml" xmlns:w16se="http://schemas.microsoft.com/office/word/2015/wordml/symex" xmlns:wpg="http://schemas.microsoft.com/office/word/2010/wordprocessingGroup" xmlns:wpi="http://schemas.microsoft.com/office/word/2010/wordprocessingInk" xmlns:wne="http://schemas.microsoft.com/office/word/2006/wordml" xmlns:wps="http://schemas.microsoft.com/office/word/2010/wordprocessingShape" mc:Ignorable="w14 w15 w16se wp14">
   <w:footnote w:type="separator" w:id="-1">
     <w:p>
       <w:pPr>
@@ -4877,7 +4909,7 @@
 </file>
 
 <file path=word/header1.xml><?xml version="1.0" encoding="utf-8"?>
-<w:hdr xmlns:wpc="http://schemas.microsoft.com/office/word/2010/wordprocessingCanvas" xmlns:cx="http://schemas.microsoft.com/office/drawing/2014/chartex" xmlns:cx1="http://schemas.microsoft.com/office/drawing/2015/9/8/chartex" xmlns:mc="http://schemas.openxmlformats.org/markup-compatibility/2006" xmlns:o="urn:schemas-microsoft-com:office:office" xmlns:r="http://schemas.openxmlformats.org/officeDocument/2006/relationships" xmlns:m="http://schemas.openxmlformats.org/officeDocument/2006/math" xmlns:v="urn:schemas-microsoft-com:vml" xmlns:wp14="http://schemas.microsoft.com/office/word/2010/wordprocessingDrawing" xmlns:wp="http://schemas.openxmlformats.org/drawingml/2006/wordprocessingDrawing" xmlns:w10="urn:schemas-microsoft-com:office:word" xmlns:w="http://schemas.openxmlformats.org/wordprocessingml/2006/main" xmlns:w14="http://schemas.microsoft.com/office/word/2010/wordml" xmlns:w15="http://schemas.microsoft.com/office/word/2012/wordml" xmlns:w16se="http://schemas.microsoft.com/office/word/2015/wordml/symex" xmlns:wpg="http://schemas.microsoft.com/office/word/2010/wordprocessingGroup" xmlns:wpi="http://schemas.microsoft.com/office/word/2010/wordprocessingInk" xmlns:wne="http://schemas.microsoft.com/office/word/2006/wordml" xmlns:wps="http://schemas.microsoft.com/office/word/2010/wordprocessingShape" mc:Ignorable="w14 w15 w16se wp14">
+<w:hdr xmlns:wpc="http://schemas.microsoft.com/office/word/2010/wordprocessingCanvas" xmlns:cx="http://schemas.microsoft.com/office/drawing/2014/chartex" xmlns:mc="http://schemas.openxmlformats.org/markup-compatibility/2006" xmlns:o="urn:schemas-microsoft-com:office:office" xmlns:r="http://schemas.openxmlformats.org/officeDocument/2006/relationships" xmlns:m="http://schemas.openxmlformats.org/officeDocument/2006/math" xmlns:v="urn:schemas-microsoft-com:vml" xmlns:wp14="http://schemas.microsoft.com/office/word/2010/wordprocessingDrawing" xmlns:wp="http://schemas.openxmlformats.org/drawingml/2006/wordprocessingDrawing" xmlns:w10="urn:schemas-microsoft-com:office:word" xmlns:w="http://schemas.openxmlformats.org/wordprocessingml/2006/main" xmlns:w14="http://schemas.microsoft.com/office/word/2010/wordml" xmlns:w15="http://schemas.microsoft.com/office/word/2012/wordml" xmlns:w16se="http://schemas.microsoft.com/office/word/2015/wordml/symex" xmlns:wpg="http://schemas.microsoft.com/office/word/2010/wordprocessingGroup" xmlns:wpi="http://schemas.microsoft.com/office/word/2010/wordprocessingInk" xmlns:wne="http://schemas.microsoft.com/office/word/2006/wordml" xmlns:wps="http://schemas.microsoft.com/office/word/2010/wordprocessingShape" mc:Ignorable="w14 w15 w16se wp14">
   <w:p>
     <w:pPr>
       <w:pStyle w:val="Encabezado"/>
@@ -4885,7 +4917,7 @@
     <w:r>
       <w:rPr>
         <w:noProof/>
-        <w:lang w:val="es-MX" w:eastAsia="es-MX"/>
+        <w:lang w:val="en-US"/>
       </w:rPr>
       <w:drawing>
         <wp:anchor distT="0" distB="0" distL="114300" distR="114300" simplePos="0" relativeHeight="251664384" behindDoc="0" locked="0" layoutInCell="1" allowOverlap="1" wp14:anchorId="4FDB19DD" wp14:editId="2ED6B0A2">
@@ -4955,7 +4987,7 @@
 </file>
 
 <file path=word/numbering.xml><?xml version="1.0" encoding="utf-8"?>
-<w:numbering xmlns:wpc="http://schemas.microsoft.com/office/word/2010/wordprocessingCanvas" xmlns:cx="http://schemas.microsoft.com/office/drawing/2014/chartex" xmlns:cx1="http://schemas.microsoft.com/office/drawing/2015/9/8/chartex" xmlns:mc="http://schemas.openxmlformats.org/markup-compatibility/2006" xmlns:o="urn:schemas-microsoft-com:office:office" xmlns:r="http://schemas.openxmlformats.org/officeDocument/2006/relationships" xmlns:m="http://schemas.openxmlformats.org/officeDocument/2006/math" xmlns:v="urn:schemas-microsoft-com:vml" xmlns:wp14="http://schemas.microsoft.com/office/word/2010/wordprocessingDrawing" xmlns:wp="http://schemas.openxmlformats.org/drawingml/2006/wordprocessingDrawing" xmlns:w10="urn:schemas-microsoft-com:office:word" xmlns:w="http://schemas.openxmlformats.org/wordprocessingml/2006/main" xmlns:w14="http://schemas.microsoft.com/office/word/2010/wordml" xmlns:w15="http://schemas.microsoft.com/office/word/2012/wordml" xmlns:w16se="http://schemas.microsoft.com/office/word/2015/wordml/symex" xmlns:wpg="http://schemas.microsoft.com/office/word/2010/wordprocessingGroup" xmlns:wpi="http://schemas.microsoft.com/office/word/2010/wordprocessingInk" xmlns:wne="http://schemas.microsoft.com/office/word/2006/wordml" xmlns:wps="http://schemas.microsoft.com/office/word/2010/wordprocessingShape" mc:Ignorable="w14 w15 w16se wp14">
+<w:numbering xmlns:wpc="http://schemas.microsoft.com/office/word/2010/wordprocessingCanvas" xmlns:cx="http://schemas.microsoft.com/office/drawing/2014/chartex" xmlns:mc="http://schemas.openxmlformats.org/markup-compatibility/2006" xmlns:o="urn:schemas-microsoft-com:office:office" xmlns:r="http://schemas.openxmlformats.org/officeDocument/2006/relationships" xmlns:m="http://schemas.openxmlformats.org/officeDocument/2006/math" xmlns:v="urn:schemas-microsoft-com:vml" xmlns:wp14="http://schemas.microsoft.com/office/word/2010/wordprocessingDrawing" xmlns:wp="http://schemas.openxmlformats.org/drawingml/2006/wordprocessingDrawing" xmlns:w10="urn:schemas-microsoft-com:office:word" xmlns:w="http://schemas.openxmlformats.org/wordprocessingml/2006/main" xmlns:w14="http://schemas.microsoft.com/office/word/2010/wordml" xmlns:w15="http://schemas.microsoft.com/office/word/2012/wordml" xmlns:w16se="http://schemas.microsoft.com/office/word/2015/wordml/symex" xmlns:wpg="http://schemas.microsoft.com/office/word/2010/wordprocessingGroup" xmlns:wpi="http://schemas.microsoft.com/office/word/2010/wordprocessingInk" xmlns:wne="http://schemas.microsoft.com/office/word/2006/wordml" xmlns:wps="http://schemas.microsoft.com/office/word/2010/wordprocessingShape" mc:Ignorable="w14 w15 w16se wp14">
   <w:abstractNum w:abstractNumId="0" w15:restartNumberingAfterBreak="0">
     <w:nsid w:val="33767D3B"/>
     <w:multiLevelType w:val="multilevel"/>
@@ -6594,7 +6626,7 @@
 </file>
 
 <file path=customXml/itemProps1.xml><?xml version="1.0" encoding="utf-8"?>
-<ds:datastoreItem xmlns:ds="http://schemas.openxmlformats.org/officeDocument/2006/customXml" ds:itemID="{C2A27F31-2F02-49DB-96F0-1C2377784CAA}">
+<ds:datastoreItem xmlns:ds="http://schemas.openxmlformats.org/officeDocument/2006/customXml" ds:itemID="{A7E6EE53-26E3-4B3C-ACC2-7B1BD36B3D0F}">
   <ds:schemaRefs>
     <ds:schemaRef ds:uri="http://schemas.openxmlformats.org/officeDocument/2006/bibliography"/>
   </ds:schemaRefs>
